--- a/Notes/Week-1/Database_System_Concepts_Notes.docx
+++ b/Notes/Week-1/Database_System_Concepts_Notes.docx
@@ -4,91 +4,50 @@
   <w:body>
     <w:p>
       <w:pPr>
-        <w:spacing w:after="0"/>
-        <w:jc w:val="center"/>
-        <w:rPr>
-          <w:b/>
-          <w:bCs/>
-          <w:sz w:val="32"/>
-          <w:szCs w:val="32"/>
-          <w:u w:val="single"/>
-          <w:lang w:val="en-US"/>
-        </w:rPr>
-      </w:pPr>
-      <w:r>
-        <w:rPr>
-          <w:b/>
-          <w:bCs/>
-          <w:sz w:val="32"/>
-          <w:szCs w:val="32"/>
-          <w:u w:val="single"/>
+        <w:pStyle w:val="Heading1"/>
+        <w:spacing w:after="0"/>
+        <w:rPr>
+          <w:lang w:val="en-US"/>
+        </w:rPr>
+      </w:pPr>
+      <w:r>
+        <w:rPr>
           <w:lang w:val="en-US"/>
         </w:rPr>
         <w:t>Database System Concepts</w:t>
       </w:r>
-    </w:p>
-    <w:p>
-      <w:pPr>
-        <w:spacing w:after="0"/>
-        <w:jc w:val="center"/>
-        <w:rPr>
-          <w:b/>
-          <w:bCs/>
-          <w:sz w:val="28"/>
-          <w:szCs w:val="28"/>
-          <w:u w:val="single"/>
-          <w:lang w:val="en-US"/>
-        </w:rPr>
-      </w:pPr>
-      <w:r>
-        <w:rPr>
-          <w:b/>
-          <w:bCs/>
-          <w:sz w:val="28"/>
-          <w:szCs w:val="28"/>
-          <w:u w:val="single"/>
-          <w:lang w:val="en-US"/>
-        </w:rPr>
-        <w:t>Notes</w:t>
-      </w:r>
-    </w:p>
-    <w:p>
-      <w:pPr>
-        <w:spacing w:after="0"/>
-        <w:rPr>
-          <w:b/>
-          <w:bCs/>
-          <w:sz w:val="24"/>
-          <w:szCs w:val="24"/>
-          <w:u w:val="single"/>
-          <w:lang w:val="en-US"/>
-        </w:rPr>
-      </w:pPr>
-    </w:p>
-    <w:p>
-      <w:pPr>
-        <w:pStyle w:val="ListParagraph"/>
-        <w:numPr>
-          <w:ilvl w:val="0"/>
-          <w:numId w:val="2"/>
-        </w:numPr>
-        <w:spacing w:after="0"/>
-        <w:rPr>
-          <w:b/>
-          <w:bCs/>
-          <w:sz w:val="24"/>
-          <w:szCs w:val="24"/>
-          <w:u w:val="single"/>
-          <w:lang w:val="en-US"/>
-        </w:rPr>
-      </w:pPr>
-      <w:r>
-        <w:rPr>
-          <w:b/>
-          <w:bCs/>
-          <w:sz w:val="24"/>
-          <w:szCs w:val="24"/>
-          <w:u w:val="single"/>
+      <w:r>
+        <w:rPr>
+          <w:lang w:val="en-US"/>
+        </w:rPr>
+        <w:t xml:space="preserve"> Notes</w:t>
+      </w:r>
+    </w:p>
+    <w:p>
+      <w:pPr>
+        <w:pStyle w:val="Heading2"/>
+        <w:spacing w:after="0"/>
+        <w:rPr>
+          <w:lang w:val="en-US"/>
+        </w:rPr>
+      </w:pPr>
+      <w:r>
+        <w:rPr>
+          <w:lang w:val="en-US"/>
+        </w:rPr>
+        <w:t>Chapter 10</w:t>
+      </w:r>
+    </w:p>
+    <w:p>
+      <w:pPr>
+        <w:pStyle w:val="Heading3"/>
+        <w:spacing w:after="0"/>
+        <w:rPr>
+          <w:lang w:val="en-US"/>
+        </w:rPr>
+      </w:pPr>
+      <w:r>
+        <w:rPr>
           <w:lang w:val="en-US"/>
         </w:rPr>
         <w:t>Physical Storage</w:t>
@@ -519,64 +478,38 @@
           <w:szCs w:val="24"/>
           <w:lang w:val="en-US"/>
         </w:rPr>
+        <w:lastRenderedPageBreak/>
         <w:t>A second sorting is enforced on the basis of volatility with cache and main memory being the only volatile ones.</w:t>
       </w:r>
     </w:p>
     <w:p>
       <w:pPr>
-        <w:pStyle w:val="ListParagraph"/>
-        <w:numPr>
-          <w:ilvl w:val="0"/>
-          <w:numId w:val="2"/>
-        </w:numPr>
-        <w:spacing w:after="0"/>
-        <w:rPr>
-          <w:b/>
-          <w:bCs/>
-          <w:sz w:val="24"/>
-          <w:szCs w:val="24"/>
+        <w:pStyle w:val="Heading3"/>
+        <w:spacing w:after="0"/>
+        <w:rPr>
+          <w:lang w:val="en-US"/>
+        </w:rPr>
+      </w:pPr>
+      <w:r>
+        <w:rPr>
+          <w:lang w:val="en-US"/>
+        </w:rPr>
+        <w:t>Magnetic Disk and Flash Storage</w:t>
+      </w:r>
+    </w:p>
+    <w:p>
+      <w:pPr>
+        <w:pStyle w:val="Heading4"/>
+        <w:spacing w:after="0"/>
+        <w:rPr>
           <w:u w:val="single"/>
           <w:lang w:val="en-US"/>
         </w:rPr>
       </w:pPr>
       <w:r>
         <w:rPr>
-          <w:b/>
-          <w:bCs/>
-          <w:sz w:val="24"/>
-          <w:szCs w:val="24"/>
-          <w:u w:val="single"/>
-          <w:lang w:val="en-US"/>
-        </w:rPr>
-        <w:t>Magnetic Disk and Flash Storage</w:t>
-      </w:r>
-    </w:p>
-    <w:p>
-      <w:pPr>
-        <w:pStyle w:val="ListParagraph"/>
-        <w:numPr>
-          <w:ilvl w:val="0"/>
-          <w:numId w:val="5"/>
-        </w:numPr>
-        <w:spacing w:after="0"/>
-        <w:rPr>
-          <w:b/>
-          <w:bCs/>
-          <w:sz w:val="24"/>
-          <w:szCs w:val="24"/>
-          <w:u w:val="single"/>
-          <w:lang w:val="en-US"/>
-        </w:rPr>
-      </w:pPr>
-      <w:r>
-        <w:rPr>
-          <w:b/>
-          <w:bCs/>
-          <w:sz w:val="24"/>
-          <w:szCs w:val="24"/>
-          <w:lang w:val="en-US"/>
-        </w:rPr>
-        <w:lastRenderedPageBreak/>
+          <w:lang w:val="en-US"/>
+        </w:rPr>
         <w:t>Physical Characteristics of Disks:</w:t>
       </w:r>
     </w:p>
@@ -957,6 +890,7 @@
           <w:sz w:val="24"/>
           <w:szCs w:val="24"/>
         </w:rPr>
+        <w:lastRenderedPageBreak/>
         <w:t>A disk controller interfaces between the computer system and the actual hardware of the disk drive</w:t>
       </w:r>
       <w:r>
@@ -996,7 +930,6 @@
           <w:sz w:val="24"/>
           <w:szCs w:val="24"/>
         </w:rPr>
-        <w:lastRenderedPageBreak/>
         <w:t>Another interesting task that disk controllers perform is remapping of bad sectors. If the controller detects that a sector is damaged when the disk is initially formatted, or when</w:t>
       </w:r>
       <w:r>
@@ -1185,6 +1118,535 @@
     <w:p>
       <w:pPr>
         <w:pStyle w:val="ListParagraph"/>
+        <w:spacing w:after="0"/>
+        <w:ind w:left="1080"/>
+        <w:rPr>
+          <w:sz w:val="24"/>
+          <w:szCs w:val="24"/>
+        </w:rPr>
+      </w:pPr>
+    </w:p>
+    <w:p>
+      <w:pPr>
+        <w:pStyle w:val="Heading4"/>
+        <w:spacing w:after="0"/>
+        <w:rPr>
+          <w:lang w:val="en-US"/>
+        </w:rPr>
+      </w:pPr>
+      <w:r>
+        <w:t>Performance Measures of Disks</w:t>
+      </w:r>
+    </w:p>
+    <w:p>
+      <w:pPr>
+        <w:spacing w:after="0"/>
+        <w:ind w:left="1080"/>
+        <w:rPr>
+          <w:b/>
+          <w:bCs/>
+          <w:sz w:val="24"/>
+          <w:szCs w:val="24"/>
+          <w:lang w:val="en-US"/>
+        </w:rPr>
+      </w:pPr>
+    </w:p>
+    <w:p>
+      <w:pPr>
+        <w:spacing w:after="0"/>
+        <w:ind w:left="1080"/>
+        <w:rPr>
+          <w:sz w:val="24"/>
+          <w:szCs w:val="24"/>
+        </w:rPr>
+      </w:pPr>
+      <w:r>
+        <w:rPr>
+          <w:sz w:val="24"/>
+          <w:szCs w:val="24"/>
+        </w:rPr>
+        <w:t>Access time is the time from when a read or write request is issued to when data transfer begins.</w:t>
+      </w:r>
+      <w:r>
+        <w:rPr>
+          <w:sz w:val="24"/>
+          <w:szCs w:val="24"/>
+        </w:rPr>
+        <w:t xml:space="preserve"> </w:t>
+      </w:r>
+      <w:r>
+        <w:rPr>
+          <w:sz w:val="24"/>
+          <w:szCs w:val="24"/>
+        </w:rPr>
+        <w:t>The time for repositioning the arm is called the seek time, and it increases with the distance that the arm must move.</w:t>
+      </w:r>
+    </w:p>
+    <w:p>
+      <w:pPr>
+        <w:spacing w:after="0"/>
+        <w:ind w:left="1080"/>
+        <w:rPr>
+          <w:sz w:val="24"/>
+          <w:szCs w:val="24"/>
+        </w:rPr>
+      </w:pPr>
+    </w:p>
+    <w:p>
+      <w:pPr>
+        <w:spacing w:after="0"/>
+        <w:ind w:left="1080"/>
+        <w:rPr>
+          <w:sz w:val="24"/>
+          <w:szCs w:val="24"/>
+        </w:rPr>
+      </w:pPr>
+      <w:r>
+        <w:rPr>
+          <w:sz w:val="24"/>
+          <w:szCs w:val="24"/>
+        </w:rPr>
+        <w:t>Once the head has reached the desired track, the time spent waiting for the sector to be accessed to appear under the head is called the rotational latency time.</w:t>
+      </w:r>
+      <w:r>
+        <w:rPr>
+          <w:sz w:val="24"/>
+          <w:szCs w:val="24"/>
+        </w:rPr>
+        <w:t xml:space="preserve"> </w:t>
+      </w:r>
+      <w:r>
+        <w:rPr>
+          <w:sz w:val="24"/>
+          <w:szCs w:val="24"/>
+        </w:rPr>
+        <w:t>The access time is then the sum of the seek time and the latency, and ranges from</w:t>
+      </w:r>
+      <w:r>
+        <w:rPr>
+          <w:sz w:val="24"/>
+          <w:szCs w:val="24"/>
+        </w:rPr>
+        <w:t xml:space="preserve"> </w:t>
+      </w:r>
+      <w:r>
+        <w:rPr>
+          <w:sz w:val="24"/>
+          <w:szCs w:val="24"/>
+        </w:rPr>
+        <w:t>8</w:t>
+      </w:r>
+      <w:r>
+        <w:rPr>
+          <w:sz w:val="24"/>
+          <w:szCs w:val="24"/>
+        </w:rPr>
+        <w:t xml:space="preserve"> </w:t>
+      </w:r>
+      <w:r>
+        <w:rPr>
+          <w:sz w:val="24"/>
+          <w:szCs w:val="24"/>
+        </w:rPr>
+        <w:t>to</w:t>
+      </w:r>
+      <w:r>
+        <w:rPr>
+          <w:sz w:val="24"/>
+          <w:szCs w:val="24"/>
+        </w:rPr>
+        <w:t xml:space="preserve"> </w:t>
+      </w:r>
+      <w:r>
+        <w:rPr>
+          <w:sz w:val="24"/>
+          <w:szCs w:val="24"/>
+        </w:rPr>
+        <w:t>20</w:t>
+      </w:r>
+      <w:r>
+        <w:rPr>
+          <w:sz w:val="24"/>
+          <w:szCs w:val="24"/>
+        </w:rPr>
+        <w:t xml:space="preserve"> </w:t>
+      </w:r>
+      <w:r>
+        <w:rPr>
+          <w:sz w:val="24"/>
+          <w:szCs w:val="24"/>
+        </w:rPr>
+        <w:t>milliseconds.</w:t>
+      </w:r>
+    </w:p>
+    <w:p>
+      <w:pPr>
+        <w:spacing w:after="0"/>
+        <w:ind w:left="1080"/>
+        <w:rPr>
+          <w:sz w:val="24"/>
+          <w:szCs w:val="24"/>
+        </w:rPr>
+      </w:pPr>
+    </w:p>
+    <w:p>
+      <w:pPr>
+        <w:spacing w:after="0"/>
+        <w:ind w:left="1080"/>
+        <w:rPr>
+          <w:sz w:val="24"/>
+          <w:szCs w:val="24"/>
+        </w:rPr>
+      </w:pPr>
+      <w:r>
+        <w:rPr>
+          <w:sz w:val="24"/>
+          <w:szCs w:val="24"/>
+        </w:rPr>
+        <w:t>The mean time to failure of a disk (or of any other system) is the amount of time that, on average, we can expect the system to run continuously without any failure. According to vendors’ claims, the mean time to failure of disks today ranges from 500,000 to 1,200,000 hours— about 57 to 136 years</w:t>
+      </w:r>
+      <w:r>
+        <w:rPr>
+          <w:sz w:val="24"/>
+          <w:szCs w:val="24"/>
+        </w:rPr>
+        <w:t>.</w:t>
+      </w:r>
+    </w:p>
+    <w:p>
+      <w:pPr>
+        <w:spacing w:after="0"/>
+        <w:ind w:left="1080"/>
+        <w:rPr>
+          <w:sz w:val="24"/>
+          <w:szCs w:val="24"/>
+        </w:rPr>
+      </w:pPr>
+    </w:p>
+    <w:p>
+      <w:pPr>
+        <w:pStyle w:val="Heading4"/>
+        <w:spacing w:after="0"/>
+        <w:rPr>
+          <w:lang w:val="en-US"/>
+        </w:rPr>
+      </w:pPr>
+      <w:r>
+        <w:rPr>
+          <w:lang w:val="en-US"/>
+        </w:rPr>
+        <w:t>Optimization of Disk-Block Access</w:t>
+      </w:r>
+    </w:p>
+    <w:p>
+      <w:pPr>
+        <w:spacing w:after="0"/>
+        <w:ind w:left="1080"/>
+        <w:rPr>
+          <w:b/>
+          <w:bCs/>
+          <w:sz w:val="24"/>
+          <w:szCs w:val="24"/>
+          <w:lang w:val="en-US"/>
+        </w:rPr>
+      </w:pPr>
+    </w:p>
+    <w:p>
+      <w:pPr>
+        <w:spacing w:after="0"/>
+        <w:ind w:left="1080"/>
+        <w:rPr>
+          <w:sz w:val="24"/>
+          <w:szCs w:val="24"/>
+        </w:rPr>
+      </w:pPr>
+      <w:r>
+        <w:rPr>
+          <w:sz w:val="24"/>
+          <w:szCs w:val="24"/>
+        </w:rPr>
+        <w:t>A</w:t>
+      </w:r>
+      <w:r>
+        <w:rPr>
+          <w:sz w:val="24"/>
+          <w:szCs w:val="24"/>
+        </w:rPr>
+        <w:t xml:space="preserve"> </w:t>
+      </w:r>
+      <w:r>
+        <w:rPr>
+          <w:sz w:val="24"/>
+          <w:szCs w:val="24"/>
+        </w:rPr>
+        <w:t>block</w:t>
+      </w:r>
+      <w:r>
+        <w:rPr>
+          <w:sz w:val="24"/>
+          <w:szCs w:val="24"/>
+        </w:rPr>
+        <w:t xml:space="preserve"> </w:t>
+      </w:r>
+      <w:r>
+        <w:rPr>
+          <w:sz w:val="24"/>
+          <w:szCs w:val="24"/>
+        </w:rPr>
+        <w:t>is</w:t>
+      </w:r>
+      <w:r>
+        <w:rPr>
+          <w:sz w:val="24"/>
+          <w:szCs w:val="24"/>
+        </w:rPr>
+        <w:t xml:space="preserve"> </w:t>
+      </w:r>
+      <w:r>
+        <w:rPr>
+          <w:sz w:val="24"/>
+          <w:szCs w:val="24"/>
+        </w:rPr>
+        <w:t>a</w:t>
+      </w:r>
+      <w:r>
+        <w:rPr>
+          <w:sz w:val="24"/>
+          <w:szCs w:val="24"/>
+        </w:rPr>
+        <w:t xml:space="preserve"> </w:t>
+      </w:r>
+      <w:r>
+        <w:rPr>
+          <w:sz w:val="24"/>
+          <w:szCs w:val="24"/>
+        </w:rPr>
+        <w:t>logical unit consisting of a fixed number of contiguous sectors. Block sizes range from 512 bytes to several</w:t>
+      </w:r>
+      <w:r>
+        <w:rPr>
+          <w:sz w:val="24"/>
+          <w:szCs w:val="24"/>
+        </w:rPr>
+        <w:t xml:space="preserve"> </w:t>
+      </w:r>
+      <w:r>
+        <w:rPr>
+          <w:sz w:val="24"/>
+          <w:szCs w:val="24"/>
+        </w:rPr>
+        <w:t>kilobytes.</w:t>
+      </w:r>
+    </w:p>
+    <w:p>
+      <w:pPr>
+        <w:spacing w:after="0"/>
+        <w:ind w:left="1080"/>
+        <w:rPr>
+          <w:sz w:val="24"/>
+          <w:szCs w:val="24"/>
+        </w:rPr>
+      </w:pPr>
+    </w:p>
+    <w:p>
+      <w:pPr>
+        <w:spacing w:after="0"/>
+        <w:ind w:left="1080"/>
+        <w:rPr>
+          <w:sz w:val="24"/>
+          <w:szCs w:val="24"/>
+        </w:rPr>
+      </w:pPr>
+      <w:r>
+        <w:rPr>
+          <w:sz w:val="24"/>
+          <w:szCs w:val="24"/>
+        </w:rPr>
+        <w:t>A</w:t>
+      </w:r>
+      <w:r>
+        <w:rPr>
+          <w:sz w:val="24"/>
+          <w:szCs w:val="24"/>
+        </w:rPr>
+        <w:t xml:space="preserve"> </w:t>
+      </w:r>
+      <w:r>
+        <w:rPr>
+          <w:sz w:val="24"/>
+          <w:szCs w:val="24"/>
+        </w:rPr>
+        <w:t>sequence of requests for blocks from disk may be classified as a sequential access pattern or a random-access pattern. In a sequential access pattern, successive requests are for successive block numbers,</w:t>
+      </w:r>
+      <w:r>
+        <w:rPr>
+          <w:sz w:val="24"/>
+          <w:szCs w:val="24"/>
+        </w:rPr>
+        <w:t xml:space="preserve"> </w:t>
+      </w:r>
+      <w:r>
+        <w:rPr>
+          <w:sz w:val="24"/>
+          <w:szCs w:val="24"/>
+        </w:rPr>
+        <w:t>which are</w:t>
+      </w:r>
+      <w:r>
+        <w:rPr>
+          <w:sz w:val="24"/>
+          <w:szCs w:val="24"/>
+        </w:rPr>
+        <w:t xml:space="preserve"> </w:t>
+      </w:r>
+      <w:r>
+        <w:rPr>
+          <w:sz w:val="24"/>
+          <w:szCs w:val="24"/>
+        </w:rPr>
+        <w:t>on</w:t>
+      </w:r>
+      <w:r>
+        <w:rPr>
+          <w:sz w:val="24"/>
+          <w:szCs w:val="24"/>
+        </w:rPr>
+        <w:t xml:space="preserve"> </w:t>
+      </w:r>
+      <w:r>
+        <w:rPr>
+          <w:sz w:val="24"/>
+          <w:szCs w:val="24"/>
+        </w:rPr>
+        <w:t>the</w:t>
+      </w:r>
+      <w:r>
+        <w:rPr>
+          <w:sz w:val="24"/>
+          <w:szCs w:val="24"/>
+        </w:rPr>
+        <w:t xml:space="preserve"> </w:t>
+      </w:r>
+      <w:r>
+        <w:rPr>
+          <w:sz w:val="24"/>
+          <w:szCs w:val="24"/>
+        </w:rPr>
+        <w:t>same</w:t>
+      </w:r>
+      <w:r>
+        <w:rPr>
+          <w:sz w:val="24"/>
+          <w:szCs w:val="24"/>
+        </w:rPr>
+        <w:t xml:space="preserve"> </w:t>
+      </w:r>
+      <w:r>
+        <w:rPr>
+          <w:sz w:val="24"/>
+          <w:szCs w:val="24"/>
+        </w:rPr>
+        <w:t>track,</w:t>
+      </w:r>
+      <w:r>
+        <w:rPr>
+          <w:sz w:val="24"/>
+          <w:szCs w:val="24"/>
+        </w:rPr>
+        <w:t xml:space="preserve"> </w:t>
+      </w:r>
+      <w:r>
+        <w:rPr>
+          <w:sz w:val="24"/>
+          <w:szCs w:val="24"/>
+        </w:rPr>
+        <w:t>or</w:t>
+      </w:r>
+      <w:r>
+        <w:rPr>
+          <w:sz w:val="24"/>
+          <w:szCs w:val="24"/>
+        </w:rPr>
+        <w:t xml:space="preserve"> </w:t>
+      </w:r>
+      <w:r>
+        <w:rPr>
+          <w:sz w:val="24"/>
+          <w:szCs w:val="24"/>
+        </w:rPr>
+        <w:t>on adjacent tracks.</w:t>
+      </w:r>
+    </w:p>
+    <w:p>
+      <w:pPr>
+        <w:spacing w:after="0"/>
+        <w:ind w:left="1080"/>
+        <w:rPr>
+          <w:sz w:val="24"/>
+          <w:szCs w:val="24"/>
+        </w:rPr>
+      </w:pPr>
+    </w:p>
+    <w:p>
+      <w:pPr>
+        <w:spacing w:after="0"/>
+        <w:ind w:left="1080"/>
+        <w:rPr>
+          <w:sz w:val="24"/>
+          <w:szCs w:val="24"/>
+        </w:rPr>
+      </w:pPr>
+      <w:r>
+        <w:rPr>
+          <w:sz w:val="24"/>
+          <w:szCs w:val="24"/>
+        </w:rPr>
+        <w:t>I</w:t>
+      </w:r>
+      <w:r>
+        <w:rPr>
+          <w:sz w:val="24"/>
+          <w:szCs w:val="24"/>
+        </w:rPr>
+        <w:t>n a random-access pattern, successive requests are for blocks that are randomly located on disk. Each such request would require a seek.</w:t>
+      </w:r>
+    </w:p>
+    <w:p>
+      <w:pPr>
+        <w:spacing w:after="0"/>
+        <w:ind w:left="1080"/>
+        <w:rPr>
+          <w:sz w:val="24"/>
+          <w:szCs w:val="24"/>
+        </w:rPr>
+      </w:pPr>
+    </w:p>
+    <w:p>
+      <w:pPr>
+        <w:spacing w:after="0"/>
+        <w:ind w:left="1080"/>
+        <w:rPr>
+          <w:sz w:val="24"/>
+          <w:szCs w:val="24"/>
+        </w:rPr>
+      </w:pPr>
+      <w:r>
+        <w:rPr>
+          <w:sz w:val="24"/>
+          <w:szCs w:val="24"/>
+        </w:rPr>
+        <w:t>A number of techniques have been developed for improving the speed of access to blocks</w:t>
+      </w:r>
+      <w:r>
+        <w:rPr>
+          <w:sz w:val="24"/>
+          <w:szCs w:val="24"/>
+        </w:rPr>
+        <w:t>:</w:t>
+      </w:r>
+    </w:p>
+    <w:p>
+      <w:pPr>
         <w:spacing w:after="0"/>
         <w:ind w:left="1080"/>
         <w:rPr>
@@ -1198,9 +1660,16 @@
         <w:pStyle w:val="ListParagraph"/>
         <w:numPr>
           <w:ilvl w:val="0"/>
-          <w:numId w:val="5"/>
+          <w:numId w:val="6"/>
         </w:numPr>
         <w:spacing w:after="0"/>
+        <w:rPr>
+          <w:sz w:val="24"/>
+          <w:szCs w:val="24"/>
+          <w:lang w:val="en-US"/>
+        </w:rPr>
+      </w:pPr>
+      <w:r>
         <w:rPr>
           <w:b/>
           <w:bCs/>
@@ -1208,217 +1677,48 @@
           <w:szCs w:val="24"/>
           <w:lang w:val="en-US"/>
         </w:rPr>
-      </w:pPr>
-      <w:r>
-        <w:rPr>
-          <w:b/>
-          <w:bCs/>
-          <w:sz w:val="24"/>
-          <w:szCs w:val="24"/>
-        </w:rPr>
-        <w:t>Performance Measures of Disks</w:t>
-      </w:r>
-    </w:p>
-    <w:p>
-      <w:pPr>
-        <w:spacing w:after="0"/>
-        <w:ind w:left="1080"/>
-        <w:rPr>
-          <w:b/>
-          <w:bCs/>
-          <w:sz w:val="24"/>
-          <w:szCs w:val="24"/>
-          <w:lang w:val="en-US"/>
-        </w:rPr>
-      </w:pPr>
-    </w:p>
-    <w:p>
-      <w:pPr>
-        <w:spacing w:after="0"/>
-        <w:ind w:left="1080"/>
-        <w:rPr>
-          <w:sz w:val="24"/>
-          <w:szCs w:val="24"/>
-        </w:rPr>
-      </w:pPr>
-      <w:r>
-        <w:rPr>
-          <w:sz w:val="24"/>
-          <w:szCs w:val="24"/>
-        </w:rPr>
-        <w:t>Access time is the time from when a read or write request is issued to when data transfer begins</w:t>
-      </w:r>
-      <w:r>
-        <w:rPr>
-          <w:sz w:val="24"/>
-          <w:szCs w:val="24"/>
-        </w:rPr>
-        <w:t>.</w:t>
-      </w:r>
-      <w:r>
-        <w:rPr>
-          <w:sz w:val="24"/>
-          <w:szCs w:val="24"/>
-        </w:rPr>
-        <w:t xml:space="preserve"> </w:t>
-      </w:r>
-      <w:r>
-        <w:rPr>
-          <w:sz w:val="24"/>
-          <w:szCs w:val="24"/>
-        </w:rPr>
-        <w:t>The time for repositioning the arm is called the seek time, and it increases with the distance that the arm must move.</w:t>
-      </w:r>
-    </w:p>
-    <w:p>
-      <w:pPr>
-        <w:spacing w:after="0"/>
-        <w:ind w:left="1080"/>
-        <w:rPr>
-          <w:sz w:val="24"/>
-          <w:szCs w:val="24"/>
-        </w:rPr>
-      </w:pPr>
-    </w:p>
-    <w:p>
-      <w:pPr>
-        <w:spacing w:after="0"/>
-        <w:ind w:left="1080"/>
-        <w:rPr>
-          <w:sz w:val="24"/>
-          <w:szCs w:val="24"/>
-        </w:rPr>
-      </w:pPr>
-      <w:r>
-        <w:rPr>
-          <w:sz w:val="24"/>
-          <w:szCs w:val="24"/>
-        </w:rPr>
-        <w:t>Once the head has reached the desired track, the time spent waiting for the sector to be accessed to appear under the head is called the rotational latency time.</w:t>
-      </w:r>
-      <w:r>
-        <w:rPr>
-          <w:sz w:val="24"/>
-          <w:szCs w:val="24"/>
-        </w:rPr>
-        <w:t xml:space="preserve"> </w:t>
-      </w:r>
-      <w:r>
-        <w:rPr>
-          <w:sz w:val="24"/>
-          <w:szCs w:val="24"/>
-        </w:rPr>
-        <w:t>The access time is then the sum of the seek time and the latency, and ranges from</w:t>
-      </w:r>
-      <w:r>
-        <w:rPr>
-          <w:sz w:val="24"/>
-          <w:szCs w:val="24"/>
-        </w:rPr>
-        <w:t xml:space="preserve"> </w:t>
-      </w:r>
-      <w:r>
-        <w:rPr>
-          <w:sz w:val="24"/>
-          <w:szCs w:val="24"/>
-        </w:rPr>
-        <w:t>8</w:t>
-      </w:r>
-      <w:r>
-        <w:rPr>
-          <w:sz w:val="24"/>
-          <w:szCs w:val="24"/>
-        </w:rPr>
-        <w:t xml:space="preserve"> </w:t>
-      </w:r>
-      <w:r>
-        <w:rPr>
-          <w:sz w:val="24"/>
-          <w:szCs w:val="24"/>
-        </w:rPr>
-        <w:t>to</w:t>
-      </w:r>
-      <w:r>
-        <w:rPr>
-          <w:sz w:val="24"/>
-          <w:szCs w:val="24"/>
-        </w:rPr>
-        <w:t xml:space="preserve"> </w:t>
-      </w:r>
-      <w:r>
-        <w:rPr>
-          <w:sz w:val="24"/>
-          <w:szCs w:val="24"/>
-        </w:rPr>
-        <w:t>20</w:t>
-      </w:r>
-      <w:r>
-        <w:rPr>
-          <w:sz w:val="24"/>
-          <w:szCs w:val="24"/>
-        </w:rPr>
-        <w:t xml:space="preserve"> </w:t>
-      </w:r>
-      <w:r>
-        <w:rPr>
-          <w:sz w:val="24"/>
-          <w:szCs w:val="24"/>
-        </w:rPr>
-        <w:t>milliseconds.</w:t>
-      </w:r>
-    </w:p>
-    <w:p>
-      <w:pPr>
-        <w:spacing w:after="0"/>
-        <w:ind w:left="1080"/>
-        <w:rPr>
-          <w:sz w:val="24"/>
-          <w:szCs w:val="24"/>
-        </w:rPr>
-      </w:pPr>
-    </w:p>
-    <w:p>
-      <w:pPr>
-        <w:spacing w:after="0"/>
-        <w:ind w:left="1080"/>
-        <w:rPr>
-          <w:sz w:val="24"/>
-          <w:szCs w:val="24"/>
-        </w:rPr>
-      </w:pPr>
-      <w:r>
-        <w:rPr>
-          <w:sz w:val="24"/>
-          <w:szCs w:val="24"/>
-        </w:rPr>
-        <w:t>The mean time to failure of a disk (or of any other system) is the amount of time that, on average, we can expect the system to run continuously without any failure. According to vendors’ claims, the mean time to failure of disks today ranges from 500,000 to 1,200,000 hours— about 57 to 136 years</w:t>
-      </w:r>
-      <w:r>
-        <w:rPr>
-          <w:sz w:val="24"/>
-          <w:szCs w:val="24"/>
-        </w:rPr>
-        <w:t>.</w:t>
-      </w:r>
-    </w:p>
-    <w:p>
-      <w:pPr>
-        <w:spacing w:after="0"/>
-        <w:ind w:left="1080"/>
-        <w:rPr>
-          <w:sz w:val="24"/>
-          <w:szCs w:val="24"/>
-        </w:rPr>
-      </w:pPr>
+        <w:t>Buffering</w:t>
+      </w:r>
+      <w:r>
+        <w:rPr>
+          <w:sz w:val="24"/>
+          <w:szCs w:val="24"/>
+          <w:lang w:val="en-US"/>
+        </w:rPr>
+        <w:t xml:space="preserve">: </w:t>
+      </w:r>
+      <w:r>
+        <w:rPr>
+          <w:sz w:val="24"/>
+          <w:szCs w:val="24"/>
+          <w:lang w:val="en-US"/>
+        </w:rPr>
+        <w:t>Blocks r</w:t>
+      </w:r>
+      <w:r>
+        <w:rPr>
+          <w:sz w:val="24"/>
+          <w:szCs w:val="24"/>
+          <w:lang w:val="en-US"/>
+        </w:rPr>
+        <w:t>ead from disk are stored temporarily in an in-memory buffer, to satisfy future requests.</w:t>
+      </w:r>
     </w:p>
     <w:p>
       <w:pPr>
         <w:pStyle w:val="ListParagraph"/>
         <w:numPr>
           <w:ilvl w:val="0"/>
-          <w:numId w:val="5"/>
+          <w:numId w:val="6"/>
         </w:numPr>
         <w:spacing w:after="0"/>
+        <w:rPr>
+          <w:sz w:val="24"/>
+          <w:szCs w:val="24"/>
+          <w:lang w:val="en-US"/>
+        </w:rPr>
+      </w:pPr>
+      <w:r>
         <w:rPr>
           <w:b/>
           <w:bCs/>
@@ -1426,7 +1726,9 @@
           <w:szCs w:val="24"/>
           <w:lang w:val="en-US"/>
         </w:rPr>
-      </w:pPr>
+        <w:lastRenderedPageBreak/>
+        <w:t>Read</w:t>
+      </w:r>
       <w:r>
         <w:rPr>
           <w:b/>
@@ -1435,13 +1737,32 @@
           <w:szCs w:val="24"/>
           <w:lang w:val="en-US"/>
         </w:rPr>
-        <w:t>Optimization of Disk-Block Access</w:t>
-      </w:r>
-    </w:p>
-    <w:p>
-      <w:pPr>
-        <w:spacing w:after="0"/>
-        <w:ind w:left="1080"/>
+        <w:t>-ahead</w:t>
+      </w:r>
+      <w:r>
+        <w:rPr>
+          <w:sz w:val="24"/>
+          <w:szCs w:val="24"/>
+          <w:lang w:val="en-US"/>
+        </w:rPr>
+        <w:t>: When a block is accessed, consecutive blocks from the same track are read into an in-memory buffer; minimizes time wasted in disk seeks and rotational latency per block read.</w:t>
+      </w:r>
+    </w:p>
+    <w:p>
+      <w:pPr>
+        <w:pStyle w:val="ListParagraph"/>
+        <w:numPr>
+          <w:ilvl w:val="0"/>
+          <w:numId w:val="6"/>
+        </w:numPr>
+        <w:spacing w:after="0"/>
+        <w:rPr>
+          <w:sz w:val="24"/>
+          <w:szCs w:val="24"/>
+          <w:lang w:val="en-US"/>
+        </w:rPr>
+      </w:pPr>
+      <w:r>
         <w:rPr>
           <w:b/>
           <w:bCs/>
@@ -1449,10 +1770,225 @@
           <w:szCs w:val="24"/>
           <w:lang w:val="en-US"/>
         </w:rPr>
-      </w:pPr>
-    </w:p>
-    <w:p>
-      <w:pPr>
+        <w:t>Scheduling</w:t>
+      </w:r>
+      <w:r>
+        <w:rPr>
+          <w:sz w:val="24"/>
+          <w:szCs w:val="24"/>
+          <w:lang w:val="en-US"/>
+        </w:rPr>
+        <w:t>:</w:t>
+      </w:r>
+      <w:r>
+        <w:rPr>
+          <w:sz w:val="24"/>
+          <w:szCs w:val="24"/>
+          <w:lang w:val="en-US"/>
+        </w:rPr>
+        <w:t xml:space="preserve"> Disk Arm scheduling algorithms (like the elevator algorithm) to decide what would be the best order for data to be accessed, not necessarily maintain the order in which data were requested.</w:t>
+      </w:r>
+    </w:p>
+    <w:p>
+      <w:pPr>
+        <w:pStyle w:val="ListParagraph"/>
+        <w:numPr>
+          <w:ilvl w:val="0"/>
+          <w:numId w:val="6"/>
+        </w:numPr>
+        <w:spacing w:after="0"/>
+        <w:rPr>
+          <w:sz w:val="24"/>
+          <w:szCs w:val="24"/>
+          <w:lang w:val="en-US"/>
+        </w:rPr>
+      </w:pPr>
+      <w:r>
+        <w:rPr>
+          <w:b/>
+          <w:bCs/>
+          <w:sz w:val="24"/>
+          <w:szCs w:val="24"/>
+          <w:lang w:val="en-US"/>
+        </w:rPr>
+        <w:t xml:space="preserve">File </w:t>
+      </w:r>
+      <w:proofErr w:type="spellStart"/>
+      <w:r>
+        <w:rPr>
+          <w:b/>
+          <w:bCs/>
+          <w:sz w:val="24"/>
+          <w:szCs w:val="24"/>
+          <w:lang w:val="en-US"/>
+        </w:rPr>
+        <w:t>Organisation</w:t>
+      </w:r>
+      <w:proofErr w:type="spellEnd"/>
+      <w:r>
+        <w:rPr>
+          <w:sz w:val="24"/>
+          <w:szCs w:val="24"/>
+          <w:lang w:val="en-US"/>
+        </w:rPr>
+        <w:t>:</w:t>
+      </w:r>
+      <w:r>
+        <w:rPr>
+          <w:sz w:val="24"/>
+          <w:szCs w:val="24"/>
+          <w:lang w:val="en-US"/>
+        </w:rPr>
+        <w:t xml:space="preserve"> </w:t>
+      </w:r>
+      <w:proofErr w:type="spellStart"/>
+      <w:r>
+        <w:rPr>
+          <w:sz w:val="24"/>
+          <w:szCs w:val="24"/>
+          <w:lang w:val="en-US"/>
+        </w:rPr>
+        <w:t>Organising</w:t>
+      </w:r>
+      <w:proofErr w:type="spellEnd"/>
+      <w:r>
+        <w:rPr>
+          <w:sz w:val="24"/>
+          <w:szCs w:val="24"/>
+          <w:lang w:val="en-US"/>
+        </w:rPr>
+        <w:t xml:space="preserve"> the data in a manner such that latency decreases. For example, storing a larger file in continuous blocks.</w:t>
+      </w:r>
+    </w:p>
+    <w:p>
+      <w:pPr>
+        <w:pStyle w:val="ListParagraph"/>
+        <w:numPr>
+          <w:ilvl w:val="0"/>
+          <w:numId w:val="6"/>
+        </w:numPr>
+        <w:spacing w:after="0"/>
+        <w:rPr>
+          <w:sz w:val="24"/>
+          <w:szCs w:val="24"/>
+          <w:lang w:val="en-US"/>
+        </w:rPr>
+      </w:pPr>
+      <w:r>
+        <w:rPr>
+          <w:b/>
+          <w:bCs/>
+          <w:sz w:val="24"/>
+          <w:szCs w:val="24"/>
+          <w:lang w:val="en-US"/>
+        </w:rPr>
+        <w:t>Non</w:t>
+      </w:r>
+      <w:r>
+        <w:rPr>
+          <w:b/>
+          <w:bCs/>
+          <w:sz w:val="24"/>
+          <w:szCs w:val="24"/>
+          <w:lang w:val="en-US"/>
+        </w:rPr>
+        <w:t>-volatile write buffers:</w:t>
+      </w:r>
+      <w:r>
+        <w:rPr>
+          <w:b/>
+          <w:bCs/>
+          <w:sz w:val="24"/>
+          <w:szCs w:val="24"/>
+          <w:lang w:val="en-US"/>
+        </w:rPr>
+        <w:t xml:space="preserve"> </w:t>
+      </w:r>
+      <w:r>
+        <w:rPr>
+          <w:sz w:val="24"/>
+          <w:szCs w:val="24"/>
+          <w:lang w:val="en-US"/>
+        </w:rPr>
+        <w:t>Use</w:t>
+      </w:r>
+      <w:r>
+        <w:rPr>
+          <w:sz w:val="24"/>
+          <w:szCs w:val="24"/>
+          <w:lang w:val="en-US"/>
+        </w:rPr>
+        <w:t xml:space="preserve"> NVRAM to speed up disk writes. For write-heavy systems, write to disk from NVRAM buffer when the buffer is full or the disk is idle. Allows recovery.</w:t>
+      </w:r>
+    </w:p>
+    <w:p>
+      <w:pPr>
+        <w:pStyle w:val="ListParagraph"/>
+        <w:numPr>
+          <w:ilvl w:val="0"/>
+          <w:numId w:val="6"/>
+        </w:numPr>
+        <w:spacing w:after="0"/>
+        <w:rPr>
+          <w:sz w:val="24"/>
+          <w:szCs w:val="24"/>
+          <w:lang w:val="en-US"/>
+        </w:rPr>
+      </w:pPr>
+      <w:r>
+        <w:rPr>
+          <w:b/>
+          <w:bCs/>
+          <w:sz w:val="24"/>
+          <w:szCs w:val="24"/>
+          <w:lang w:val="en-US"/>
+        </w:rPr>
+        <w:t>Log Disks:</w:t>
+      </w:r>
+      <w:r>
+        <w:rPr>
+          <w:sz w:val="24"/>
+          <w:szCs w:val="24"/>
+          <w:lang w:val="en-US"/>
+        </w:rPr>
+        <w:t xml:space="preserve"> A disk devoted to writing a sequential log of operations</w:t>
+      </w:r>
+      <w:r>
+        <w:rPr>
+          <w:sz w:val="24"/>
+          <w:szCs w:val="24"/>
+        </w:rPr>
+        <w:t>. As before, the data have to be written to their actual location on disk as well, but the log disk can do the write later, without the database system having to wait for the write to complete.</w:t>
+      </w:r>
+    </w:p>
+    <w:p>
+      <w:pPr>
+        <w:spacing w:after="0"/>
+        <w:rPr>
+          <w:sz w:val="24"/>
+          <w:szCs w:val="24"/>
+          <w:lang w:val="en-US"/>
+        </w:rPr>
+      </w:pPr>
+    </w:p>
+    <w:p>
+      <w:pPr>
+        <w:pStyle w:val="Heading4"/>
+        <w:spacing w:after="0"/>
+        <w:rPr>
+          <w:lang w:val="en-US"/>
+        </w:rPr>
+      </w:pPr>
+      <w:r>
+        <w:rPr>
+          <w:lang w:val="en-US"/>
+        </w:rPr>
+        <w:t>Flash Memory</w:t>
+      </w:r>
+    </w:p>
+    <w:p>
+      <w:pPr>
+        <w:pStyle w:val="ListParagraph"/>
         <w:spacing w:after="0"/>
         <w:ind w:left="1080"/>
         <w:rPr>
@@ -1465,279 +2001,740 @@
           <w:sz w:val="24"/>
           <w:szCs w:val="24"/>
         </w:rPr>
-        <w:t>A</w:t>
-      </w:r>
-      <w:r>
-        <w:rPr>
-          <w:sz w:val="24"/>
-          <w:szCs w:val="24"/>
-        </w:rPr>
-        <w:t xml:space="preserve"> </w:t>
-      </w:r>
-      <w:r>
-        <w:rPr>
-          <w:sz w:val="24"/>
-          <w:szCs w:val="24"/>
-        </w:rPr>
-        <w:t>block</w:t>
-      </w:r>
-      <w:r>
-        <w:rPr>
-          <w:sz w:val="24"/>
-          <w:szCs w:val="24"/>
-        </w:rPr>
-        <w:t xml:space="preserve"> </w:t>
-      </w:r>
-      <w:r>
-        <w:rPr>
-          <w:sz w:val="24"/>
-          <w:szCs w:val="24"/>
-        </w:rPr>
+        <w:t>T</w:t>
+      </w:r>
+      <w:r>
+        <w:rPr>
+          <w:sz w:val="24"/>
+          <w:szCs w:val="24"/>
+        </w:rPr>
+        <w:t>here are two types of flash memory,</w:t>
+      </w:r>
+      <w:r>
+        <w:rPr>
+          <w:sz w:val="24"/>
+          <w:szCs w:val="24"/>
+        </w:rPr>
+        <w:t xml:space="preserve"> </w:t>
+      </w:r>
+      <w:r>
+        <w:rPr>
+          <w:sz w:val="24"/>
+          <w:szCs w:val="24"/>
+        </w:rPr>
+        <w:t>NOR flash and NAND</w:t>
+      </w:r>
+      <w:r>
+        <w:rPr>
+          <w:sz w:val="24"/>
+          <w:szCs w:val="24"/>
+        </w:rPr>
+        <w:t xml:space="preserve"> </w:t>
+      </w:r>
+      <w:r>
+        <w:rPr>
+          <w:sz w:val="24"/>
+          <w:szCs w:val="24"/>
+        </w:rPr>
+        <w:t>flash.</w:t>
+      </w:r>
+      <w:r>
+        <w:rPr>
+          <w:sz w:val="24"/>
+          <w:szCs w:val="24"/>
+        </w:rPr>
+        <w:t xml:space="preserve"> </w:t>
+      </w:r>
+      <w:r>
+        <w:rPr>
+          <w:sz w:val="24"/>
+          <w:szCs w:val="24"/>
+        </w:rPr>
+        <w:t>NOR</w:t>
+      </w:r>
+      <w:r>
+        <w:rPr>
+          <w:sz w:val="24"/>
+          <w:szCs w:val="24"/>
+        </w:rPr>
+        <w:t xml:space="preserve"> </w:t>
+      </w:r>
+      <w:r>
+        <w:rPr>
+          <w:sz w:val="24"/>
+          <w:szCs w:val="24"/>
+        </w:rPr>
+        <w:t>flash</w:t>
+      </w:r>
+      <w:r>
+        <w:rPr>
+          <w:sz w:val="24"/>
+          <w:szCs w:val="24"/>
+        </w:rPr>
+        <w:t xml:space="preserve"> </w:t>
+      </w:r>
+      <w:r>
+        <w:rPr>
+          <w:sz w:val="24"/>
+          <w:szCs w:val="24"/>
+        </w:rPr>
+        <w:t>allows</w:t>
+      </w:r>
+      <w:r>
+        <w:rPr>
+          <w:sz w:val="24"/>
+          <w:szCs w:val="24"/>
+        </w:rPr>
+        <w:t xml:space="preserve"> </w:t>
+      </w:r>
+      <w:r>
+        <w:rPr>
+          <w:sz w:val="24"/>
+          <w:szCs w:val="24"/>
+        </w:rPr>
+        <w:t>random</w:t>
+      </w:r>
+      <w:r>
+        <w:rPr>
+          <w:sz w:val="24"/>
+          <w:szCs w:val="24"/>
+        </w:rPr>
+        <w:t xml:space="preserve"> </w:t>
+      </w:r>
+      <w:r>
+        <w:rPr>
+          <w:sz w:val="24"/>
+          <w:szCs w:val="24"/>
+        </w:rPr>
+        <w:t>access</w:t>
+      </w:r>
+      <w:r>
+        <w:rPr>
+          <w:sz w:val="24"/>
+          <w:szCs w:val="24"/>
+        </w:rPr>
+        <w:t xml:space="preserve"> </w:t>
+      </w:r>
+      <w:r>
+        <w:rPr>
+          <w:sz w:val="24"/>
+          <w:szCs w:val="24"/>
+        </w:rPr>
+        <w:t>to</w:t>
+      </w:r>
+      <w:r>
+        <w:rPr>
+          <w:sz w:val="24"/>
+          <w:szCs w:val="24"/>
+        </w:rPr>
+        <w:t xml:space="preserve"> </w:t>
+      </w:r>
+      <w:r>
+        <w:rPr>
+          <w:sz w:val="24"/>
+          <w:szCs w:val="24"/>
+        </w:rPr>
+        <w:t>individual</w:t>
+      </w:r>
+      <w:r>
+        <w:rPr>
+          <w:sz w:val="24"/>
+          <w:szCs w:val="24"/>
+        </w:rPr>
+        <w:t xml:space="preserve"> </w:t>
+      </w:r>
+      <w:r>
+        <w:rPr>
+          <w:sz w:val="24"/>
+          <w:szCs w:val="24"/>
+        </w:rPr>
+        <w:t>words</w:t>
+      </w:r>
+      <w:r>
+        <w:rPr>
+          <w:sz w:val="24"/>
+          <w:szCs w:val="24"/>
+        </w:rPr>
+        <w:t xml:space="preserve"> </w:t>
+      </w:r>
+      <w:r>
+        <w:rPr>
+          <w:sz w:val="24"/>
+          <w:szCs w:val="24"/>
+        </w:rPr>
+        <w:t>of</w:t>
+      </w:r>
+      <w:r>
+        <w:rPr>
+          <w:sz w:val="24"/>
+          <w:szCs w:val="24"/>
+        </w:rPr>
+        <w:t xml:space="preserve"> </w:t>
+      </w:r>
+      <w:r>
+        <w:rPr>
+          <w:sz w:val="24"/>
+          <w:szCs w:val="24"/>
+        </w:rPr>
+        <w:t>memory,</w:t>
+      </w:r>
+      <w:r>
+        <w:rPr>
+          <w:sz w:val="24"/>
+          <w:szCs w:val="24"/>
+        </w:rPr>
+        <w:t xml:space="preserve"> </w:t>
+      </w:r>
+      <w:r>
+        <w:rPr>
+          <w:sz w:val="24"/>
+          <w:szCs w:val="24"/>
+        </w:rPr>
+        <w:t xml:space="preserve">and has read time comparable to main memory. </w:t>
+      </w:r>
+    </w:p>
+    <w:p>
+      <w:pPr>
+        <w:pStyle w:val="ListParagraph"/>
+        <w:spacing w:after="0"/>
+        <w:ind w:left="1080"/>
+        <w:rPr>
+          <w:sz w:val="24"/>
+          <w:szCs w:val="24"/>
+        </w:rPr>
+      </w:pPr>
+      <w:r>
+        <w:rPr>
+          <w:sz w:val="24"/>
+          <w:szCs w:val="24"/>
+        </w:rPr>
+        <w:t xml:space="preserve">However, unlike NOR flash, reading from NAND flash requires an entire page of data, typically consisting of between 512 and 4096 bytes, to be fetched from NAND flash into main memory. Pages in a NAND flash are thus similar to sectors in a magnetic disk. </w:t>
+      </w:r>
+    </w:p>
+    <w:p>
+      <w:pPr>
+        <w:pStyle w:val="ListParagraph"/>
+        <w:spacing w:after="0"/>
+        <w:ind w:left="1080"/>
+        <w:rPr>
+          <w:sz w:val="24"/>
+          <w:szCs w:val="24"/>
+        </w:rPr>
+      </w:pPr>
+      <w:r>
+        <w:rPr>
+          <w:sz w:val="24"/>
+          <w:szCs w:val="24"/>
+        </w:rPr>
+        <w:t>But NAND flash is significantly cheaper than NOR flash, and has much higher storage capacity, and is by far the more widely used</w:t>
+      </w:r>
+      <w:r>
+        <w:rPr>
+          <w:sz w:val="24"/>
+          <w:szCs w:val="24"/>
+        </w:rPr>
+        <w:t>.</w:t>
+      </w:r>
+    </w:p>
+    <w:p>
+      <w:pPr>
+        <w:pStyle w:val="ListParagraph"/>
+        <w:spacing w:after="0"/>
+        <w:ind w:left="1080"/>
+        <w:rPr>
+          <w:sz w:val="24"/>
+          <w:szCs w:val="24"/>
+        </w:rPr>
+      </w:pPr>
+      <w:r>
+        <w:rPr>
+          <w:sz w:val="24"/>
+          <w:szCs w:val="24"/>
+        </w:rPr>
+        <w:t>A write to a page of flash memory</w:t>
+      </w:r>
+      <w:r>
+        <w:rPr>
+          <w:sz w:val="24"/>
+          <w:szCs w:val="24"/>
+        </w:rPr>
+        <w:t xml:space="preserve"> </w:t>
+      </w:r>
+      <w:r>
+        <w:rPr>
+          <w:sz w:val="24"/>
+          <w:szCs w:val="24"/>
+        </w:rPr>
+        <w:t>typically takes a few microseconds. However, once written, a page of flash memory cannot be directly overwritten. Instead, it has to be erased and rewritten subsequently</w:t>
+      </w:r>
+      <w:r>
+        <w:rPr>
+          <w:sz w:val="24"/>
+          <w:szCs w:val="24"/>
+        </w:rPr>
+        <w:t>.</w:t>
+      </w:r>
+    </w:p>
+    <w:p>
+      <w:pPr>
+        <w:spacing w:after="0"/>
+        <w:rPr>
+          <w:sz w:val="24"/>
+          <w:szCs w:val="24"/>
+        </w:rPr>
+      </w:pPr>
+    </w:p>
+    <w:p>
+      <w:pPr>
+        <w:pStyle w:val="Heading3"/>
+        <w:spacing w:after="0"/>
+        <w:rPr>
+          <w:lang w:val="en-US"/>
+        </w:rPr>
+      </w:pPr>
+      <w:r>
+        <w:rPr>
+          <w:lang w:val="en-US"/>
+        </w:rPr>
+        <w:t>Redundant Array of Independent Disks (</w:t>
+      </w:r>
+      <w:r>
+        <w:rPr>
+          <w:lang w:val="en-US"/>
+        </w:rPr>
+        <w:t>RAID</w:t>
+      </w:r>
+      <w:r>
+        <w:rPr>
+          <w:lang w:val="en-US"/>
+        </w:rPr>
+        <w:t>)</w:t>
+      </w:r>
+    </w:p>
+    <w:p>
+      <w:pPr>
+        <w:pStyle w:val="ListParagraph"/>
+        <w:spacing w:after="0"/>
+        <w:ind w:left="1080"/>
+        <w:rPr>
+          <w:sz w:val="24"/>
+          <w:szCs w:val="24"/>
+        </w:rPr>
+      </w:pPr>
+      <w:r>
+        <w:rPr>
+          <w:sz w:val="24"/>
+          <w:szCs w:val="24"/>
+        </w:rPr>
+        <w:t>The</w:t>
+      </w:r>
+      <w:r>
+        <w:rPr>
+          <w:sz w:val="24"/>
+          <w:szCs w:val="24"/>
+        </w:rPr>
+        <w:t xml:space="preserve"> </w:t>
+      </w:r>
+      <w:r>
+        <w:rPr>
+          <w:sz w:val="24"/>
+          <w:szCs w:val="24"/>
+        </w:rPr>
+        <w:t>data-storage requirements</w:t>
+      </w:r>
+      <w:r>
+        <w:rPr>
+          <w:sz w:val="24"/>
+          <w:szCs w:val="24"/>
+        </w:rPr>
+        <w:t xml:space="preserve"> </w:t>
+      </w:r>
+      <w:r>
+        <w:rPr>
+          <w:sz w:val="24"/>
+          <w:szCs w:val="24"/>
+        </w:rPr>
+        <w:t>of some applications have been growing so fast that a large number of disks are needed to store their data, even though disk-drive capacities have been growing very fast.</w:t>
+      </w:r>
+    </w:p>
+    <w:p>
+      <w:pPr>
+        <w:pStyle w:val="ListParagraph"/>
+        <w:spacing w:after="0"/>
+        <w:ind w:left="1080"/>
+        <w:rPr>
+          <w:sz w:val="24"/>
+          <w:szCs w:val="24"/>
+        </w:rPr>
+      </w:pPr>
+      <w:r>
+        <w:rPr>
+          <w:sz w:val="24"/>
+          <w:szCs w:val="24"/>
+        </w:rPr>
+        <w:t>D</w:t>
+      </w:r>
+      <w:r>
+        <w:rPr>
+          <w:sz w:val="24"/>
+          <w:szCs w:val="24"/>
+        </w:rPr>
+        <w:t>isk-organization techniques, collectively called redundant arrays of independent disks (RAID), have been proposed to achieve improved performance and reliability</w:t>
+      </w:r>
+      <w:r>
+        <w:rPr>
+          <w:sz w:val="24"/>
+          <w:szCs w:val="24"/>
+        </w:rPr>
+        <w:t>.</w:t>
+      </w:r>
+    </w:p>
+    <w:p>
+      <w:pPr>
+        <w:pStyle w:val="ListParagraph"/>
+        <w:spacing w:after="0"/>
+        <w:ind w:left="1080"/>
+        <w:rPr>
+          <w:sz w:val="24"/>
+          <w:szCs w:val="24"/>
+        </w:rPr>
+      </w:pPr>
+    </w:p>
+    <w:p>
+      <w:pPr>
+        <w:pStyle w:val="Heading4"/>
+        <w:spacing w:after="0"/>
+      </w:pPr>
+      <w:r>
+        <w:t>Improvement of Reliability via Redundancy</w:t>
+      </w:r>
+    </w:p>
+    <w:p>
+      <w:pPr>
+        <w:spacing w:after="0"/>
+        <w:ind w:left="1080"/>
+        <w:rPr>
+          <w:b/>
+          <w:bCs/>
+          <w:sz w:val="24"/>
+          <w:szCs w:val="24"/>
+        </w:rPr>
+      </w:pPr>
+    </w:p>
+    <w:p>
+      <w:pPr>
+        <w:spacing w:after="0"/>
+        <w:ind w:left="1080"/>
+        <w:rPr>
+          <w:sz w:val="24"/>
+          <w:szCs w:val="24"/>
+        </w:rPr>
+      </w:pPr>
+      <w:r>
+        <w:rPr>
+          <w:sz w:val="24"/>
+          <w:szCs w:val="24"/>
+        </w:rPr>
+        <w:t>The chance that at least one disk out of a set of N disks will fail is much higher than the chance that a specific single disk will fail.</w:t>
+      </w:r>
+    </w:p>
+    <w:p>
+      <w:pPr>
+        <w:spacing w:after="0"/>
+        <w:ind w:left="1080"/>
+        <w:rPr>
+          <w:sz w:val="24"/>
+          <w:szCs w:val="24"/>
+        </w:rPr>
+      </w:pPr>
+      <w:r>
+        <w:rPr>
+          <w:sz w:val="24"/>
+          <w:szCs w:val="24"/>
+        </w:rPr>
+        <w:lastRenderedPageBreak/>
+        <w:t>The solution to the problem of reliability is to introduce redundancy;</w:t>
+      </w:r>
+      <w:r>
+        <w:rPr>
+          <w:sz w:val="24"/>
+          <w:szCs w:val="24"/>
+        </w:rPr>
+        <w:t xml:space="preserve"> </w:t>
+      </w:r>
+      <w:r>
+        <w:rPr>
+          <w:sz w:val="24"/>
+          <w:szCs w:val="24"/>
+        </w:rPr>
+        <w:t>that</w:t>
+      </w:r>
+      <w:r>
+        <w:rPr>
+          <w:sz w:val="24"/>
+          <w:szCs w:val="24"/>
+        </w:rPr>
+        <w:t xml:space="preserve"> </w:t>
+      </w:r>
+      <w:r>
+        <w:rPr>
+          <w:sz w:val="24"/>
+          <w:szCs w:val="24"/>
+        </w:rPr>
+        <w:t>is, we store extra information that is not needed normally, but that can be used in the event of failure of a disk to rebuild the lost information.</w:t>
+      </w:r>
+    </w:p>
+    <w:p>
+      <w:pPr>
+        <w:spacing w:after="0"/>
+        <w:ind w:left="1080"/>
+        <w:rPr>
+          <w:sz w:val="24"/>
+          <w:szCs w:val="24"/>
+        </w:rPr>
+      </w:pPr>
+    </w:p>
+    <w:p>
+      <w:pPr>
+        <w:spacing w:after="0"/>
+        <w:ind w:left="1080"/>
+        <w:rPr>
+          <w:sz w:val="24"/>
+          <w:szCs w:val="24"/>
+        </w:rPr>
+      </w:pPr>
+      <w:r>
+        <w:rPr>
+          <w:sz w:val="24"/>
+          <w:szCs w:val="24"/>
+        </w:rPr>
+        <w:t>The simplest (but most expensive) approach to introducing redundancy is to duplicate every disk. This technique is called mirroring (or, sometimes, shadowing)</w:t>
+      </w:r>
+    </w:p>
+    <w:p>
+      <w:pPr>
+        <w:pStyle w:val="Heading4"/>
+        <w:spacing w:after="0"/>
+      </w:pPr>
+      <w:r>
+        <w:t>Improvement in Performance via Parallelis</w:t>
+      </w:r>
+      <w:r>
+        <w:t>m</w:t>
+      </w:r>
+    </w:p>
+    <w:p>
+      <w:pPr>
+        <w:spacing w:after="0"/>
+        <w:ind w:left="1095"/>
+      </w:pPr>
+      <w:r>
+        <w:t>With disk mirroring,</w:t>
+      </w:r>
+      <w:r>
+        <w:t xml:space="preserve"> </w:t>
+      </w:r>
+      <w:r>
+        <w:t>the</w:t>
+      </w:r>
+      <w:r>
+        <w:t xml:space="preserve"> </w:t>
+      </w:r>
+      <w:r>
+        <w:t>rate</w:t>
+      </w:r>
+      <w:r>
+        <w:t xml:space="preserve"> </w:t>
+      </w:r>
+      <w:r>
+        <w:t>at</w:t>
+      </w:r>
+      <w:r>
+        <w:t xml:space="preserve"> </w:t>
+      </w:r>
+      <w:r>
+        <w:t>which</w:t>
+      </w:r>
+      <w:r>
+        <w:t xml:space="preserve"> </w:t>
+      </w:r>
+      <w:r>
+        <w:t>read</w:t>
+      </w:r>
+      <w:r>
+        <w:t xml:space="preserve"> </w:t>
+      </w:r>
+      <w:r>
+        <w:t>requests</w:t>
+      </w:r>
+      <w:r>
+        <w:t xml:space="preserve"> </w:t>
+      </w:r>
+      <w:r>
+        <w:t>can</w:t>
+      </w:r>
+      <w:r>
+        <w:t xml:space="preserve"> </w:t>
+      </w:r>
+      <w:r>
+        <w:t>be</w:t>
+      </w:r>
+      <w:r>
+        <w:t xml:space="preserve"> </w:t>
+      </w:r>
+      <w:r>
+        <w:t>handled</w:t>
+      </w:r>
+      <w:r>
+        <w:t xml:space="preserve"> </w:t>
+      </w:r>
+      <w:r>
         <w:t>is</w:t>
       </w:r>
       <w:r>
-        <w:rPr>
-          <w:sz w:val="24"/>
-          <w:szCs w:val="24"/>
-        </w:rPr>
-        <w:t xml:space="preserve"> </w:t>
-      </w:r>
-      <w:r>
-        <w:rPr>
-          <w:sz w:val="24"/>
-          <w:szCs w:val="24"/>
-        </w:rPr>
-        <w:t>a</w:t>
-      </w:r>
-      <w:r>
-        <w:rPr>
-          <w:sz w:val="24"/>
-          <w:szCs w:val="24"/>
-        </w:rPr>
-        <w:t xml:space="preserve"> </w:t>
-      </w:r>
-      <w:r>
-        <w:rPr>
-          <w:sz w:val="24"/>
-          <w:szCs w:val="24"/>
-        </w:rPr>
-        <w:t>logical unit consisting of a fixed number of contiguous sectors. Block sizes range from 512 bytes to several</w:t>
-      </w:r>
-      <w:r>
-        <w:rPr>
-          <w:sz w:val="24"/>
-          <w:szCs w:val="24"/>
-        </w:rPr>
-        <w:t xml:space="preserve"> </w:t>
-      </w:r>
-      <w:r>
-        <w:rPr>
-          <w:sz w:val="24"/>
-          <w:szCs w:val="24"/>
-        </w:rPr>
-        <w:t>kilobytes.</w:t>
-      </w:r>
-    </w:p>
-    <w:p>
-      <w:pPr>
-        <w:spacing w:after="0"/>
-        <w:ind w:left="1080"/>
-        <w:rPr>
-          <w:sz w:val="24"/>
-          <w:szCs w:val="24"/>
-        </w:rPr>
-      </w:pPr>
-    </w:p>
-    <w:p>
-      <w:pPr>
-        <w:spacing w:after="0"/>
-        <w:ind w:left="1080"/>
-        <w:rPr>
-          <w:sz w:val="24"/>
-          <w:szCs w:val="24"/>
-        </w:rPr>
-      </w:pPr>
-      <w:r>
-        <w:rPr>
-          <w:sz w:val="24"/>
-          <w:szCs w:val="24"/>
-        </w:rPr>
-        <w:t>A</w:t>
-      </w:r>
-      <w:r>
-        <w:rPr>
-          <w:sz w:val="24"/>
-          <w:szCs w:val="24"/>
-        </w:rPr>
-        <w:t xml:space="preserve"> </w:t>
-      </w:r>
-      <w:r>
-        <w:rPr>
-          <w:sz w:val="24"/>
-          <w:szCs w:val="24"/>
-        </w:rPr>
-        <w:t xml:space="preserve">sequence of requests for blocks from disk may be classified as a sequential access pattern or a </w:t>
-      </w:r>
-      <w:r>
-        <w:rPr>
-          <w:sz w:val="24"/>
-          <w:szCs w:val="24"/>
-        </w:rPr>
-        <w:t>random-access</w:t>
-      </w:r>
-      <w:r>
-        <w:rPr>
-          <w:sz w:val="24"/>
-          <w:szCs w:val="24"/>
-        </w:rPr>
-        <w:t xml:space="preserve"> pattern. In a sequential access pattern, successive requests are for successive block numbers,</w:t>
-      </w:r>
-      <w:r>
-        <w:rPr>
-          <w:sz w:val="24"/>
-          <w:szCs w:val="24"/>
-        </w:rPr>
-        <w:t xml:space="preserve"> </w:t>
-      </w:r>
-      <w:r>
-        <w:rPr>
-          <w:sz w:val="24"/>
-          <w:szCs w:val="24"/>
-        </w:rPr>
-        <w:t>which are</w:t>
-      </w:r>
-      <w:r>
-        <w:rPr>
-          <w:sz w:val="24"/>
-          <w:szCs w:val="24"/>
-        </w:rPr>
-        <w:t xml:space="preserve"> </w:t>
-      </w:r>
-      <w:r>
-        <w:rPr>
-          <w:sz w:val="24"/>
-          <w:szCs w:val="24"/>
-        </w:rPr>
-        <w:t>on</w:t>
-      </w:r>
-      <w:r>
-        <w:rPr>
-          <w:sz w:val="24"/>
-          <w:szCs w:val="24"/>
-        </w:rPr>
-        <w:t xml:space="preserve"> </w:t>
-      </w:r>
-      <w:r>
-        <w:rPr>
-          <w:sz w:val="24"/>
-          <w:szCs w:val="24"/>
-        </w:rPr>
-        <w:t>the</w:t>
-      </w:r>
-      <w:r>
-        <w:rPr>
-          <w:sz w:val="24"/>
-          <w:szCs w:val="24"/>
-        </w:rPr>
-        <w:t xml:space="preserve"> </w:t>
-      </w:r>
-      <w:r>
-        <w:rPr>
-          <w:sz w:val="24"/>
-          <w:szCs w:val="24"/>
-        </w:rPr>
-        <w:t>same</w:t>
-      </w:r>
-      <w:r>
-        <w:rPr>
-          <w:sz w:val="24"/>
-          <w:szCs w:val="24"/>
-        </w:rPr>
-        <w:t xml:space="preserve"> </w:t>
-      </w:r>
-      <w:r>
-        <w:rPr>
-          <w:sz w:val="24"/>
-          <w:szCs w:val="24"/>
-        </w:rPr>
-        <w:t>track,</w:t>
-      </w:r>
-      <w:r>
-        <w:rPr>
-          <w:sz w:val="24"/>
-          <w:szCs w:val="24"/>
-        </w:rPr>
-        <w:t xml:space="preserve"> </w:t>
-      </w:r>
-      <w:r>
-        <w:rPr>
-          <w:sz w:val="24"/>
-          <w:szCs w:val="24"/>
-        </w:rPr>
-        <w:t>or</w:t>
-      </w:r>
-      <w:r>
-        <w:rPr>
-          <w:sz w:val="24"/>
-          <w:szCs w:val="24"/>
-        </w:rPr>
-        <w:t xml:space="preserve"> </w:t>
-      </w:r>
-      <w:r>
-        <w:rPr>
-          <w:sz w:val="24"/>
-          <w:szCs w:val="24"/>
-        </w:rPr>
-        <w:t>on adjacent tracks.</w:t>
-      </w:r>
-    </w:p>
-    <w:p>
-      <w:pPr>
-        <w:spacing w:after="0"/>
-        <w:ind w:left="1080"/>
-        <w:rPr>
-          <w:sz w:val="24"/>
-          <w:szCs w:val="24"/>
-        </w:rPr>
-      </w:pPr>
-    </w:p>
-    <w:p>
-      <w:pPr>
-        <w:spacing w:after="0"/>
-        <w:ind w:left="1080"/>
-        <w:rPr>
-          <w:sz w:val="24"/>
-          <w:szCs w:val="24"/>
-          <w:lang w:val="en-US"/>
-        </w:rPr>
-      </w:pPr>
-      <w:r>
-        <w:rPr>
-          <w:sz w:val="24"/>
-          <w:szCs w:val="24"/>
-        </w:rPr>
-        <w:t>I</w:t>
-      </w:r>
-      <w:r>
-        <w:rPr>
-          <w:sz w:val="24"/>
-          <w:szCs w:val="24"/>
-        </w:rPr>
-        <w:t xml:space="preserve">n a </w:t>
-      </w:r>
-      <w:r>
-        <w:rPr>
-          <w:sz w:val="24"/>
-          <w:szCs w:val="24"/>
-        </w:rPr>
-        <w:t>random-access</w:t>
-      </w:r>
-      <w:r>
-        <w:rPr>
-          <w:sz w:val="24"/>
-          <w:szCs w:val="24"/>
-        </w:rPr>
-        <w:t xml:space="preserve"> pattern, successive requests are for blocks that are randomly located on disk. Each such request would require a seek.</w:t>
+        <w:t xml:space="preserve"> </w:t>
+      </w:r>
+      <w:r>
+        <w:t>doubled,</w:t>
+      </w:r>
+      <w:r>
+        <w:t xml:space="preserve"> </w:t>
+      </w:r>
+      <w:r>
+        <w:t>since</w:t>
+      </w:r>
+      <w:r>
+        <w:t xml:space="preserve"> </w:t>
+      </w:r>
+      <w:r>
+        <w:t xml:space="preserve">read requests can be sent to either disk. </w:t>
+      </w:r>
+    </w:p>
+    <w:p>
+      <w:pPr>
+        <w:spacing w:after="0"/>
+        <w:ind w:left="1095"/>
+      </w:pPr>
+      <w:r>
+        <w:t>The transfer rate of each read is the same as in a single-disk system, but the number of reads per unit time has doubled.</w:t>
+      </w:r>
+    </w:p>
+    <w:p>
+      <w:pPr>
+        <w:spacing w:after="0"/>
+        <w:ind w:left="1095"/>
+      </w:pPr>
+      <w:r>
+        <w:t>With multiple disks, we can improve the transfer rate as well (or instead) by striping data across multiple disks.</w:t>
+      </w:r>
+    </w:p>
+    <w:p>
+      <w:pPr>
+        <w:spacing w:after="0"/>
+        <w:ind w:left="1095"/>
+      </w:pPr>
+    </w:p>
+    <w:p>
+      <w:pPr>
+        <w:spacing w:after="0"/>
+        <w:ind w:left="1095"/>
+      </w:pPr>
+      <w:r>
+        <w:rPr>
+          <w:b/>
+          <w:bCs/>
+        </w:rPr>
+        <w:t>B</w:t>
+      </w:r>
+      <w:r>
+        <w:rPr>
+          <w:b/>
+          <w:bCs/>
+        </w:rPr>
+        <w:t>it</w:t>
+      </w:r>
+      <w:r>
+        <w:rPr>
+          <w:b/>
+          <w:bCs/>
+        </w:rPr>
+        <w:t>-</w:t>
+      </w:r>
+      <w:r>
+        <w:rPr>
+          <w:b/>
+          <w:bCs/>
+        </w:rPr>
+        <w:t>level striping</w:t>
+      </w:r>
+      <w:r>
+        <w:t xml:space="preserve">: </w:t>
+      </w:r>
+      <w:r>
+        <w:t xml:space="preserve">if we have an array of eight disks, we write bit </w:t>
+      </w:r>
+      <w:proofErr w:type="spellStart"/>
+      <w:r>
+        <w:t>i</w:t>
+      </w:r>
+      <w:proofErr w:type="spellEnd"/>
+      <w:r>
+        <w:t xml:space="preserve"> of each byte to disk </w:t>
+      </w:r>
+      <w:proofErr w:type="spellStart"/>
+      <w:r>
+        <w:t>i</w:t>
+      </w:r>
+      <w:proofErr w:type="spellEnd"/>
+      <w:r>
+        <w:t>. The array of eight disks can be treated as a single disk with sectors that are eight times the normal size, and, more important</w:t>
+      </w:r>
+      <w:r>
+        <w:t>ly</w:t>
+      </w:r>
+      <w:r>
+        <w:t>, that has eight times the transfer rate. In such an organization, every disk participates in every access</w:t>
+      </w:r>
+      <w:r>
+        <w:t>.</w:t>
+      </w:r>
+    </w:p>
+    <w:p>
+      <w:pPr>
+        <w:spacing w:after="0"/>
+        <w:ind w:left="1095"/>
+      </w:pPr>
+    </w:p>
+    <w:p>
+      <w:pPr>
+        <w:spacing w:after="0"/>
+        <w:ind w:left="1095"/>
+      </w:pPr>
+      <w:r>
+        <w:rPr>
+          <w:b/>
+          <w:bCs/>
+        </w:rPr>
+        <w:t>Block-level striping</w:t>
+      </w:r>
+      <w:r>
+        <w:t xml:space="preserve"> stripes blocks across multiple disks. It treats the array of disks as a single large disk, and it gives blocks logical numbers; we assume the block numbers start from 0. With an array of n disks, block-level striping assigns logical block </w:t>
+      </w:r>
+      <w:proofErr w:type="spellStart"/>
+      <w:r>
+        <w:t>i</w:t>
+      </w:r>
+      <w:proofErr w:type="spellEnd"/>
+      <w:r>
+        <w:t xml:space="preserve"> of the disk array to disk (</w:t>
+      </w:r>
+      <w:proofErr w:type="spellStart"/>
+      <w:r>
+        <w:t>i</w:t>
+      </w:r>
+      <w:proofErr w:type="spellEnd"/>
+      <w:r>
+        <w:t xml:space="preserve"> mod n) + 1</w:t>
       </w:r>
     </w:p>
     <w:sectPr>
@@ -1753,6 +2750,181 @@
 <file path=word/numbering.xml><?xml version="1.0" encoding="utf-8"?>
 <w:numbering xmlns:wpc="http://schemas.microsoft.com/office/word/2010/wordprocessingCanvas" xmlns:cx="http://schemas.microsoft.com/office/drawing/2014/chartex" xmlns:cx1="http://schemas.microsoft.com/office/drawing/2015/9/8/chartex" xmlns:cx2="http://schemas.microsoft.com/office/drawing/2015/10/21/chartex" xmlns:cx3="http://schemas.microsoft.com/office/drawing/2016/5/9/chartex" xmlns:cx4="http://schemas.microsoft.com/office/drawing/2016/5/10/chartex" xmlns:cx5="http://schemas.microsoft.com/office/drawing/2016/5/11/chartex" xmlns:cx6="http://schemas.microsoft.com/office/drawing/2016/5/12/chartex" xmlns:cx7="http://schemas.microsoft.com/office/drawing/2016/5/13/chartex" xmlns:cx8="http://schemas.microsoft.com/office/drawing/2016/5/14/chartex" xmlns:mc="http://schemas.openxmlformats.org/markup-compatibility/2006" xmlns:aink="http://schemas.microsoft.com/office/drawing/2016/ink" xmlns:am3d="http://schemas.microsoft.com/office/drawing/2017/model3d" xmlns:o="urn:schemas-microsoft-com:office:office" xmlns:oel="http://schemas.microsoft.com/office/2019/extlst" xmlns:r="http://schemas.openxmlformats.org/officeDocument/2006/relationships" xmlns:m="http://schemas.openxmlformats.org/officeDocument/2006/math" xmlns:v="urn:schemas-microsoft-com:vml" xmlns:wp14="http://schemas.microsoft.com/office/word/2010/wordprocessingDrawing" xmlns:wp="http://schemas.openxmlformats.org/drawingml/2006/wordprocessingDrawing" xmlns:w10="urn:schemas-microsoft-com:office:word" xmlns:w="http://schemas.openxmlformats.org/wordprocessingml/2006/main" xmlns:w14="http://schemas.microsoft.com/office/word/2010/wordml" xmlns:w15="http://schemas.microsoft.com/office/word/2012/wordml" xmlns:w16cex="http://schemas.microsoft.com/office/word/2018/wordml/cex" xmlns:w16cid="http://schemas.microsoft.com/office/word/2016/wordml/cid" xmlns:w16="http://schemas.microsoft.com/office/word/2018/wordml" xmlns:w16du="http://schemas.microsoft.com/office/word/2023/wordml/word16du" xmlns:w16sdtdh="http://schemas.microsoft.com/office/word/2020/wordml/sdtdatahash" xmlns:w16sdtfl="http://schemas.microsoft.com/office/word/2024/wordml/sdtformatlock" xmlns:w16se="http://schemas.microsoft.com/office/word/2015/wordml/symex" xmlns:wpg="http://schemas.microsoft.com/office/word/2010/wordprocessingGroup" xmlns:wpi="http://schemas.microsoft.com/office/word/2010/wordprocessingInk" xmlns:wne="http://schemas.microsoft.com/office/word/2006/wordml" xmlns:wps="http://schemas.microsoft.com/office/word/2010/wordprocessingShape" mc:Ignorable="w14 w15 w16se w16cid w16 w16cex w16sdtdh w16sdtfl w16du wp14">
   <w:abstractNum w:abstractNumId="0" w15:restartNumberingAfterBreak="0">
+    <w:nsid w:val="0A4D60CC"/>
+    <w:multiLevelType w:val="hybridMultilevel"/>
+    <w:tmpl w:val="95B27936"/>
+    <w:lvl w:ilvl="0" w:tplc="5F4A1D12">
+      <w:start w:val="1"/>
+      <w:numFmt w:val="lowerLetter"/>
+      <w:lvlText w:val="%1."/>
+      <w:lvlJc w:val="left"/>
+      <w:pPr>
+        <w:ind w:left="1440" w:hanging="360"/>
+      </w:pPr>
+      <w:rPr>
+        <w:rFonts w:hint="default"/>
+      </w:rPr>
+    </w:lvl>
+    <w:lvl w:ilvl="1" w:tplc="40090019" w:tentative="1">
+      <w:start w:val="1"/>
+      <w:numFmt w:val="lowerLetter"/>
+      <w:lvlText w:val="%2."/>
+      <w:lvlJc w:val="left"/>
+      <w:pPr>
+        <w:ind w:left="2160" w:hanging="360"/>
+      </w:pPr>
+    </w:lvl>
+    <w:lvl w:ilvl="2" w:tplc="4009001B" w:tentative="1">
+      <w:start w:val="1"/>
+      <w:numFmt w:val="lowerRoman"/>
+      <w:lvlText w:val="%3."/>
+      <w:lvlJc w:val="right"/>
+      <w:pPr>
+        <w:ind w:left="2880" w:hanging="180"/>
+      </w:pPr>
+    </w:lvl>
+    <w:lvl w:ilvl="3" w:tplc="4009000F" w:tentative="1">
+      <w:start w:val="1"/>
+      <w:numFmt w:val="decimal"/>
+      <w:lvlText w:val="%4."/>
+      <w:lvlJc w:val="left"/>
+      <w:pPr>
+        <w:ind w:left="3600" w:hanging="360"/>
+      </w:pPr>
+    </w:lvl>
+    <w:lvl w:ilvl="4" w:tplc="40090019" w:tentative="1">
+      <w:start w:val="1"/>
+      <w:numFmt w:val="lowerLetter"/>
+      <w:lvlText w:val="%5."/>
+      <w:lvlJc w:val="left"/>
+      <w:pPr>
+        <w:ind w:left="4320" w:hanging="360"/>
+      </w:pPr>
+    </w:lvl>
+    <w:lvl w:ilvl="5" w:tplc="4009001B" w:tentative="1">
+      <w:start w:val="1"/>
+      <w:numFmt w:val="lowerRoman"/>
+      <w:lvlText w:val="%6."/>
+      <w:lvlJc w:val="right"/>
+      <w:pPr>
+        <w:ind w:left="5040" w:hanging="180"/>
+      </w:pPr>
+    </w:lvl>
+    <w:lvl w:ilvl="6" w:tplc="4009000F" w:tentative="1">
+      <w:start w:val="1"/>
+      <w:numFmt w:val="decimal"/>
+      <w:lvlText w:val="%7."/>
+      <w:lvlJc w:val="left"/>
+      <w:pPr>
+        <w:ind w:left="5760" w:hanging="360"/>
+      </w:pPr>
+    </w:lvl>
+    <w:lvl w:ilvl="7" w:tplc="40090019" w:tentative="1">
+      <w:start w:val="1"/>
+      <w:numFmt w:val="lowerLetter"/>
+      <w:lvlText w:val="%8."/>
+      <w:lvlJc w:val="left"/>
+      <w:pPr>
+        <w:ind w:left="6480" w:hanging="360"/>
+      </w:pPr>
+    </w:lvl>
+    <w:lvl w:ilvl="8" w:tplc="4009001B" w:tentative="1">
+      <w:start w:val="1"/>
+      <w:numFmt w:val="lowerRoman"/>
+      <w:lvlText w:val="%9."/>
+      <w:lvlJc w:val="right"/>
+      <w:pPr>
+        <w:ind w:left="7200" w:hanging="180"/>
+      </w:pPr>
+    </w:lvl>
+  </w:abstractNum>
+  <w:abstractNum w:abstractNumId="1" w15:restartNumberingAfterBreak="0">
+    <w:nsid w:val="19300D14"/>
+    <w:multiLevelType w:val="hybridMultilevel"/>
+    <w:tmpl w:val="DF008C92"/>
+    <w:lvl w:ilvl="0" w:tplc="4009000F">
+      <w:start w:val="1"/>
+      <w:numFmt w:val="decimal"/>
+      <w:lvlText w:val="%1."/>
+      <w:lvlJc w:val="left"/>
+      <w:pPr>
+        <w:ind w:left="720" w:hanging="360"/>
+      </w:pPr>
+    </w:lvl>
+    <w:lvl w:ilvl="1" w:tplc="40090019" w:tentative="1">
+      <w:start w:val="1"/>
+      <w:numFmt w:val="lowerLetter"/>
+      <w:lvlText w:val="%2."/>
+      <w:lvlJc w:val="left"/>
+      <w:pPr>
+        <w:ind w:left="1440" w:hanging="360"/>
+      </w:pPr>
+    </w:lvl>
+    <w:lvl w:ilvl="2" w:tplc="4009001B" w:tentative="1">
+      <w:start w:val="1"/>
+      <w:numFmt w:val="lowerRoman"/>
+      <w:lvlText w:val="%3."/>
+      <w:lvlJc w:val="right"/>
+      <w:pPr>
+        <w:ind w:left="2160" w:hanging="180"/>
+      </w:pPr>
+    </w:lvl>
+    <w:lvl w:ilvl="3" w:tplc="4009000F" w:tentative="1">
+      <w:start w:val="1"/>
+      <w:numFmt w:val="decimal"/>
+      <w:lvlText w:val="%4."/>
+      <w:lvlJc w:val="left"/>
+      <w:pPr>
+        <w:ind w:left="2880" w:hanging="360"/>
+      </w:pPr>
+    </w:lvl>
+    <w:lvl w:ilvl="4" w:tplc="40090019" w:tentative="1">
+      <w:start w:val="1"/>
+      <w:numFmt w:val="lowerLetter"/>
+      <w:lvlText w:val="%5."/>
+      <w:lvlJc w:val="left"/>
+      <w:pPr>
+        <w:ind w:left="3600" w:hanging="360"/>
+      </w:pPr>
+    </w:lvl>
+    <w:lvl w:ilvl="5" w:tplc="4009001B" w:tentative="1">
+      <w:start w:val="1"/>
+      <w:numFmt w:val="lowerRoman"/>
+      <w:lvlText w:val="%6."/>
+      <w:lvlJc w:val="right"/>
+      <w:pPr>
+        <w:ind w:left="4320" w:hanging="180"/>
+      </w:pPr>
+    </w:lvl>
+    <w:lvl w:ilvl="6" w:tplc="4009000F" w:tentative="1">
+      <w:start w:val="1"/>
+      <w:numFmt w:val="decimal"/>
+      <w:lvlText w:val="%7."/>
+      <w:lvlJc w:val="left"/>
+      <w:pPr>
+        <w:ind w:left="5040" w:hanging="360"/>
+      </w:pPr>
+    </w:lvl>
+    <w:lvl w:ilvl="7" w:tplc="40090019" w:tentative="1">
+      <w:start w:val="1"/>
+      <w:numFmt w:val="lowerLetter"/>
+      <w:lvlText w:val="%8."/>
+      <w:lvlJc w:val="left"/>
+      <w:pPr>
+        <w:ind w:left="5760" w:hanging="360"/>
+      </w:pPr>
+    </w:lvl>
+    <w:lvl w:ilvl="8" w:tplc="4009001B" w:tentative="1">
+      <w:start w:val="1"/>
+      <w:numFmt w:val="lowerRoman"/>
+      <w:lvlText w:val="%9."/>
+      <w:lvlJc w:val="right"/>
+      <w:pPr>
+        <w:ind w:left="6480" w:hanging="180"/>
+      </w:pPr>
+    </w:lvl>
+  </w:abstractNum>
+  <w:abstractNum w:abstractNumId="2" w15:restartNumberingAfterBreak="0">
     <w:nsid w:val="275F267A"/>
     <w:multiLevelType w:val="hybridMultilevel"/>
     <w:tmpl w:val="CBC0FA24"/>
@@ -1841,7 +3013,96 @@
       </w:pPr>
     </w:lvl>
   </w:abstractNum>
-  <w:abstractNum w:abstractNumId="1" w15:restartNumberingAfterBreak="0">
+  <w:abstractNum w:abstractNumId="3" w15:restartNumberingAfterBreak="0">
+    <w:nsid w:val="367F6FA1"/>
+    <w:multiLevelType w:val="hybridMultilevel"/>
+    <w:tmpl w:val="67C0A446"/>
+    <w:lvl w:ilvl="0" w:tplc="92F09C02">
+      <w:start w:val="1"/>
+      <w:numFmt w:val="upperLetter"/>
+      <w:lvlText w:val="%1."/>
+      <w:lvlJc w:val="left"/>
+      <w:pPr>
+        <w:ind w:left="1440" w:hanging="360"/>
+      </w:pPr>
+      <w:rPr>
+        <w:rFonts w:hint="default"/>
+      </w:rPr>
+    </w:lvl>
+    <w:lvl w:ilvl="1" w:tplc="40090019" w:tentative="1">
+      <w:start w:val="1"/>
+      <w:numFmt w:val="lowerLetter"/>
+      <w:lvlText w:val="%2."/>
+      <w:lvlJc w:val="left"/>
+      <w:pPr>
+        <w:ind w:left="2160" w:hanging="360"/>
+      </w:pPr>
+    </w:lvl>
+    <w:lvl w:ilvl="2" w:tplc="4009001B" w:tentative="1">
+      <w:start w:val="1"/>
+      <w:numFmt w:val="lowerRoman"/>
+      <w:lvlText w:val="%3."/>
+      <w:lvlJc w:val="right"/>
+      <w:pPr>
+        <w:ind w:left="2880" w:hanging="180"/>
+      </w:pPr>
+    </w:lvl>
+    <w:lvl w:ilvl="3" w:tplc="4009000F" w:tentative="1">
+      <w:start w:val="1"/>
+      <w:numFmt w:val="decimal"/>
+      <w:lvlText w:val="%4."/>
+      <w:lvlJc w:val="left"/>
+      <w:pPr>
+        <w:ind w:left="3600" w:hanging="360"/>
+      </w:pPr>
+    </w:lvl>
+    <w:lvl w:ilvl="4" w:tplc="40090019" w:tentative="1">
+      <w:start w:val="1"/>
+      <w:numFmt w:val="lowerLetter"/>
+      <w:lvlText w:val="%5."/>
+      <w:lvlJc w:val="left"/>
+      <w:pPr>
+        <w:ind w:left="4320" w:hanging="360"/>
+      </w:pPr>
+    </w:lvl>
+    <w:lvl w:ilvl="5" w:tplc="4009001B" w:tentative="1">
+      <w:start w:val="1"/>
+      <w:numFmt w:val="lowerRoman"/>
+      <w:lvlText w:val="%6."/>
+      <w:lvlJc w:val="right"/>
+      <w:pPr>
+        <w:ind w:left="5040" w:hanging="180"/>
+      </w:pPr>
+    </w:lvl>
+    <w:lvl w:ilvl="6" w:tplc="4009000F" w:tentative="1">
+      <w:start w:val="1"/>
+      <w:numFmt w:val="decimal"/>
+      <w:lvlText w:val="%7."/>
+      <w:lvlJc w:val="left"/>
+      <w:pPr>
+        <w:ind w:left="5760" w:hanging="360"/>
+      </w:pPr>
+    </w:lvl>
+    <w:lvl w:ilvl="7" w:tplc="40090019" w:tentative="1">
+      <w:start w:val="1"/>
+      <w:numFmt w:val="lowerLetter"/>
+      <w:lvlText w:val="%8."/>
+      <w:lvlJc w:val="left"/>
+      <w:pPr>
+        <w:ind w:left="6480" w:hanging="360"/>
+      </w:pPr>
+    </w:lvl>
+    <w:lvl w:ilvl="8" w:tplc="4009001B" w:tentative="1">
+      <w:start w:val="1"/>
+      <w:numFmt w:val="lowerRoman"/>
+      <w:lvlText w:val="%9."/>
+      <w:lvlJc w:val="right"/>
+      <w:pPr>
+        <w:ind w:left="7200" w:hanging="180"/>
+      </w:pPr>
+    </w:lvl>
+  </w:abstractNum>
+  <w:abstractNum w:abstractNumId="4" w15:restartNumberingAfterBreak="0">
     <w:nsid w:val="49516532"/>
     <w:multiLevelType w:val="hybridMultilevel"/>
     <w:tmpl w:val="9C7CBFDA"/>
@@ -1930,7 +3191,7 @@
       </w:pPr>
     </w:lvl>
   </w:abstractNum>
-  <w:abstractNum w:abstractNumId="2" w15:restartNumberingAfterBreak="0">
+  <w:abstractNum w:abstractNumId="5" w15:restartNumberingAfterBreak="0">
     <w:nsid w:val="5C173650"/>
     <w:multiLevelType w:val="hybridMultilevel"/>
     <w:tmpl w:val="20723A72"/>
@@ -2019,7 +3280,96 @@
       </w:pPr>
     </w:lvl>
   </w:abstractNum>
-  <w:abstractNum w:abstractNumId="3" w15:restartNumberingAfterBreak="0">
+  <w:abstractNum w:abstractNumId="6" w15:restartNumberingAfterBreak="0">
+    <w:nsid w:val="63451BF1"/>
+    <w:multiLevelType w:val="hybridMultilevel"/>
+    <w:tmpl w:val="C5DAF42A"/>
+    <w:lvl w:ilvl="0" w:tplc="2330616C">
+      <w:start w:val="1"/>
+      <w:numFmt w:val="upperLetter"/>
+      <w:lvlText w:val="%1&gt;"/>
+      <w:lvlJc w:val="left"/>
+      <w:pPr>
+        <w:ind w:left="1440" w:hanging="360"/>
+      </w:pPr>
+      <w:rPr>
+        <w:rFonts w:hint="default"/>
+      </w:rPr>
+    </w:lvl>
+    <w:lvl w:ilvl="1" w:tplc="40090019" w:tentative="1">
+      <w:start w:val="1"/>
+      <w:numFmt w:val="lowerLetter"/>
+      <w:lvlText w:val="%2."/>
+      <w:lvlJc w:val="left"/>
+      <w:pPr>
+        <w:ind w:left="2160" w:hanging="360"/>
+      </w:pPr>
+    </w:lvl>
+    <w:lvl w:ilvl="2" w:tplc="4009001B" w:tentative="1">
+      <w:start w:val="1"/>
+      <w:numFmt w:val="lowerRoman"/>
+      <w:lvlText w:val="%3."/>
+      <w:lvlJc w:val="right"/>
+      <w:pPr>
+        <w:ind w:left="2880" w:hanging="180"/>
+      </w:pPr>
+    </w:lvl>
+    <w:lvl w:ilvl="3" w:tplc="4009000F" w:tentative="1">
+      <w:start w:val="1"/>
+      <w:numFmt w:val="decimal"/>
+      <w:lvlText w:val="%4."/>
+      <w:lvlJc w:val="left"/>
+      <w:pPr>
+        <w:ind w:left="3600" w:hanging="360"/>
+      </w:pPr>
+    </w:lvl>
+    <w:lvl w:ilvl="4" w:tplc="40090019" w:tentative="1">
+      <w:start w:val="1"/>
+      <w:numFmt w:val="lowerLetter"/>
+      <w:lvlText w:val="%5."/>
+      <w:lvlJc w:val="left"/>
+      <w:pPr>
+        <w:ind w:left="4320" w:hanging="360"/>
+      </w:pPr>
+    </w:lvl>
+    <w:lvl w:ilvl="5" w:tplc="4009001B" w:tentative="1">
+      <w:start w:val="1"/>
+      <w:numFmt w:val="lowerRoman"/>
+      <w:lvlText w:val="%6."/>
+      <w:lvlJc w:val="right"/>
+      <w:pPr>
+        <w:ind w:left="5040" w:hanging="180"/>
+      </w:pPr>
+    </w:lvl>
+    <w:lvl w:ilvl="6" w:tplc="4009000F" w:tentative="1">
+      <w:start w:val="1"/>
+      <w:numFmt w:val="decimal"/>
+      <w:lvlText w:val="%7."/>
+      <w:lvlJc w:val="left"/>
+      <w:pPr>
+        <w:ind w:left="5760" w:hanging="360"/>
+      </w:pPr>
+    </w:lvl>
+    <w:lvl w:ilvl="7" w:tplc="40090019" w:tentative="1">
+      <w:start w:val="1"/>
+      <w:numFmt w:val="lowerLetter"/>
+      <w:lvlText w:val="%8."/>
+      <w:lvlJc w:val="left"/>
+      <w:pPr>
+        <w:ind w:left="6480" w:hanging="360"/>
+      </w:pPr>
+    </w:lvl>
+    <w:lvl w:ilvl="8" w:tplc="4009001B" w:tentative="1">
+      <w:start w:val="1"/>
+      <w:numFmt w:val="lowerRoman"/>
+      <w:lvlText w:val="%9."/>
+      <w:lvlJc w:val="right"/>
+      <w:pPr>
+        <w:ind w:left="7200" w:hanging="180"/>
+      </w:pPr>
+    </w:lvl>
+  </w:abstractNum>
+  <w:abstractNum w:abstractNumId="7" w15:restartNumberingAfterBreak="0">
     <w:nsid w:val="65757950"/>
     <w:multiLevelType w:val="hybridMultilevel"/>
     <w:tmpl w:val="48A8A250"/>
@@ -2108,7 +3458,7 @@
       </w:pPr>
     </w:lvl>
   </w:abstractNum>
-  <w:abstractNum w:abstractNumId="4" w15:restartNumberingAfterBreak="0">
+  <w:abstractNum w:abstractNumId="8" w15:restartNumberingAfterBreak="0">
     <w:nsid w:val="74F34F1E"/>
     <w:multiLevelType w:val="hybridMultilevel"/>
     <w:tmpl w:val="EDD6C3A8"/>
@@ -2200,19 +3550,31 @@
     </w:lvl>
   </w:abstractNum>
   <w:num w:numId="1" w16cid:durableId="1627539592">
-    <w:abstractNumId w:val="1"/>
+    <w:abstractNumId w:val="4"/>
   </w:num>
   <w:num w:numId="2" w16cid:durableId="37827535">
+    <w:abstractNumId w:val="5"/>
+  </w:num>
+  <w:num w:numId="3" w16cid:durableId="1182282797">
+    <w:abstractNumId w:val="7"/>
+  </w:num>
+  <w:num w:numId="4" w16cid:durableId="1907032464">
     <w:abstractNumId w:val="2"/>
   </w:num>
-  <w:num w:numId="3" w16cid:durableId="1182282797">
+  <w:num w:numId="5" w16cid:durableId="1593052181">
+    <w:abstractNumId w:val="8"/>
+  </w:num>
+  <w:num w:numId="6" w16cid:durableId="1000543871">
+    <w:abstractNumId w:val="0"/>
+  </w:num>
+  <w:num w:numId="7" w16cid:durableId="2104374512">
+    <w:abstractNumId w:val="6"/>
+  </w:num>
+  <w:num w:numId="8" w16cid:durableId="811867386">
     <w:abstractNumId w:val="3"/>
   </w:num>
-  <w:num w:numId="4" w16cid:durableId="1907032464">
-    <w:abstractNumId w:val="0"/>
-  </w:num>
-  <w:num w:numId="5" w16cid:durableId="1593052181">
-    <w:abstractNumId w:val="4"/>
+  <w:num w:numId="9" w16cid:durableId="2004891998">
+    <w:abstractNumId w:val="1"/>
   </w:num>
 </w:numbering>
 </file>
@@ -2645,7 +4007,6 @@
     <w:next w:val="Normal"/>
     <w:link w:val="Heading2Char"/>
     <w:uiPriority w:val="9"/>
-    <w:semiHidden/>
     <w:unhideWhenUsed/>
     <w:qFormat/>
     <w:rsid w:val="00E402B6"/>
@@ -2668,7 +4029,6 @@
     <w:next w:val="Normal"/>
     <w:link w:val="Heading3Char"/>
     <w:uiPriority w:val="9"/>
-    <w:semiHidden/>
     <w:unhideWhenUsed/>
     <w:qFormat/>
     <w:rsid w:val="00E402B6"/>
@@ -2691,7 +4051,6 @@
     <w:next w:val="Normal"/>
     <w:link w:val="Heading4Char"/>
     <w:uiPriority w:val="9"/>
-    <w:semiHidden/>
     <w:unhideWhenUsed/>
     <w:qFormat/>
     <w:rsid w:val="00E402B6"/>
@@ -2861,7 +4220,6 @@
     <w:basedOn w:val="DefaultParagraphFont"/>
     <w:link w:val="Heading2"/>
     <w:uiPriority w:val="9"/>
-    <w:semiHidden/>
     <w:rsid w:val="00E402B6"/>
     <w:rPr>
       <w:rFonts w:asciiTheme="majorHAnsi" w:eastAsiaTheme="majorEastAsia" w:hAnsiTheme="majorHAnsi" w:cstheme="majorBidi"/>
@@ -2875,7 +4233,6 @@
     <w:basedOn w:val="DefaultParagraphFont"/>
     <w:link w:val="Heading3"/>
     <w:uiPriority w:val="9"/>
-    <w:semiHidden/>
     <w:rsid w:val="00E402B6"/>
     <w:rPr>
       <w:rFonts w:eastAsiaTheme="majorEastAsia" w:cstheme="majorBidi"/>
@@ -2889,7 +4246,6 @@
     <w:basedOn w:val="DefaultParagraphFont"/>
     <w:link w:val="Heading4"/>
     <w:uiPriority w:val="9"/>
-    <w:semiHidden/>
     <w:rsid w:val="00E402B6"/>
     <w:rPr>
       <w:rFonts w:eastAsiaTheme="majorEastAsia" w:cstheme="majorBidi"/>

--- a/Notes/Week-1/Database_System_Concepts_Notes.docx
+++ b/Notes/Week-1/Database_System_Concepts_Notes.docx
@@ -2644,97 +2644,730 @@
           <w:b/>
           <w:bCs/>
         </w:rPr>
-        <w:t>B</w:t>
-      </w:r>
+        <w:t>Bit-level striping</w:t>
+      </w:r>
+      <w:r>
+        <w:t xml:space="preserve">: </w:t>
+      </w:r>
+      <w:r>
+        <w:t xml:space="preserve">if we have an array of eight disks, we write bit </w:t>
+      </w:r>
+      <w:proofErr w:type="spellStart"/>
+      <w:r>
+        <w:t>i</w:t>
+      </w:r>
+      <w:proofErr w:type="spellEnd"/>
+      <w:r>
+        <w:t xml:space="preserve"> of each byte to disk </w:t>
+      </w:r>
+      <w:proofErr w:type="spellStart"/>
+      <w:r>
+        <w:t>i</w:t>
+      </w:r>
+      <w:proofErr w:type="spellEnd"/>
+      <w:r>
+        <w:t>. The array of eight disks can be treated as a single disk with sectors that are eight times the normal size, and, more important</w:t>
+      </w:r>
+      <w:r>
+        <w:t>ly</w:t>
+      </w:r>
+      <w:r>
+        <w:t>, that has eight times the transfer rate. In such an organization, every disk participates in every access</w:t>
+      </w:r>
+      <w:r>
+        <w:t>.</w:t>
+      </w:r>
+    </w:p>
+    <w:p>
+      <w:pPr>
+        <w:spacing w:after="0"/>
+        <w:ind w:left="1095"/>
+      </w:pPr>
+    </w:p>
+    <w:p>
+      <w:pPr>
+        <w:spacing w:after="0"/>
+        <w:ind w:left="1095"/>
+      </w:pPr>
       <w:r>
         <w:rPr>
           <w:b/>
           <w:bCs/>
         </w:rPr>
-        <w:t>it</w:t>
-      </w:r>
+        <w:t>Block-level striping</w:t>
+      </w:r>
+      <w:r>
+        <w:t xml:space="preserve"> stripes blocks across multiple disks. It treats the array of disks as a single large disk, and it gives blocks logical numbers; we assume the block numbers start from 0. With an array of n disks, block-level striping assigns logical block </w:t>
+      </w:r>
+      <w:proofErr w:type="spellStart"/>
+      <w:r>
+        <w:t>i</w:t>
+      </w:r>
+      <w:proofErr w:type="spellEnd"/>
+      <w:r>
+        <w:t xml:space="preserve"> of the disk array to disk (</w:t>
+      </w:r>
+      <w:proofErr w:type="spellStart"/>
+      <w:r>
+        <w:t>i</w:t>
+      </w:r>
+      <w:proofErr w:type="spellEnd"/>
+      <w:r>
+        <w:t xml:space="preserve"> mod n) + 1</w:t>
+      </w:r>
+    </w:p>
+    <w:p>
+      <w:pPr>
+        <w:pStyle w:val="Heading3"/>
+      </w:pPr>
+      <w:r>
+        <w:t>RAID Levels</w:t>
+      </w:r>
+    </w:p>
+    <w:p>
+      <w:pPr>
+        <w:pStyle w:val="ListParagraph"/>
+        <w:numPr>
+          <w:ilvl w:val="0"/>
+          <w:numId w:val="10"/>
+        </w:numPr>
+      </w:pPr>
       <w:r>
         <w:rPr>
           <w:b/>
           <w:bCs/>
         </w:rPr>
-        <w:t>-</w:t>
-      </w:r>
+        <w:t>RAID level 0</w:t>
+      </w:r>
+      <w:r>
+        <w:t xml:space="preserve"> refers to disk arrays with striping at the level of blocks, but without</w:t>
+      </w:r>
+      <w:r>
+        <w:t xml:space="preserve"> </w:t>
+      </w:r>
+      <w:r>
+        <w:t>any</w:t>
+      </w:r>
+      <w:r>
+        <w:t xml:space="preserve"> </w:t>
+      </w:r>
+      <w:r>
+        <w:t>redundancy</w:t>
+      </w:r>
+      <w:r>
+        <w:t xml:space="preserve"> </w:t>
+      </w:r>
+      <w:r>
+        <w:t>(such</w:t>
+      </w:r>
+      <w:r>
+        <w:t xml:space="preserve"> </w:t>
+      </w:r>
+      <w:r>
+        <w:t>as</w:t>
+      </w:r>
+      <w:r>
+        <w:t xml:space="preserve"> </w:t>
+      </w:r>
+      <w:r>
+        <w:t>mirroring</w:t>
+      </w:r>
+      <w:r>
+        <w:t xml:space="preserve"> </w:t>
+      </w:r>
+      <w:r>
+        <w:t>or</w:t>
+      </w:r>
+      <w:r>
+        <w:t xml:space="preserve"> </w:t>
+      </w:r>
+      <w:r>
+        <w:t>parity</w:t>
+      </w:r>
+      <w:r>
+        <w:t xml:space="preserve"> </w:t>
+      </w:r>
+      <w:r>
+        <w:t>bits)</w:t>
+      </w:r>
+    </w:p>
+    <w:p>
+      <w:pPr>
+        <w:pStyle w:val="ListParagraph"/>
+        <w:numPr>
+          <w:ilvl w:val="0"/>
+          <w:numId w:val="10"/>
+        </w:numPr>
+      </w:pPr>
       <w:r>
         <w:rPr>
           <w:b/>
           <w:bCs/>
         </w:rPr>
-        <w:t>level striping</w:t>
-      </w:r>
-      <w:r>
-        <w:t xml:space="preserve">: </w:t>
-      </w:r>
-      <w:r>
-        <w:t xml:space="preserve">if we have an array of eight disks, we write bit </w:t>
-      </w:r>
-      <w:proofErr w:type="spellStart"/>
-      <w:r>
-        <w:t>i</w:t>
-      </w:r>
-      <w:proofErr w:type="spellEnd"/>
-      <w:r>
-        <w:t xml:space="preserve"> of each byte to disk </w:t>
-      </w:r>
-      <w:proofErr w:type="spellStart"/>
-      <w:r>
-        <w:t>i</w:t>
-      </w:r>
-      <w:proofErr w:type="spellEnd"/>
-      <w:r>
-        <w:t>. The array of eight disks can be treated as a single disk with sectors that are eight times the normal size, and, more important</w:t>
-      </w:r>
-      <w:r>
-        <w:t>ly</w:t>
-      </w:r>
-      <w:r>
-        <w:t>, that has eight times the transfer rate. In such an organization, every disk participates in every access</w:t>
-      </w:r>
-      <w:r>
-        <w:t>.</w:t>
-      </w:r>
-    </w:p>
-    <w:p>
-      <w:pPr>
-        <w:spacing w:after="0"/>
-        <w:ind w:left="1095"/>
-      </w:pPr>
-    </w:p>
-    <w:p>
-      <w:pPr>
-        <w:spacing w:after="0"/>
-        <w:ind w:left="1095"/>
-      </w:pPr>
+        <w:t>RAID</w:t>
+      </w:r>
       <w:r>
         <w:rPr>
           <w:b/>
           <w:bCs/>
         </w:rPr>
-        <w:t>Block-level striping</w:t>
-      </w:r>
-      <w:r>
-        <w:t xml:space="preserve"> stripes blocks across multiple disks. It treats the array of disks as a single large disk, and it gives blocks logical numbers; we assume the block numbers start from 0. With an array of n disks, block-level striping assigns logical block </w:t>
-      </w:r>
-      <w:proofErr w:type="spellStart"/>
-      <w:r>
-        <w:t>i</w:t>
-      </w:r>
-      <w:proofErr w:type="spellEnd"/>
-      <w:r>
-        <w:t xml:space="preserve"> of the disk array to disk (</w:t>
-      </w:r>
-      <w:proofErr w:type="spellStart"/>
-      <w:r>
-        <w:t>i</w:t>
-      </w:r>
-      <w:proofErr w:type="spellEnd"/>
-      <w:r>
-        <w:t xml:space="preserve"> mod n) + 1</w:t>
+        <w:t xml:space="preserve"> </w:t>
+      </w:r>
+      <w:r>
+        <w:rPr>
+          <w:b/>
+          <w:bCs/>
+        </w:rPr>
+        <w:t>level</w:t>
+      </w:r>
+      <w:r>
+        <w:rPr>
+          <w:b/>
+          <w:bCs/>
+        </w:rPr>
+        <w:t xml:space="preserve"> </w:t>
+      </w:r>
+      <w:r>
+        <w:rPr>
+          <w:b/>
+          <w:bCs/>
+        </w:rPr>
+        <w:t>1</w:t>
+      </w:r>
+      <w:r>
+        <w:t xml:space="preserve"> </w:t>
+      </w:r>
+      <w:r>
+        <w:t>refers to disk mirroring with block striping.</w:t>
+      </w:r>
+    </w:p>
+    <w:p>
+      <w:pPr>
+        <w:pStyle w:val="ListParagraph"/>
+        <w:numPr>
+          <w:ilvl w:val="0"/>
+          <w:numId w:val="10"/>
+        </w:numPr>
+      </w:pPr>
+      <w:r>
+        <w:rPr>
+          <w:b/>
+          <w:bCs/>
+        </w:rPr>
+        <w:t>RAID</w:t>
+      </w:r>
+      <w:r>
+        <w:rPr>
+          <w:b/>
+          <w:bCs/>
+        </w:rPr>
+        <w:t xml:space="preserve"> </w:t>
+      </w:r>
+      <w:r>
+        <w:rPr>
+          <w:b/>
+          <w:bCs/>
+        </w:rPr>
+        <w:t>level 2</w:t>
+      </w:r>
+      <w:r>
+        <w:rPr>
+          <w:b/>
+          <w:bCs/>
+        </w:rPr>
+        <w:t xml:space="preserve"> or </w:t>
+      </w:r>
+      <w:r>
+        <w:rPr>
+          <w:b/>
+          <w:bCs/>
+        </w:rPr>
+        <w:t>memory-style error-correcting-code (ECC) organization</w:t>
+      </w:r>
+      <w:r>
+        <w:rPr>
+          <w:b/>
+          <w:bCs/>
+        </w:rPr>
+        <w:t xml:space="preserve"> </w:t>
+      </w:r>
+      <w:r>
+        <w:t>uses</w:t>
+      </w:r>
+      <w:r>
+        <w:rPr>
+          <w:b/>
+          <w:bCs/>
+        </w:rPr>
+        <w:t xml:space="preserve"> </w:t>
+      </w:r>
+      <w:r>
+        <w:t>parity</w:t>
+      </w:r>
+      <w:r>
+        <w:rPr>
+          <w:b/>
+          <w:bCs/>
+        </w:rPr>
+        <w:t xml:space="preserve"> </w:t>
+      </w:r>
+      <w:r>
+        <w:t>bits.</w:t>
+      </w:r>
+    </w:p>
+    <w:p>
+      <w:pPr>
+        <w:pStyle w:val="ListParagraph"/>
+      </w:pPr>
+      <w:r>
+        <w:t>Each byte in a memory system may have a parity bit associated with it that records whether the numbers of bits in the byte that are set to 1 is even (parity = 0) or odd (parity = 1). If one of the bits in the byte gets damaged (either a 1 becomes a 0, or a 0 becomes a 1), the parity of the</w:t>
+      </w:r>
+      <w:r>
+        <w:t xml:space="preserve"> </w:t>
+      </w:r>
+      <w:r>
+        <w:t>byte changes</w:t>
+      </w:r>
+      <w:r>
+        <w:t xml:space="preserve"> </w:t>
+      </w:r>
+      <w:r>
+        <w:t>and</w:t>
+      </w:r>
+      <w:r>
+        <w:t xml:space="preserve"> </w:t>
+      </w:r>
+      <w:r>
+        <w:t>thus</w:t>
+      </w:r>
+      <w:r>
+        <w:t xml:space="preserve"> </w:t>
+      </w:r>
+      <w:r>
+        <w:t>will</w:t>
+      </w:r>
+      <w:r>
+        <w:t xml:space="preserve"> </w:t>
+      </w:r>
+      <w:r>
+        <w:t>not</w:t>
+      </w:r>
+      <w:r>
+        <w:t xml:space="preserve"> </w:t>
+      </w:r>
+      <w:r>
+        <w:t>match</w:t>
+      </w:r>
+      <w:r>
+        <w:t xml:space="preserve"> </w:t>
+      </w:r>
+      <w:r>
+        <w:t>the</w:t>
+      </w:r>
+      <w:r>
+        <w:t xml:space="preserve"> </w:t>
+      </w:r>
+      <w:r>
+        <w:t>stored</w:t>
+      </w:r>
+      <w:r>
+        <w:t xml:space="preserve"> </w:t>
+      </w:r>
+      <w:r>
+        <w:t>parity</w:t>
+      </w:r>
+      <w:r>
+        <w:t>.</w:t>
+      </w:r>
+    </w:p>
+    <w:p>
+      <w:pPr>
+        <w:pStyle w:val="ListParagraph"/>
+        <w:numPr>
+          <w:ilvl w:val="0"/>
+          <w:numId w:val="10"/>
+        </w:numPr>
+      </w:pPr>
+      <w:r>
+        <w:rPr>
+          <w:b/>
+          <w:bCs/>
+        </w:rPr>
+        <w:t>RAID level 3</w:t>
+      </w:r>
+      <w:r>
+        <w:t xml:space="preserve"> or </w:t>
+      </w:r>
+      <w:r>
+        <w:rPr>
+          <w:b/>
+          <w:bCs/>
+        </w:rPr>
+        <w:t>bit-interleaved parity organization</w:t>
+      </w:r>
+      <w:r>
+        <w:rPr>
+          <w:b/>
+          <w:bCs/>
+        </w:rPr>
+        <w:t xml:space="preserve"> </w:t>
+      </w:r>
+      <w:r>
+        <w:t>e</w:t>
+      </w:r>
+      <w:r>
+        <w:t xml:space="preserve">xploits </w:t>
+      </w:r>
+      <w:r>
+        <w:t>the fact that disk controllers, unlike memory systems, can detect whether a sector has been read correctly, so a single parity bit can be used for error correction, as well as for detection</w:t>
+      </w:r>
+      <w:r>
+        <w:t>.</w:t>
+      </w:r>
+    </w:p>
+    <w:p>
+      <w:pPr>
+        <w:pStyle w:val="ListParagraph"/>
+      </w:pPr>
+      <w:r>
+        <w:t>If one of the sectors gets damaged, the system knows exactly which sector it is, and, for each bit in the sector, the system can figure out whether it is a 1 or a 0 by computing the parity of the corresponding bits from sectors in the other disks. If the parity of the remaining bits is equal to the stored parity, the missing bit is 0; otherwise, it is 1.</w:t>
+      </w:r>
+    </w:p>
+    <w:p>
+      <w:pPr>
+        <w:pStyle w:val="ListParagraph"/>
+        <w:numPr>
+          <w:ilvl w:val="0"/>
+          <w:numId w:val="10"/>
+        </w:numPr>
+      </w:pPr>
+      <w:r>
+        <w:rPr>
+          <w:b/>
+          <w:bCs/>
+        </w:rPr>
+        <w:t>RAID</w:t>
+      </w:r>
+      <w:r>
+        <w:rPr>
+          <w:b/>
+          <w:bCs/>
+        </w:rPr>
+        <w:t xml:space="preserve"> </w:t>
+      </w:r>
+      <w:r>
+        <w:rPr>
+          <w:b/>
+          <w:bCs/>
+        </w:rPr>
+        <w:t>level</w:t>
+      </w:r>
+      <w:r>
+        <w:rPr>
+          <w:b/>
+          <w:bCs/>
+        </w:rPr>
+        <w:t xml:space="preserve"> </w:t>
+      </w:r>
+      <w:r>
+        <w:rPr>
+          <w:b/>
+          <w:bCs/>
+        </w:rPr>
+        <w:t>4</w:t>
+      </w:r>
+      <w:r>
+        <w:t xml:space="preserve"> or </w:t>
+      </w:r>
+      <w:r>
+        <w:rPr>
+          <w:b/>
+          <w:bCs/>
+        </w:rPr>
+        <w:t>block-interleaved</w:t>
+      </w:r>
+      <w:r>
+        <w:rPr>
+          <w:b/>
+          <w:bCs/>
+        </w:rPr>
+        <w:t xml:space="preserve"> </w:t>
+      </w:r>
+      <w:r>
+        <w:rPr>
+          <w:b/>
+          <w:bCs/>
+        </w:rPr>
+        <w:t>parity</w:t>
+      </w:r>
+      <w:r>
+        <w:rPr>
+          <w:b/>
+          <w:bCs/>
+        </w:rPr>
+        <w:t xml:space="preserve"> </w:t>
+      </w:r>
+      <w:r>
+        <w:rPr>
+          <w:b/>
+          <w:bCs/>
+        </w:rPr>
+        <w:t>organization</w:t>
+      </w:r>
+      <w:r>
+        <w:t>,</w:t>
+      </w:r>
+      <w:r>
+        <w:t xml:space="preserve"> </w:t>
+      </w:r>
+      <w:r>
+        <w:t>uses</w:t>
+      </w:r>
+      <w:r>
+        <w:t xml:space="preserve"> </w:t>
+      </w:r>
+      <w:r>
+        <w:t>block-level</w:t>
+      </w:r>
+      <w:r>
+        <w:t xml:space="preserve"> </w:t>
+      </w:r>
+      <w:r>
+        <w:t>striping, like RAID 0, and in addition keeps a parity block on a separate disk for corresponding blocks from N other disks</w:t>
+      </w:r>
+      <w:r>
+        <w:t>.</w:t>
+      </w:r>
+    </w:p>
+    <w:p>
+      <w:pPr>
+        <w:pStyle w:val="ListParagraph"/>
+      </w:pPr>
+      <w:r>
+        <w:t>A</w:t>
+      </w:r>
+      <w:r>
+        <w:t xml:space="preserve"> </w:t>
+      </w:r>
+      <w:r>
+        <w:t>block</w:t>
+      </w:r>
+      <w:r>
+        <w:t xml:space="preserve"> </w:t>
+      </w:r>
+      <w:r>
+        <w:t>read</w:t>
+      </w:r>
+      <w:r>
+        <w:t xml:space="preserve"> </w:t>
+      </w:r>
+      <w:r>
+        <w:t>accesses</w:t>
+      </w:r>
+      <w:r>
+        <w:t xml:space="preserve"> </w:t>
+      </w:r>
+      <w:r>
+        <w:t>only</w:t>
+      </w:r>
+      <w:r>
+        <w:t xml:space="preserve"> </w:t>
+      </w:r>
+      <w:r>
+        <w:t>one</w:t>
+      </w:r>
+      <w:r>
+        <w:t xml:space="preserve"> </w:t>
+      </w:r>
+      <w:r>
+        <w:t>disk,</w:t>
+      </w:r>
+      <w:r>
+        <w:t xml:space="preserve"> </w:t>
+      </w:r>
+      <w:r>
+        <w:t>allowing</w:t>
+      </w:r>
+      <w:r>
+        <w:t xml:space="preserve"> </w:t>
+      </w:r>
+      <w:r>
+        <w:t>other</w:t>
+      </w:r>
+      <w:r>
+        <w:t xml:space="preserve"> </w:t>
+      </w:r>
+      <w:r>
+        <w:t>requests</w:t>
+      </w:r>
+      <w:r>
+        <w:t xml:space="preserve"> </w:t>
+      </w:r>
+      <w:r>
+        <w:t>to</w:t>
+      </w:r>
+      <w:r>
+        <w:t xml:space="preserve"> </w:t>
+      </w:r>
+      <w:r>
+        <w:t>be</w:t>
+      </w:r>
+      <w:r>
+        <w:t xml:space="preserve"> </w:t>
+      </w:r>
+      <w:r>
+        <w:t>processed by the other disks. Thus, the data-transfer rate for each access is slower, but multiple read accesses can proceed in parallel, leading to a higher overall I/O rate.</w:t>
+      </w:r>
+    </w:p>
+    <w:p>
+      <w:pPr>
+        <w:pStyle w:val="ListParagraph"/>
+        <w:numPr>
+          <w:ilvl w:val="0"/>
+          <w:numId w:val="10"/>
+        </w:numPr>
+      </w:pPr>
+      <w:r>
+        <w:rPr>
+          <w:b/>
+          <w:bCs/>
+        </w:rPr>
+        <w:lastRenderedPageBreak/>
+        <w:t>RAID level 5</w:t>
+      </w:r>
+      <w:r>
+        <w:rPr>
+          <w:b/>
+          <w:bCs/>
+        </w:rPr>
+        <w:t xml:space="preserve"> </w:t>
+      </w:r>
+      <w:r>
+        <w:t xml:space="preserve">or </w:t>
+      </w:r>
+      <w:r>
+        <w:rPr>
+          <w:b/>
+          <w:bCs/>
+        </w:rPr>
+        <w:t>block-interleaved distributed parity</w:t>
+      </w:r>
+      <w:r>
+        <w:t>, improves on level 4 by partitioning data and parity among all N+1 disks, instead of storing data in N</w:t>
+      </w:r>
+      <w:r>
+        <w:t xml:space="preserve"> </w:t>
+      </w:r>
+      <w:r>
+        <w:t>disks</w:t>
+      </w:r>
+      <w:r>
+        <w:t xml:space="preserve"> </w:t>
+      </w:r>
+      <w:r>
+        <w:t>and</w:t>
+      </w:r>
+      <w:r>
+        <w:t xml:space="preserve"> </w:t>
+      </w:r>
+      <w:r>
+        <w:t>parity</w:t>
+      </w:r>
+      <w:r>
+        <w:t xml:space="preserve"> </w:t>
+      </w:r>
+      <w:r>
+        <w:t>in</w:t>
+      </w:r>
+      <w:r>
+        <w:t xml:space="preserve"> </w:t>
+      </w:r>
+      <w:r>
+        <w:t>one</w:t>
+      </w:r>
+      <w:r>
+        <w:t xml:space="preserve"> </w:t>
+      </w:r>
+      <w:r>
+        <w:t>disk.</w:t>
+      </w:r>
+    </w:p>
+    <w:p>
+      <w:pPr>
+        <w:pStyle w:val="ListParagraph"/>
+        <w:numPr>
+          <w:ilvl w:val="0"/>
+          <w:numId w:val="10"/>
+        </w:numPr>
+      </w:pPr>
+      <w:r>
+        <w:rPr>
+          <w:b/>
+          <w:bCs/>
+        </w:rPr>
+        <w:t>RAID level 6, the P + Q redundancy scheme</w:t>
+      </w:r>
+      <w:r>
+        <w:t xml:space="preserve">, is much like RAID level 5, but stores extra redundant information to guard against multiple disk failures. Instead of using parity, level 6 uses error-correcting codes such as the Reed Solomon codes (see the bibliographical notes). In the scheme in </w:t>
+      </w:r>
+      <w:r>
+        <w:t xml:space="preserve">the </w:t>
+      </w:r>
+      <w:r>
+        <w:t>Figure, 2 bits of redundant data are stored for every 4 bits of data—unlike 1 parity bit in level 5—and the system can tolerate two disk failures</w:t>
+      </w:r>
+    </w:p>
+    <w:p>
+      <w:pPr>
+        <w:ind w:left="360"/>
+      </w:pPr>
+    </w:p>
+    <w:p>
+      <w:pPr>
+        <w:ind w:left="360"/>
+      </w:pPr>
+      <w:r>
+        <w:drawing>
+          <wp:inline distT="0" distB="0" distL="0" distR="0" wp14:anchorId="15E9DD4D" wp14:editId="5487AEFD">
+            <wp:extent cx="4603713" cy="6544963"/>
+            <wp:effectExtent l="0" t="0" r="6985" b="8255"/>
+            <wp:docPr id="119434718" name="Picture 1"/>
+            <wp:cNvGraphicFramePr>
+              <a:graphicFrameLocks xmlns:a="http://schemas.openxmlformats.org/drawingml/2006/main" noChangeAspect="1"/>
+            </wp:cNvGraphicFramePr>
+            <a:graphic xmlns:a="http://schemas.openxmlformats.org/drawingml/2006/main">
+              <a:graphicData uri="http://schemas.openxmlformats.org/drawingml/2006/picture">
+                <pic:pic xmlns:pic="http://schemas.openxmlformats.org/drawingml/2006/picture">
+                  <pic:nvPicPr>
+                    <pic:cNvPr id="119434718" name=""/>
+                    <pic:cNvPicPr/>
+                  </pic:nvPicPr>
+                  <pic:blipFill>
+                    <a:blip r:embed="rId7">
+                      <a:extLst>
+                        <a:ext uri="{28A0092B-C50C-407E-A947-70E740481C1C}">
+                          <a14:useLocalDpi xmlns:a14="http://schemas.microsoft.com/office/drawing/2010/main" val="0"/>
+                        </a:ext>
+                      </a:extLst>
+                    </a:blip>
+                    <a:stretch>
+                      <a:fillRect/>
+                    </a:stretch>
+                  </pic:blipFill>
+                  <pic:spPr>
+                    <a:xfrm>
+                      <a:off x="0" y="0"/>
+                      <a:ext cx="4603713" cy="6544963"/>
+                    </a:xfrm>
+                    <a:prstGeom prst="rect">
+                      <a:avLst/>
+                    </a:prstGeom>
+                  </pic:spPr>
+                </pic:pic>
+              </a:graphicData>
+            </a:graphic>
+          </wp:inline>
+        </w:drawing>
       </w:r>
     </w:p>
     <w:sectPr>
@@ -3459,6 +4092,95 @@
     </w:lvl>
   </w:abstractNum>
   <w:abstractNum w:abstractNumId="8" w15:restartNumberingAfterBreak="0">
+    <w:nsid w:val="6A0B0749"/>
+    <w:multiLevelType w:val="hybridMultilevel"/>
+    <w:tmpl w:val="B2ACEED6"/>
+    <w:lvl w:ilvl="0" w:tplc="40090019">
+      <w:start w:val="1"/>
+      <w:numFmt w:val="lowerLetter"/>
+      <w:lvlText w:val="%1."/>
+      <w:lvlJc w:val="left"/>
+      <w:pPr>
+        <w:ind w:left="720" w:hanging="360"/>
+      </w:pPr>
+      <w:rPr>
+        <w:rFonts w:hint="default"/>
+      </w:rPr>
+    </w:lvl>
+    <w:lvl w:ilvl="1" w:tplc="40090019" w:tentative="1">
+      <w:start w:val="1"/>
+      <w:numFmt w:val="lowerLetter"/>
+      <w:lvlText w:val="%2."/>
+      <w:lvlJc w:val="left"/>
+      <w:pPr>
+        <w:ind w:left="1440" w:hanging="360"/>
+      </w:pPr>
+    </w:lvl>
+    <w:lvl w:ilvl="2" w:tplc="4009001B" w:tentative="1">
+      <w:start w:val="1"/>
+      <w:numFmt w:val="lowerRoman"/>
+      <w:lvlText w:val="%3."/>
+      <w:lvlJc w:val="right"/>
+      <w:pPr>
+        <w:ind w:left="2160" w:hanging="180"/>
+      </w:pPr>
+    </w:lvl>
+    <w:lvl w:ilvl="3" w:tplc="4009000F" w:tentative="1">
+      <w:start w:val="1"/>
+      <w:numFmt w:val="decimal"/>
+      <w:lvlText w:val="%4."/>
+      <w:lvlJc w:val="left"/>
+      <w:pPr>
+        <w:ind w:left="2880" w:hanging="360"/>
+      </w:pPr>
+    </w:lvl>
+    <w:lvl w:ilvl="4" w:tplc="40090019" w:tentative="1">
+      <w:start w:val="1"/>
+      <w:numFmt w:val="lowerLetter"/>
+      <w:lvlText w:val="%5."/>
+      <w:lvlJc w:val="left"/>
+      <w:pPr>
+        <w:ind w:left="3600" w:hanging="360"/>
+      </w:pPr>
+    </w:lvl>
+    <w:lvl w:ilvl="5" w:tplc="4009001B" w:tentative="1">
+      <w:start w:val="1"/>
+      <w:numFmt w:val="lowerRoman"/>
+      <w:lvlText w:val="%6."/>
+      <w:lvlJc w:val="right"/>
+      <w:pPr>
+        <w:ind w:left="4320" w:hanging="180"/>
+      </w:pPr>
+    </w:lvl>
+    <w:lvl w:ilvl="6" w:tplc="4009000F" w:tentative="1">
+      <w:start w:val="1"/>
+      <w:numFmt w:val="decimal"/>
+      <w:lvlText w:val="%7."/>
+      <w:lvlJc w:val="left"/>
+      <w:pPr>
+        <w:ind w:left="5040" w:hanging="360"/>
+      </w:pPr>
+    </w:lvl>
+    <w:lvl w:ilvl="7" w:tplc="40090019" w:tentative="1">
+      <w:start w:val="1"/>
+      <w:numFmt w:val="lowerLetter"/>
+      <w:lvlText w:val="%8."/>
+      <w:lvlJc w:val="left"/>
+      <w:pPr>
+        <w:ind w:left="5760" w:hanging="360"/>
+      </w:pPr>
+    </w:lvl>
+    <w:lvl w:ilvl="8" w:tplc="4009001B" w:tentative="1">
+      <w:start w:val="1"/>
+      <w:numFmt w:val="lowerRoman"/>
+      <w:lvlText w:val="%9."/>
+      <w:lvlJc w:val="right"/>
+      <w:pPr>
+        <w:ind w:left="6480" w:hanging="180"/>
+      </w:pPr>
+    </w:lvl>
+  </w:abstractNum>
+  <w:abstractNum w:abstractNumId="9" w15:restartNumberingAfterBreak="0">
     <w:nsid w:val="74F34F1E"/>
     <w:multiLevelType w:val="hybridMultilevel"/>
     <w:tmpl w:val="EDD6C3A8"/>
@@ -3562,7 +4284,7 @@
     <w:abstractNumId w:val="2"/>
   </w:num>
   <w:num w:numId="5" w16cid:durableId="1593052181">
-    <w:abstractNumId w:val="8"/>
+    <w:abstractNumId w:val="9"/>
   </w:num>
   <w:num w:numId="6" w16cid:durableId="1000543871">
     <w:abstractNumId w:val="0"/>
@@ -3575,6 +4297,9 @@
   </w:num>
   <w:num w:numId="9" w16cid:durableId="2004891998">
     <w:abstractNumId w:val="1"/>
+  </w:num>
+  <w:num w:numId="10" w16cid:durableId="905535152">
+    <w:abstractNumId w:val="8"/>
   </w:num>
 </w:numbering>
 </file>

--- a/Notes/Week-1/Database_System_Concepts_Notes.docx
+++ b/Notes/Week-1/Database_System_Concepts_Notes.docx
@@ -2804,35 +2804,7 @@
           <w:b/>
           <w:bCs/>
         </w:rPr>
-        <w:t>RAID</w:t>
-      </w:r>
-      <w:r>
-        <w:rPr>
-          <w:b/>
-          <w:bCs/>
-        </w:rPr>
-        <w:t xml:space="preserve"> </w:t>
-      </w:r>
-      <w:r>
-        <w:rPr>
-          <w:b/>
-          <w:bCs/>
-        </w:rPr>
-        <w:t>level</w:t>
-      </w:r>
-      <w:r>
-        <w:rPr>
-          <w:b/>
-          <w:bCs/>
-        </w:rPr>
-        <w:t xml:space="preserve"> </w:t>
-      </w:r>
-      <w:r>
-        <w:rPr>
-          <w:b/>
-          <w:bCs/>
-        </w:rPr>
-        <w:t>1</w:t>
+        <w:t>RAID level 1</w:t>
       </w:r>
       <w:r>
         <w:t xml:space="preserve"> </w:t>
@@ -2854,35 +2826,7 @@
           <w:b/>
           <w:bCs/>
         </w:rPr>
-        <w:t>RAID</w:t>
-      </w:r>
-      <w:r>
-        <w:rPr>
-          <w:b/>
-          <w:bCs/>
-        </w:rPr>
-        <w:t xml:space="preserve"> </w:t>
-      </w:r>
-      <w:r>
-        <w:rPr>
-          <w:b/>
-          <w:bCs/>
-        </w:rPr>
-        <w:t>level 2</w:t>
-      </w:r>
-      <w:r>
-        <w:rPr>
-          <w:b/>
-          <w:bCs/>
-        </w:rPr>
-        <w:t xml:space="preserve"> or </w:t>
-      </w:r>
-      <w:r>
-        <w:rPr>
-          <w:b/>
-          <w:bCs/>
-        </w:rPr>
-        <w:t>memory-style error-correcting-code (ECC) organization</w:t>
+        <w:t>RAID level 2 or memory-style error-correcting-code (ECC) organization</w:t>
       </w:r>
       <w:r>
         <w:rPr>
@@ -3046,35 +2990,7 @@
           <w:b/>
           <w:bCs/>
         </w:rPr>
-        <w:t>RAID</w:t>
-      </w:r>
-      <w:r>
-        <w:rPr>
-          <w:b/>
-          <w:bCs/>
-        </w:rPr>
-        <w:t xml:space="preserve"> </w:t>
-      </w:r>
-      <w:r>
-        <w:rPr>
-          <w:b/>
-          <w:bCs/>
-        </w:rPr>
-        <w:t>level</w:t>
-      </w:r>
-      <w:r>
-        <w:rPr>
-          <w:b/>
-          <w:bCs/>
-        </w:rPr>
-        <w:t xml:space="preserve"> </w:t>
-      </w:r>
-      <w:r>
-        <w:rPr>
-          <w:b/>
-          <w:bCs/>
-        </w:rPr>
-        <w:t>4</w:t>
+        <w:t>RAID level 4</w:t>
       </w:r>
       <w:r>
         <w:t xml:space="preserve"> or </w:t>
@@ -3327,6 +3243,9 @@
         <w:ind w:left="360"/>
       </w:pPr>
       <w:r>
+        <w:rPr>
+          <w:noProof/>
+        </w:rPr>
         <w:drawing>
           <wp:inline distT="0" distB="0" distL="0" distR="0" wp14:anchorId="15E9DD4D" wp14:editId="5487AEFD">
             <wp:extent cx="4603713" cy="6544963"/>
@@ -3370,6 +3289,477 @@
         </w:drawing>
       </w:r>
     </w:p>
+    <w:p>
+      <w:pPr>
+        <w:pStyle w:val="Heading3"/>
+      </w:pPr>
+      <w:r>
+        <w:t>Choice of RAID Leve</w:t>
+      </w:r>
+      <w:r>
+        <w:t>l</w:t>
+      </w:r>
+    </w:p>
+    <w:p>
+      <w:pPr>
+        <w:ind w:firstLine="360"/>
+      </w:pPr>
+      <w:r>
+        <w:t xml:space="preserve">The factors to be taken into account in choosing a RAID level are: </w:t>
+      </w:r>
+    </w:p>
+    <w:p>
+      <w:pPr>
+        <w:pStyle w:val="ListParagraph"/>
+        <w:numPr>
+          <w:ilvl w:val="0"/>
+          <w:numId w:val="11"/>
+        </w:numPr>
+      </w:pPr>
+      <w:r>
+        <w:lastRenderedPageBreak/>
+        <w:t>Monetary</w:t>
+      </w:r>
+      <w:r>
+        <w:t xml:space="preserve"> </w:t>
+      </w:r>
+      <w:r>
+        <w:t xml:space="preserve">cost of extra disk-storage requirements. </w:t>
+      </w:r>
+    </w:p>
+    <w:p>
+      <w:pPr>
+        <w:pStyle w:val="ListParagraph"/>
+        <w:numPr>
+          <w:ilvl w:val="0"/>
+          <w:numId w:val="11"/>
+        </w:numPr>
+      </w:pPr>
+      <w:r>
+        <w:t xml:space="preserve">Performance requirements in terms of number of I/O operations. </w:t>
+      </w:r>
+    </w:p>
+    <w:p>
+      <w:pPr>
+        <w:pStyle w:val="ListParagraph"/>
+        <w:numPr>
+          <w:ilvl w:val="0"/>
+          <w:numId w:val="11"/>
+        </w:numPr>
+      </w:pPr>
+      <w:r>
+        <w:t>Performance when a disk has failed.</w:t>
+      </w:r>
+    </w:p>
+    <w:p>
+      <w:pPr>
+        <w:pStyle w:val="ListParagraph"/>
+        <w:numPr>
+          <w:ilvl w:val="0"/>
+          <w:numId w:val="11"/>
+        </w:numPr>
+      </w:pPr>
+      <w:r>
+        <w:t>Performance during rebuild (that is, while the data in a failed disk are being rebuilt on a new disk)</w:t>
+      </w:r>
+    </w:p>
+    <w:p>
+      <w:pPr>
+        <w:tabs>
+          <w:tab w:val="left" w:pos="426"/>
+        </w:tabs>
+        <w:ind w:left="426"/>
+      </w:pPr>
+      <w:r>
+        <w:t>Rebuilding is easiest for RAID level 1, since data can be copied from another disk; for the other le</w:t>
+      </w:r>
+      <w:r>
+        <w:t>v</w:t>
+      </w:r>
+      <w:r>
+        <w:t>els, we need to access all the other disks in the array to rebuild data of a failed disk</w:t>
+      </w:r>
+      <w:r>
+        <w:t>.</w:t>
+      </w:r>
+    </w:p>
+    <w:p>
+      <w:pPr>
+        <w:ind w:left="426"/>
+      </w:pPr>
+      <w:r>
+        <w:t>The choice of a RAID level is also highly dependent on the application of the user. If continuous availability of data is required, then the rebuild performance becomes a key factor.</w:t>
+      </w:r>
+    </w:p>
+    <w:p>
+      <w:pPr>
+        <w:ind w:firstLine="426"/>
+      </w:pPr>
+      <w:r>
+        <w:t>RAID level 0 is used in high-performance applications where data safety is not critical</w:t>
+      </w:r>
+      <w:r>
+        <w:t>.</w:t>
+      </w:r>
+    </w:p>
+    <w:p>
+      <w:pPr>
+        <w:ind w:firstLine="426"/>
+      </w:pPr>
+      <w:r>
+        <w:t>RAID levels 2 and 4 are subsumed by RAID levels 3 and 5</w:t>
+      </w:r>
+      <w:r>
+        <w:t>.</w:t>
+      </w:r>
+    </w:p>
+    <w:p>
+      <w:pPr>
+        <w:ind w:left="426"/>
+      </w:pPr>
+      <w:r>
+        <w:t>Bit striping (level 3) is inferior to block striping (level 5), since block striping gives as good data-transfer rates for large transfers, while using fewer disks for small transfers. For small transfers, the disk access time dominates anyway, so the benefit of parallel reads diminishes.</w:t>
+      </w:r>
+    </w:p>
+    <w:p>
+      <w:pPr>
+        <w:ind w:left="426"/>
+      </w:pPr>
+      <w:r>
+        <w:t>RAID level 1 is popular for applications such as storage of log files in a database system, since it offers the best write performance. RAID level 5 has a lower storage overhead than level 1, but has a higher time overhead for writes. For applications where data are read frequently, and written rarely, level 5 is the preferred choice.</w:t>
+      </w:r>
+    </w:p>
+    <w:p>
+      <w:pPr>
+        <w:ind w:left="426"/>
+      </w:pPr>
+      <w:r>
+        <w:t>R</w:t>
+      </w:r>
+      <w:r>
+        <w:t>AID level 1 is the RAID level of choice for many applications with moderate storage requirements and high I/O requirements.</w:t>
+      </w:r>
+    </w:p>
+    <w:p>
+      <w:pPr>
+        <w:ind w:firstLine="426"/>
+      </w:pPr>
+      <w:r>
+        <w:t>There is also an array of hardware issues that need to be addressed by a RAID system.</w:t>
+      </w:r>
+    </w:p>
+    <w:p>
+      <w:pPr>
+        <w:ind w:left="426"/>
+      </w:pPr>
+      <w:r>
+        <w:t>L</w:t>
+      </w:r>
+      <w:r>
+        <w:t>oss of data that were successfully written earlier is sometimes referred to as a latent failure,</w:t>
+      </w:r>
+      <w:r>
+        <w:t xml:space="preserve"> </w:t>
+      </w:r>
+      <w:r>
+        <w:t>or</w:t>
+      </w:r>
+      <w:r>
+        <w:t xml:space="preserve"> </w:t>
+      </w:r>
+      <w:r>
+        <w:t>as</w:t>
+      </w:r>
+      <w:r>
+        <w:t xml:space="preserve"> </w:t>
+      </w:r>
+      <w:r>
+        <w:t>bit rot</w:t>
+      </w:r>
+      <w:r>
+        <w:t>.</w:t>
+      </w:r>
+    </w:p>
+    <w:p>
+      <w:pPr>
+        <w:ind w:left="426"/>
+      </w:pPr>
+      <w:r>
+        <w:t>G</w:t>
+      </w:r>
+      <w:r>
+        <w:t>ood RAID controllers perform scrubbing; that is, during periods when disks are idle, every sector of every disk is read, and if any sector is found to be unreadable, the data are recovered from the remaining disks in the RAID organization</w:t>
+      </w:r>
+      <w:r>
+        <w:t>.</w:t>
+      </w:r>
+    </w:p>
+    <w:p>
+      <w:pPr>
+        <w:ind w:left="426"/>
+      </w:pPr>
+      <w:r>
+        <w:t>Some hardware RAID implementations permit hot swapping; that is, faulty disks can be removed and replaced by new ones without turning power off.</w:t>
+      </w:r>
+    </w:p>
+    <w:p>
+      <w:pPr>
+        <w:pStyle w:val="Heading3"/>
+      </w:pPr>
+      <w:r>
+        <w:t>Tertiary Storage</w:t>
+      </w:r>
+    </w:p>
+    <w:p>
+      <w:pPr>
+        <w:ind w:left="426"/>
+      </w:pPr>
+      <w:r>
+        <w:t>The two most common types of tertiary storage are Optical Disks and Magnetic Tapes</w:t>
+      </w:r>
+    </w:p>
+    <w:p>
+      <w:pPr>
+        <w:pStyle w:val="Heading4"/>
+        <w:ind w:firstLine="426"/>
+      </w:pPr>
+      <w:r>
+        <w:t>Optical Disks</w:t>
+      </w:r>
+    </w:p>
+    <w:p>
+      <w:pPr>
+        <w:ind w:left="426"/>
+      </w:pPr>
+      <w:r>
+        <w:t xml:space="preserve">Compact Disks (CDs) </w:t>
+      </w:r>
+      <w:r>
+        <w:t xml:space="preserve">have a storage capacity of 640 to 700 megabytes, and they are cheap to mass-produce. </w:t>
+      </w:r>
+    </w:p>
+    <w:p>
+      <w:pPr>
+        <w:ind w:left="426"/>
+      </w:pPr>
+      <w:r>
+        <w:t>Digital video disks (DVDs) have now replaced compact disks in applications that require larger amounts of data.</w:t>
+      </w:r>
+      <w:r>
+        <w:t xml:space="preserve"> </w:t>
+      </w:r>
+      <w:r>
+        <w:t>DVD-5 format can store 4.7 gigabytes of data (in one recording layer), while disks in the DVD-9 format can store 8.5 gigabytes of data</w:t>
+      </w:r>
+      <w:r>
+        <w:t>.</w:t>
+      </w:r>
+    </w:p>
+    <w:p>
+      <w:pPr>
+        <w:ind w:left="426"/>
+      </w:pPr>
+      <w:r>
+        <w:t>T</w:t>
+      </w:r>
+      <w:r>
+        <w:t>he Blu-ray DVD format has a significantly higher capacity of 27 to 54 gigabytes per disk.</w:t>
+      </w:r>
+    </w:p>
+    <w:p>
+      <w:pPr>
+        <w:ind w:left="426"/>
+      </w:pPr>
+    </w:p>
+    <w:p>
+      <w:pPr>
+        <w:ind w:left="426"/>
+      </w:pPr>
+      <w:r>
+        <w:lastRenderedPageBreak/>
+        <w:t>The transfer rate of optical drives is characterized as n×, which means the drive supports transfers at n times the standard rate; rates of around 50× for CD and 16× for DVD</w:t>
+      </w:r>
+      <w:r>
+        <w:t xml:space="preserve"> </w:t>
+      </w:r>
+      <w:r>
+        <w:t>are now common.</w:t>
+      </w:r>
+    </w:p>
+    <w:p>
+      <w:pPr>
+        <w:ind w:left="426"/>
+      </w:pPr>
+      <w:r>
+        <w:t>Jukeboxes</w:t>
+      </w:r>
+      <w:r>
+        <w:t xml:space="preserve"> </w:t>
+      </w:r>
+      <w:r>
+        <w:t>are</w:t>
+      </w:r>
+      <w:r>
+        <w:t xml:space="preserve"> </w:t>
+      </w:r>
+      <w:r>
+        <w:t>devices</w:t>
+      </w:r>
+      <w:r>
+        <w:t xml:space="preserve"> </w:t>
+      </w:r>
+      <w:r>
+        <w:t>that</w:t>
+      </w:r>
+      <w:r>
+        <w:t xml:space="preserve"> </w:t>
+      </w:r>
+      <w:r>
+        <w:t>store</w:t>
+      </w:r>
+      <w:r>
+        <w:t xml:space="preserve"> </w:t>
+      </w:r>
+      <w:r>
+        <w:t>a</w:t>
+      </w:r>
+      <w:r>
+        <w:t xml:space="preserve"> </w:t>
+      </w:r>
+      <w:r>
+        <w:t>large</w:t>
+      </w:r>
+      <w:r>
+        <w:t xml:space="preserve"> </w:t>
+      </w:r>
+      <w:r>
+        <w:t>number</w:t>
+      </w:r>
+      <w:r>
+        <w:t xml:space="preserve"> </w:t>
+      </w:r>
+      <w:r>
+        <w:t>of</w:t>
+      </w:r>
+      <w:r>
+        <w:t xml:space="preserve"> </w:t>
+      </w:r>
+      <w:r>
+        <w:t>optical</w:t>
+      </w:r>
+      <w:r>
+        <w:t xml:space="preserve"> </w:t>
+      </w:r>
+      <w:r>
+        <w:t>disks</w:t>
+      </w:r>
+      <w:r>
+        <w:t xml:space="preserve"> </w:t>
+      </w:r>
+      <w:r>
+        <w:t>(up</w:t>
+      </w:r>
+      <w:r>
+        <w:t xml:space="preserve"> </w:t>
+      </w:r>
+      <w:r>
+        <w:t>to</w:t>
+      </w:r>
+      <w:r>
+        <w:t xml:space="preserve"> </w:t>
+      </w:r>
+      <w:r>
+        <w:t>several hundred) and load them automatically on demand to one of a small number of drives (usually 1 to 10)</w:t>
+      </w:r>
+    </w:p>
+    <w:p>
+      <w:pPr>
+        <w:pStyle w:val="Heading4"/>
+        <w:ind w:firstLine="426"/>
+      </w:pPr>
+      <w:r>
+        <w:t>Magnetic Tapes</w:t>
+      </w:r>
+    </w:p>
+    <w:p>
+      <w:pPr>
+        <w:ind w:firstLine="426"/>
+      </w:pPr>
+      <w:r>
+        <w:t>M</w:t>
+      </w:r>
+      <w:r>
+        <w:t>agnetic</w:t>
+      </w:r>
+      <w:r>
+        <w:t xml:space="preserve"> </w:t>
+      </w:r>
+      <w:r>
+        <w:t>tapes</w:t>
+      </w:r>
+      <w:r>
+        <w:t xml:space="preserve"> </w:t>
+      </w:r>
+      <w:r>
+        <w:t>are</w:t>
+      </w:r>
+      <w:r>
+        <w:t xml:space="preserve"> </w:t>
+      </w:r>
+      <w:r>
+        <w:t>limited</w:t>
+      </w:r>
+      <w:r>
+        <w:t xml:space="preserve"> </w:t>
+      </w:r>
+      <w:r>
+        <w:t>to</w:t>
+      </w:r>
+      <w:r>
+        <w:t xml:space="preserve"> </w:t>
+      </w:r>
+      <w:r>
+        <w:t>sequential</w:t>
+      </w:r>
+      <w:r>
+        <w:t xml:space="preserve"> </w:t>
+      </w:r>
+      <w:r>
+        <w:t>access</w:t>
+      </w:r>
+      <w:r>
+        <w:t>.</w:t>
+      </w:r>
+    </w:p>
+    <w:p>
+      <w:pPr>
+        <w:ind w:left="426"/>
+      </w:pPr>
+      <w:r>
+        <w:t>Tapes are used mainly for backup, for storage of infrequently used information, and as an off-line medium for transferring information from one system to another</w:t>
+      </w:r>
+      <w:r>
+        <w:t>.</w:t>
+      </w:r>
+    </w:p>
+    <w:p>
+      <w:pPr>
+        <w:ind w:left="426"/>
+      </w:pPr>
+      <w:r>
+        <w:t>T</w:t>
+      </w:r>
+      <w:r>
+        <w:t>ape capacities range from a few gigabytes with the Digital Audio Tape (DAT) format, 10 to 40 gigabytes with the Digital Linear Tape (DLT) format, 100 gigabytes and higher with the Ultrium format, to 330 gigabytes with Ampex</w:t>
+      </w:r>
+      <w:r>
+        <w:t xml:space="preserve"> </w:t>
+      </w:r>
+      <w:r>
+        <w:t>helical scan tape formats</w:t>
+      </w:r>
+    </w:p>
+    <w:p/>
     <w:sectPr>
       <w:pgSz w:w="11906" w:h="16838"/>
       <w:pgMar w:top="1440" w:right="1440" w:bottom="1440" w:left="1440" w:header="708" w:footer="708" w:gutter="0"/>
@@ -3914,6 +4304,95 @@
     </w:lvl>
   </w:abstractNum>
   <w:abstractNum w:abstractNumId="6" w15:restartNumberingAfterBreak="0">
+    <w:nsid w:val="61776603"/>
+    <w:multiLevelType w:val="hybridMultilevel"/>
+    <w:tmpl w:val="AD205850"/>
+    <w:lvl w:ilvl="0" w:tplc="40090019">
+      <w:start w:val="1"/>
+      <w:numFmt w:val="lowerLetter"/>
+      <w:lvlText w:val="%1."/>
+      <w:lvlJc w:val="left"/>
+      <w:pPr>
+        <w:ind w:left="1080" w:hanging="360"/>
+      </w:pPr>
+      <w:rPr>
+        <w:rFonts w:hint="default"/>
+      </w:rPr>
+    </w:lvl>
+    <w:lvl w:ilvl="1" w:tplc="40090019" w:tentative="1">
+      <w:start w:val="1"/>
+      <w:numFmt w:val="lowerLetter"/>
+      <w:lvlText w:val="%2."/>
+      <w:lvlJc w:val="left"/>
+      <w:pPr>
+        <w:ind w:left="1800" w:hanging="360"/>
+      </w:pPr>
+    </w:lvl>
+    <w:lvl w:ilvl="2" w:tplc="4009001B" w:tentative="1">
+      <w:start w:val="1"/>
+      <w:numFmt w:val="lowerRoman"/>
+      <w:lvlText w:val="%3."/>
+      <w:lvlJc w:val="right"/>
+      <w:pPr>
+        <w:ind w:left="2520" w:hanging="180"/>
+      </w:pPr>
+    </w:lvl>
+    <w:lvl w:ilvl="3" w:tplc="4009000F" w:tentative="1">
+      <w:start w:val="1"/>
+      <w:numFmt w:val="decimal"/>
+      <w:lvlText w:val="%4."/>
+      <w:lvlJc w:val="left"/>
+      <w:pPr>
+        <w:ind w:left="3240" w:hanging="360"/>
+      </w:pPr>
+    </w:lvl>
+    <w:lvl w:ilvl="4" w:tplc="40090019" w:tentative="1">
+      <w:start w:val="1"/>
+      <w:numFmt w:val="lowerLetter"/>
+      <w:lvlText w:val="%5."/>
+      <w:lvlJc w:val="left"/>
+      <w:pPr>
+        <w:ind w:left="3960" w:hanging="360"/>
+      </w:pPr>
+    </w:lvl>
+    <w:lvl w:ilvl="5" w:tplc="4009001B" w:tentative="1">
+      <w:start w:val="1"/>
+      <w:numFmt w:val="lowerRoman"/>
+      <w:lvlText w:val="%6."/>
+      <w:lvlJc w:val="right"/>
+      <w:pPr>
+        <w:ind w:left="4680" w:hanging="180"/>
+      </w:pPr>
+    </w:lvl>
+    <w:lvl w:ilvl="6" w:tplc="4009000F" w:tentative="1">
+      <w:start w:val="1"/>
+      <w:numFmt w:val="decimal"/>
+      <w:lvlText w:val="%7."/>
+      <w:lvlJc w:val="left"/>
+      <w:pPr>
+        <w:ind w:left="5400" w:hanging="360"/>
+      </w:pPr>
+    </w:lvl>
+    <w:lvl w:ilvl="7" w:tplc="40090019" w:tentative="1">
+      <w:start w:val="1"/>
+      <w:numFmt w:val="lowerLetter"/>
+      <w:lvlText w:val="%8."/>
+      <w:lvlJc w:val="left"/>
+      <w:pPr>
+        <w:ind w:left="6120" w:hanging="360"/>
+      </w:pPr>
+    </w:lvl>
+    <w:lvl w:ilvl="8" w:tplc="4009001B" w:tentative="1">
+      <w:start w:val="1"/>
+      <w:numFmt w:val="lowerRoman"/>
+      <w:lvlText w:val="%9."/>
+      <w:lvlJc w:val="right"/>
+      <w:pPr>
+        <w:ind w:left="6840" w:hanging="180"/>
+      </w:pPr>
+    </w:lvl>
+  </w:abstractNum>
+  <w:abstractNum w:abstractNumId="7" w15:restartNumberingAfterBreak="0">
     <w:nsid w:val="63451BF1"/>
     <w:multiLevelType w:val="hybridMultilevel"/>
     <w:tmpl w:val="C5DAF42A"/>
@@ -4002,7 +4481,7 @@
       </w:pPr>
     </w:lvl>
   </w:abstractNum>
-  <w:abstractNum w:abstractNumId="7" w15:restartNumberingAfterBreak="0">
+  <w:abstractNum w:abstractNumId="8" w15:restartNumberingAfterBreak="0">
     <w:nsid w:val="65757950"/>
     <w:multiLevelType w:val="hybridMultilevel"/>
     <w:tmpl w:val="48A8A250"/>
@@ -4091,7 +4570,7 @@
       </w:pPr>
     </w:lvl>
   </w:abstractNum>
-  <w:abstractNum w:abstractNumId="8" w15:restartNumberingAfterBreak="0">
+  <w:abstractNum w:abstractNumId="9" w15:restartNumberingAfterBreak="0">
     <w:nsid w:val="6A0B0749"/>
     <w:multiLevelType w:val="hybridMultilevel"/>
     <w:tmpl w:val="B2ACEED6"/>
@@ -4180,7 +4659,7 @@
       </w:pPr>
     </w:lvl>
   </w:abstractNum>
-  <w:abstractNum w:abstractNumId="9" w15:restartNumberingAfterBreak="0">
+  <w:abstractNum w:abstractNumId="10" w15:restartNumberingAfterBreak="0">
     <w:nsid w:val="74F34F1E"/>
     <w:multiLevelType w:val="hybridMultilevel"/>
     <w:tmpl w:val="EDD6C3A8"/>
@@ -4278,19 +4757,19 @@
     <w:abstractNumId w:val="5"/>
   </w:num>
   <w:num w:numId="3" w16cid:durableId="1182282797">
-    <w:abstractNumId w:val="7"/>
+    <w:abstractNumId w:val="8"/>
   </w:num>
   <w:num w:numId="4" w16cid:durableId="1907032464">
     <w:abstractNumId w:val="2"/>
   </w:num>
   <w:num w:numId="5" w16cid:durableId="1593052181">
-    <w:abstractNumId w:val="9"/>
+    <w:abstractNumId w:val="10"/>
   </w:num>
   <w:num w:numId="6" w16cid:durableId="1000543871">
     <w:abstractNumId w:val="0"/>
   </w:num>
   <w:num w:numId="7" w16cid:durableId="2104374512">
-    <w:abstractNumId w:val="6"/>
+    <w:abstractNumId w:val="7"/>
   </w:num>
   <w:num w:numId="8" w16cid:durableId="811867386">
     <w:abstractNumId w:val="3"/>
@@ -4299,7 +4778,10 @@
     <w:abstractNumId w:val="1"/>
   </w:num>
   <w:num w:numId="10" w16cid:durableId="905535152">
-    <w:abstractNumId w:val="8"/>
+    <w:abstractNumId w:val="9"/>
+  </w:num>
+  <w:num w:numId="11" w16cid:durableId="1015376878">
+    <w:abstractNumId w:val="6"/>
   </w:num>
 </w:numbering>
 </file>
@@ -4704,6 +5186,7 @@
   <w:style w:type="paragraph" w:default="1" w:styleId="Normal">
     <w:name w:val="Normal"/>
     <w:qFormat/>
+    <w:rsid w:val="00734D24"/>
   </w:style>
   <w:style w:type="paragraph" w:styleId="Heading1">
     <w:name w:val="heading 1"/>

--- a/Notes/Week-1/Database_System_Concepts_Notes.docx
+++ b/Notes/Week-1/Database_System_Concepts_Notes.docx
@@ -478,7 +478,6 @@
           <w:szCs w:val="24"/>
           <w:lang w:val="en-US"/>
         </w:rPr>
-        <w:lastRenderedPageBreak/>
         <w:t>A second sorting is enforced on the basis of volatility with cache and main memory being the only volatile ones.</w:t>
       </w:r>
     </w:p>
@@ -890,7 +889,6 @@
           <w:sz w:val="24"/>
           <w:szCs w:val="24"/>
         </w:rPr>
-        <w:lastRenderedPageBreak/>
         <w:t>A disk controller interfaces between the computer system and the actual hardware of the disk drive</w:t>
       </w:r>
       <w:r>
@@ -1726,7 +1724,6 @@
           <w:szCs w:val="24"/>
           <w:lang w:val="en-US"/>
         </w:rPr>
-        <w:lastRenderedPageBreak/>
         <w:t>Read</w:t>
       </w:r>
       <w:r>
@@ -2452,7 +2449,6 @@
           <w:sz w:val="24"/>
           <w:szCs w:val="24"/>
         </w:rPr>
-        <w:lastRenderedPageBreak/>
         <w:t>The solution to the problem of reliability is to introduce redundancy;</w:t>
       </w:r>
       <w:r>
@@ -3148,7 +3144,6 @@
           <w:b/>
           <w:bCs/>
         </w:rPr>
-        <w:lastRenderedPageBreak/>
         <w:t>RAID level 5</w:t>
       </w:r>
       <w:r>
@@ -3317,7 +3312,6 @@
         </w:numPr>
       </w:pPr>
       <w:r>
-        <w:lastRenderedPageBreak/>
         <w:t>Monetary</w:t>
       </w:r>
       <w:r>
@@ -3576,7 +3570,6 @@
         <w:ind w:left="426"/>
       </w:pPr>
       <w:r>
-        <w:lastRenderedPageBreak/>
         <w:t>The transfer rate of optical drives is characterized as n×, which means the drive supports transfers at n times the standard rate; rates of around 50× for CD and 16× for DVD</w:t>
       </w:r>
       <w:r>
@@ -3759,7 +3752,1168 @@
         <w:t>helical scan tape formats</w:t>
       </w:r>
     </w:p>
-    <w:p/>
+    <w:p>
+      <w:pPr>
+        <w:pStyle w:val="Heading3"/>
+      </w:pPr>
+      <w:r>
+        <w:t>File Organisation</w:t>
+      </w:r>
+    </w:p>
+    <w:p>
+      <w:pPr>
+        <w:ind w:left="426"/>
+      </w:pPr>
+      <w:r>
+        <w:t>A</w:t>
+      </w:r>
+      <w:r>
+        <w:t xml:space="preserve"> </w:t>
+      </w:r>
+      <w:r>
+        <w:t>database is mapped into a number of different files that are maintained by the underlying operating system</w:t>
+      </w:r>
+      <w:r>
+        <w:t>.</w:t>
+      </w:r>
+      <w:r>
+        <w:t xml:space="preserve"> </w:t>
+      </w:r>
+      <w:r>
+        <w:t>A file is organized logically as a sequence of records. These records are mapped onto disk blocks.</w:t>
+      </w:r>
+    </w:p>
+    <w:p>
+      <w:pPr>
+        <w:ind w:left="426"/>
+      </w:pPr>
+      <w:r>
+        <w:lastRenderedPageBreak/>
+        <w:t>Each file is also logically partitioned into fixed-length storage units called blocks, which are the units of both storage allocation and data transfer</w:t>
+      </w:r>
+      <w:r>
+        <w:t>.</w:t>
+      </w:r>
+    </w:p>
+    <w:p>
+      <w:pPr>
+        <w:ind w:left="426"/>
+      </w:pPr>
+      <w:r>
+        <w:t>We will operate under the assumptions that:</w:t>
+      </w:r>
+    </w:p>
+    <w:p>
+      <w:pPr>
+        <w:ind w:left="426"/>
+        <w:rPr>
+          <w:i/>
+          <w:iCs/>
+        </w:rPr>
+      </w:pPr>
+      <w:r>
+        <w:rPr>
+          <w:i/>
+          <w:iCs/>
+        </w:rPr>
+        <w:t>N</w:t>
+      </w:r>
+      <w:r>
+        <w:rPr>
+          <w:i/>
+          <w:iCs/>
+        </w:rPr>
+        <w:t>o</w:t>
+      </w:r>
+      <w:r>
+        <w:rPr>
+          <w:i/>
+          <w:iCs/>
+        </w:rPr>
+        <w:t xml:space="preserve"> </w:t>
+      </w:r>
+      <w:r>
+        <w:rPr>
+          <w:i/>
+          <w:iCs/>
+        </w:rPr>
+        <w:t>record</w:t>
+      </w:r>
+      <w:r>
+        <w:rPr>
+          <w:i/>
+          <w:iCs/>
+        </w:rPr>
+        <w:t xml:space="preserve"> </w:t>
+      </w:r>
+      <w:r>
+        <w:rPr>
+          <w:i/>
+          <w:iCs/>
+        </w:rPr>
+        <w:t>is</w:t>
+      </w:r>
+      <w:r>
+        <w:rPr>
+          <w:i/>
+          <w:iCs/>
+        </w:rPr>
+        <w:t xml:space="preserve"> </w:t>
+      </w:r>
+      <w:r>
+        <w:rPr>
+          <w:i/>
+          <w:iCs/>
+        </w:rPr>
+        <w:t>larger</w:t>
+      </w:r>
+      <w:r>
+        <w:rPr>
+          <w:i/>
+          <w:iCs/>
+        </w:rPr>
+        <w:t xml:space="preserve"> </w:t>
+      </w:r>
+      <w:r>
+        <w:rPr>
+          <w:i/>
+          <w:iCs/>
+        </w:rPr>
+        <w:t>than</w:t>
+      </w:r>
+      <w:r>
+        <w:rPr>
+          <w:i/>
+          <w:iCs/>
+        </w:rPr>
+        <w:t xml:space="preserve"> </w:t>
+      </w:r>
+      <w:r>
+        <w:rPr>
+          <w:i/>
+          <w:iCs/>
+        </w:rPr>
+        <w:t>a</w:t>
+      </w:r>
+      <w:r>
+        <w:rPr>
+          <w:i/>
+          <w:iCs/>
+        </w:rPr>
+        <w:t xml:space="preserve"> </w:t>
+      </w:r>
+      <w:r>
+        <w:rPr>
+          <w:i/>
+          <w:iCs/>
+        </w:rPr>
+        <w:t>block</w:t>
+      </w:r>
+      <w:r>
+        <w:rPr>
+          <w:i/>
+          <w:iCs/>
+        </w:rPr>
+        <w:t xml:space="preserve"> </w:t>
+      </w:r>
+      <w:r>
+        <w:t xml:space="preserve">and </w:t>
+      </w:r>
+      <w:r>
+        <w:rPr>
+          <w:i/>
+          <w:iCs/>
+        </w:rPr>
+        <w:t>each record is entirely contained in a single block</w:t>
+      </w:r>
+    </w:p>
+    <w:p>
+      <w:pPr>
+        <w:ind w:left="426"/>
+      </w:pPr>
+      <w:r>
+        <w:t>T</w:t>
+      </w:r>
+      <w:r>
+        <w:t>uples of distinct relations are generally of different sizes. One approach to mapping the database to files is to use several files, and to store records of only one fixed length in any given file. An alternative is to structure our files so that we can accommodate multiple lengths for records</w:t>
+      </w:r>
+      <w:r>
+        <w:t>.</w:t>
+      </w:r>
+    </w:p>
+    <w:p>
+      <w:pPr>
+        <w:pStyle w:val="Heading4"/>
+      </w:pPr>
+      <w:r>
+        <w:t>Fixed Length Records</w:t>
+      </w:r>
+    </w:p>
+    <w:p>
+      <w:pPr>
+        <w:ind w:left="426"/>
+      </w:pPr>
+      <w:r>
+        <w:t xml:space="preserve">Let us assume that a </w:t>
+      </w:r>
+      <w:r>
+        <w:t xml:space="preserve">record is 53 bytes long. A simple approach </w:t>
+      </w:r>
+      <w:r>
+        <w:t xml:space="preserve">to store it </w:t>
+      </w:r>
+      <w:r>
+        <w:t>is to use the first 53 bytes for</w:t>
+      </w:r>
+      <w:r>
+        <w:t xml:space="preserve"> </w:t>
+      </w:r>
+      <w:r>
+        <w:t>the first record, the next 53 bytes for the second record, and so on</w:t>
+      </w:r>
+      <w:r>
+        <w:t>.</w:t>
+      </w:r>
+    </w:p>
+    <w:p>
+      <w:pPr>
+        <w:ind w:left="426"/>
+      </w:pPr>
+      <w:r>
+        <w:t xml:space="preserve">However, there are two problems with this simple approach: </w:t>
+      </w:r>
+    </w:p>
+    <w:p>
+      <w:pPr>
+        <w:pStyle w:val="ListParagraph"/>
+        <w:numPr>
+          <w:ilvl w:val="0"/>
+          <w:numId w:val="12"/>
+        </w:numPr>
+      </w:pPr>
+      <w:r>
+        <w:t>Unless the block size happens to be a multiple of 53 (which is unlikely), some records will cross block boundaries.</w:t>
+      </w:r>
+    </w:p>
+    <w:p>
+      <w:pPr>
+        <w:pStyle w:val="ListParagraph"/>
+        <w:numPr>
+          <w:ilvl w:val="0"/>
+          <w:numId w:val="12"/>
+        </w:numPr>
+      </w:pPr>
+      <w:r>
+        <w:t>It is difficult to delete a record from this structure. The space occupied by the record to be deleted must be filled with some other record of the file, or we</w:t>
+      </w:r>
+      <w:r>
+        <w:t xml:space="preserve"> </w:t>
+      </w:r>
+      <w:r>
+        <w:t>must</w:t>
+      </w:r>
+      <w:r>
+        <w:t xml:space="preserve"> </w:t>
+      </w:r>
+      <w:r>
+        <w:t>have</w:t>
+      </w:r>
+      <w:r>
+        <w:t xml:space="preserve"> </w:t>
+      </w:r>
+      <w:r>
+        <w:t>a</w:t>
+      </w:r>
+      <w:r>
+        <w:t xml:space="preserve"> </w:t>
+      </w:r>
+      <w:r>
+        <w:t>way</w:t>
+      </w:r>
+      <w:r>
+        <w:t xml:space="preserve"> </w:t>
+      </w:r>
+      <w:r>
+        <w:t>of</w:t>
+      </w:r>
+      <w:r>
+        <w:t xml:space="preserve"> </w:t>
+      </w:r>
+      <w:r>
+        <w:t>marking</w:t>
+      </w:r>
+      <w:r>
+        <w:t xml:space="preserve"> </w:t>
+      </w:r>
+      <w:r>
+        <w:t>deleted</w:t>
+      </w:r>
+      <w:r>
+        <w:t xml:space="preserve"> </w:t>
+      </w:r>
+      <w:r>
+        <w:t>records</w:t>
+      </w:r>
+      <w:r>
+        <w:t xml:space="preserve"> </w:t>
+      </w:r>
+      <w:r>
+        <w:t>so</w:t>
+      </w:r>
+      <w:r>
+        <w:t xml:space="preserve"> </w:t>
+      </w:r>
+      <w:r>
+        <w:t>that</w:t>
+      </w:r>
+      <w:r>
+        <w:t xml:space="preserve"> </w:t>
+      </w:r>
+      <w:r>
+        <w:t>they</w:t>
+      </w:r>
+      <w:r>
+        <w:t xml:space="preserve"> </w:t>
+      </w:r>
+      <w:r>
+        <w:t>can</w:t>
+      </w:r>
+      <w:r>
+        <w:t xml:space="preserve"> </w:t>
+      </w:r>
+      <w:r>
+        <w:t>be</w:t>
+      </w:r>
+      <w:r>
+        <w:t xml:space="preserve"> </w:t>
+      </w:r>
+      <w:r>
+        <w:t>ignored.</w:t>
+      </w:r>
+    </w:p>
+    <w:p>
+      <w:pPr>
+        <w:ind w:left="426"/>
+      </w:pPr>
+      <w:r>
+        <w:t xml:space="preserve">For the first problem, </w:t>
+      </w:r>
+      <w:r>
+        <w:t>the first problem, we allocate only as many records to a block as would</w:t>
+      </w:r>
+      <w:r>
+        <w:t xml:space="preserve"> </w:t>
+      </w:r>
+      <w:r>
+        <w:t>fit</w:t>
+      </w:r>
+      <w:r>
+        <w:t xml:space="preserve"> </w:t>
+      </w:r>
+      <w:r>
+        <w:t>entirely</w:t>
+      </w:r>
+      <w:r>
+        <w:t xml:space="preserve"> </w:t>
+      </w:r>
+      <w:r>
+        <w:t>in</w:t>
+      </w:r>
+      <w:r>
+        <w:t xml:space="preserve"> </w:t>
+      </w:r>
+      <w:r>
+        <w:t>the</w:t>
+      </w:r>
+      <w:r>
+        <w:t xml:space="preserve"> </w:t>
+      </w:r>
+      <w:r>
+        <w:t>block</w:t>
+      </w:r>
+      <w:r>
+        <w:t xml:space="preserve">. Any remaining bytes would be </w:t>
+      </w:r>
+      <w:r>
+        <w:t>unused</w:t>
+      </w:r>
+      <w:r>
+        <w:t>.</w:t>
+      </w:r>
+    </w:p>
+    <w:p>
+      <w:pPr>
+        <w:ind w:left="426"/>
+      </w:pPr>
+      <w:r>
+        <w:t xml:space="preserve">For the second one, </w:t>
+      </w:r>
+      <w:r>
+        <w:t>we</w:t>
+      </w:r>
+      <w:r>
+        <w:t xml:space="preserve"> </w:t>
+      </w:r>
+      <w:r>
+        <w:t>could</w:t>
+      </w:r>
+      <w:r>
+        <w:t xml:space="preserve"> </w:t>
+      </w:r>
+      <w:r>
+        <w:t>move</w:t>
+      </w:r>
+      <w:r>
+        <w:t xml:space="preserve"> </w:t>
+      </w:r>
+      <w:r>
+        <w:t>the</w:t>
+      </w:r>
+      <w:r>
+        <w:t xml:space="preserve"> </w:t>
+      </w:r>
+      <w:r>
+        <w:t>record</w:t>
+      </w:r>
+      <w:r>
+        <w:t xml:space="preserve"> </w:t>
+      </w:r>
+      <w:r>
+        <w:t>that</w:t>
+      </w:r>
+      <w:r>
+        <w:t xml:space="preserve"> </w:t>
+      </w:r>
+      <w:r>
+        <w:t>came</w:t>
+      </w:r>
+      <w:r>
+        <w:t xml:space="preserve"> </w:t>
+      </w:r>
+      <w:r>
+        <w:t>after</w:t>
+      </w:r>
+      <w:r>
+        <w:t xml:space="preserve"> </w:t>
+      </w:r>
+      <w:r>
+        <w:t>it</w:t>
+      </w:r>
+      <w:r>
+        <w:t xml:space="preserve"> </w:t>
+      </w:r>
+      <w:r>
+        <w:t>into</w:t>
+      </w:r>
+      <w:r>
+        <w:t xml:space="preserve"> </w:t>
+      </w:r>
+      <w:r>
+        <w:t>the space formerly occupied by the deleted record, and so on, until every record following the deleted</w:t>
+      </w:r>
+      <w:r>
+        <w:t xml:space="preserve"> </w:t>
+      </w:r>
+      <w:r>
+        <w:t>record has been</w:t>
+      </w:r>
+      <w:r>
+        <w:t xml:space="preserve"> </w:t>
+      </w:r>
+      <w:r>
+        <w:t>moved</w:t>
+      </w:r>
+      <w:r>
+        <w:t xml:space="preserve"> </w:t>
+      </w:r>
+      <w:r>
+        <w:t>ahead</w:t>
+      </w:r>
+      <w:r>
+        <w:t>.</w:t>
+      </w:r>
+    </w:p>
+    <w:p>
+      <w:pPr>
+        <w:ind w:left="426"/>
+      </w:pPr>
+      <w:r>
+        <w:t>It might be easier simply to move the final record of the file into the space occupied by the deleted record</w:t>
+      </w:r>
+      <w:r>
+        <w:t xml:space="preserve">. </w:t>
+      </w:r>
+      <w:r>
+        <w:t>Since insertions tend to be more frequent than deletions, it is acceptable to leave open the space</w:t>
+      </w:r>
+      <w:r>
+        <w:t>.</w:t>
+      </w:r>
+    </w:p>
+    <w:p>
+      <w:pPr>
+        <w:ind w:left="426"/>
+      </w:pPr>
+      <w:r>
+        <w:t xml:space="preserve">To solve this, </w:t>
+      </w:r>
+      <w:r>
+        <w:t>at</w:t>
+      </w:r>
+      <w:r>
+        <w:t xml:space="preserve"> the beginning of the file, we allocate a certain number of bytes as a file header.</w:t>
+      </w:r>
+      <w:r>
+        <w:t xml:space="preserve"> </w:t>
+      </w:r>
+      <w:r>
+        <w:t>For</w:t>
+      </w:r>
+      <w:r>
+        <w:t xml:space="preserve"> </w:t>
+      </w:r>
+      <w:r>
+        <w:t>now,</w:t>
+      </w:r>
+      <w:r>
+        <w:t xml:space="preserve"> </w:t>
+      </w:r>
+      <w:r>
+        <w:t>all we</w:t>
+      </w:r>
+      <w:r>
+        <w:t xml:space="preserve"> </w:t>
+      </w:r>
+      <w:r>
+        <w:t>need</w:t>
+      </w:r>
+      <w:r>
+        <w:t xml:space="preserve"> </w:t>
+      </w:r>
+      <w:r>
+        <w:t>to</w:t>
+      </w:r>
+      <w:r>
+        <w:t xml:space="preserve"> </w:t>
+      </w:r>
+      <w:r>
+        <w:t>store</w:t>
+      </w:r>
+      <w:r>
+        <w:t xml:space="preserve"> </w:t>
+      </w:r>
+      <w:r>
+        <w:t>there</w:t>
+      </w:r>
+      <w:r>
+        <w:t xml:space="preserve"> </w:t>
+      </w:r>
+      <w:r>
+        <w:t>is</w:t>
+      </w:r>
+      <w:r>
+        <w:t xml:space="preserve"> </w:t>
+      </w:r>
+      <w:r>
+        <w:t>the</w:t>
+      </w:r>
+      <w:r>
+        <w:t xml:space="preserve"> </w:t>
+      </w:r>
+      <w:r>
+        <w:t>address</w:t>
+      </w:r>
+      <w:r>
+        <w:t xml:space="preserve"> </w:t>
+      </w:r>
+      <w:r>
+        <w:t>of</w:t>
+      </w:r>
+      <w:r>
+        <w:t xml:space="preserve"> </w:t>
+      </w:r>
+      <w:r>
+        <w:t>the</w:t>
+      </w:r>
+      <w:r>
+        <w:t xml:space="preserve"> </w:t>
+      </w:r>
+      <w:r>
+        <w:t>first</w:t>
+      </w:r>
+      <w:r>
+        <w:t xml:space="preserve"> record w</w:t>
+      </w:r>
+      <w:r>
+        <w:t>hose</w:t>
+      </w:r>
+      <w:r>
+        <w:t xml:space="preserve"> </w:t>
+      </w:r>
+      <w:r>
+        <w:t>contents</w:t>
+      </w:r>
+      <w:r>
+        <w:t xml:space="preserve"> </w:t>
+      </w:r>
+      <w:r>
+        <w:t>are</w:t>
+      </w:r>
+      <w:r>
+        <w:t xml:space="preserve"> </w:t>
+      </w:r>
+      <w:r>
+        <w:t>deleted. We</w:t>
+      </w:r>
+      <w:r>
+        <w:t xml:space="preserve"> </w:t>
+      </w:r>
+      <w:r>
+        <w:t>use</w:t>
+      </w:r>
+      <w:r>
+        <w:t xml:space="preserve"> </w:t>
+      </w:r>
+      <w:r>
+        <w:t>this first record to store the address of the second available record, and so on.</w:t>
+      </w:r>
+      <w:r>
+        <w:t xml:space="preserve"> </w:t>
+      </w:r>
+      <w:r>
+        <w:t>The</w:t>
+      </w:r>
+      <w:r>
+        <w:t xml:space="preserve"> </w:t>
+      </w:r>
+      <w:r>
+        <w:t>deleted records form a linked list, which is often referred to as a free list</w:t>
+      </w:r>
+      <w:r>
+        <w:t>.</w:t>
+      </w:r>
+    </w:p>
+    <w:p>
+      <w:pPr>
+        <w:pStyle w:val="Heading4"/>
+      </w:pPr>
+      <w:r>
+        <w:t>Variable Length Records</w:t>
+      </w:r>
+    </w:p>
+    <w:p>
+      <w:pPr>
+        <w:ind w:firstLine="426"/>
+      </w:pPr>
+      <w:r>
+        <w:t xml:space="preserve">Variable-length records arise in database systems in several ways: </w:t>
+      </w:r>
+    </w:p>
+    <w:p>
+      <w:pPr>
+        <w:pStyle w:val="ListParagraph"/>
+        <w:numPr>
+          <w:ilvl w:val="0"/>
+          <w:numId w:val="13"/>
+        </w:numPr>
+      </w:pPr>
+      <w:r>
+        <w:t xml:space="preserve">Storage of multiple record types in a file. </w:t>
+      </w:r>
+    </w:p>
+    <w:p>
+      <w:pPr>
+        <w:pStyle w:val="ListParagraph"/>
+        <w:numPr>
+          <w:ilvl w:val="0"/>
+          <w:numId w:val="13"/>
+        </w:numPr>
+      </w:pPr>
+      <w:r>
+        <w:t>Record</w:t>
+      </w:r>
+      <w:r>
+        <w:t xml:space="preserve"> </w:t>
+      </w:r>
+      <w:r>
+        <w:t xml:space="preserve">types that allow variable lengths for one or more fields. </w:t>
+      </w:r>
+    </w:p>
+    <w:p>
+      <w:pPr>
+        <w:pStyle w:val="ListParagraph"/>
+        <w:numPr>
+          <w:ilvl w:val="0"/>
+          <w:numId w:val="13"/>
+        </w:numPr>
+      </w:pPr>
+      <w:r>
+        <w:t>Record</w:t>
+      </w:r>
+      <w:r>
+        <w:t xml:space="preserve"> </w:t>
+      </w:r>
+      <w:r>
+        <w:t>types that allow repeating fields, such as arrays or multisets</w:t>
+      </w:r>
+    </w:p>
+    <w:p>
+      <w:pPr>
+        <w:ind w:left="426"/>
+      </w:pPr>
+      <w:r>
+        <w:t>The representation of a record with variable-length attributes typically has two</w:t>
+      </w:r>
+      <w:r>
+        <w:t xml:space="preserve"> </w:t>
+      </w:r>
+      <w:r>
+        <w:t>parts:</w:t>
+      </w:r>
+      <w:r>
+        <w:t xml:space="preserve"> </w:t>
+      </w:r>
+      <w:r>
+        <w:t>an</w:t>
+      </w:r>
+      <w:r>
+        <w:t xml:space="preserve"> </w:t>
+      </w:r>
+      <w:r>
+        <w:t>initial</w:t>
+      </w:r>
+      <w:r>
+        <w:t xml:space="preserve"> </w:t>
+      </w:r>
+      <w:r>
+        <w:t>part</w:t>
+      </w:r>
+      <w:r>
+        <w:t xml:space="preserve"> </w:t>
+      </w:r>
+      <w:r>
+        <w:t>with</w:t>
+      </w:r>
+      <w:r>
+        <w:t xml:space="preserve"> </w:t>
+      </w:r>
+      <w:r>
+        <w:t>fixed</w:t>
+      </w:r>
+      <w:r>
+        <w:t xml:space="preserve"> </w:t>
+      </w:r>
+      <w:r>
+        <w:t>length</w:t>
+      </w:r>
+      <w:r>
+        <w:t xml:space="preserve"> </w:t>
+      </w:r>
+      <w:r>
+        <w:t>attributes,</w:t>
+      </w:r>
+      <w:r>
+        <w:t xml:space="preserve"> </w:t>
+      </w:r>
+      <w:r>
+        <w:t>followed</w:t>
+      </w:r>
+      <w:r>
+        <w:t xml:space="preserve"> </w:t>
+      </w:r>
+      <w:r>
+        <w:t>by</w:t>
+      </w:r>
+      <w:r>
+        <w:t xml:space="preserve"> </w:t>
+      </w:r>
+      <w:r>
+        <w:t>data</w:t>
+      </w:r>
+      <w:r>
+        <w:t xml:space="preserve"> </w:t>
+      </w:r>
+      <w:r>
+        <w:t>for</w:t>
+      </w:r>
+      <w:r>
+        <w:t xml:space="preserve"> </w:t>
+      </w:r>
+      <w:r>
+        <w:t>variable length attributes.</w:t>
+      </w:r>
+    </w:p>
+    <w:p>
+      <w:pPr>
+        <w:ind w:left="426"/>
+      </w:pPr>
+      <w:r>
+        <w:t>Thus, the initial part of the record stores a fixed size of information about each attribute, whether it is fixed-length or variable-length.</w:t>
+      </w:r>
+    </w:p>
+    <w:p>
+      <w:pPr>
+        <w:ind w:left="426"/>
+      </w:pPr>
+      <w:r>
+        <w:lastRenderedPageBreak/>
+        <w:drawing>
+          <wp:inline distT="0" distB="0" distL="0" distR="0" wp14:anchorId="4389A8EF" wp14:editId="5A8B70D5">
+            <wp:extent cx="5731510" cy="1252855"/>
+            <wp:effectExtent l="0" t="0" r="2540" b="4445"/>
+            <wp:docPr id="1090803994" name="Picture 1"/>
+            <wp:cNvGraphicFramePr>
+              <a:graphicFrameLocks xmlns:a="http://schemas.openxmlformats.org/drawingml/2006/main" noChangeAspect="1"/>
+            </wp:cNvGraphicFramePr>
+            <a:graphic xmlns:a="http://schemas.openxmlformats.org/drawingml/2006/main">
+              <a:graphicData uri="http://schemas.openxmlformats.org/drawingml/2006/picture">
+                <pic:pic xmlns:pic="http://schemas.openxmlformats.org/drawingml/2006/picture">
+                  <pic:nvPicPr>
+                    <pic:cNvPr id="1090803994" name=""/>
+                    <pic:cNvPicPr/>
+                  </pic:nvPicPr>
+                  <pic:blipFill>
+                    <a:blip r:embed="rId8"/>
+                    <a:stretch>
+                      <a:fillRect/>
+                    </a:stretch>
+                  </pic:blipFill>
+                  <pic:spPr>
+                    <a:xfrm>
+                      <a:off x="0" y="0"/>
+                      <a:ext cx="5731510" cy="1252855"/>
+                    </a:xfrm>
+                    <a:prstGeom prst="rect">
+                      <a:avLst/>
+                    </a:prstGeom>
+                  </pic:spPr>
+                </pic:pic>
+              </a:graphicData>
+            </a:graphic>
+          </wp:inline>
+        </w:drawing>
+      </w:r>
+    </w:p>
+    <w:p>
+      <w:pPr>
+        <w:ind w:left="426"/>
+      </w:pPr>
+    </w:p>
+    <w:p>
+      <w:pPr>
+        <w:ind w:left="426"/>
+      </w:pPr>
+      <w:r>
+        <w:t>The figure also illustrates the use of a null bitmap, which indicates which attributes of the record have a null value</w:t>
+      </w:r>
+      <w:r>
+        <w:t>.</w:t>
+      </w:r>
+    </w:p>
+    <w:p>
+      <w:pPr>
+        <w:ind w:left="426"/>
+      </w:pPr>
+      <w:r>
+        <w:t>We</w:t>
+      </w:r>
+      <w:r>
+        <w:t xml:space="preserve"> </w:t>
+      </w:r>
+      <w:r>
+        <w:t>next</w:t>
+      </w:r>
+      <w:r>
+        <w:t xml:space="preserve"> </w:t>
+      </w:r>
+      <w:r>
+        <w:t>address</w:t>
+      </w:r>
+      <w:r>
+        <w:t xml:space="preserve"> </w:t>
+      </w:r>
+      <w:r>
+        <w:t>the</w:t>
+      </w:r>
+      <w:r>
+        <w:t xml:space="preserve"> </w:t>
+      </w:r>
+      <w:r>
+        <w:t>problem</w:t>
+      </w:r>
+      <w:r>
+        <w:t xml:space="preserve"> </w:t>
+      </w:r>
+      <w:r>
+        <w:t>of</w:t>
+      </w:r>
+      <w:r>
+        <w:t xml:space="preserve"> </w:t>
+      </w:r>
+      <w:r>
+        <w:t>storing</w:t>
+      </w:r>
+      <w:r>
+        <w:t xml:space="preserve"> </w:t>
+      </w:r>
+      <w:r>
+        <w:t>variable-length</w:t>
+      </w:r>
+      <w:r>
+        <w:t xml:space="preserve"> </w:t>
+      </w:r>
+      <w:r>
+        <w:t>records</w:t>
+      </w:r>
+      <w:r>
+        <w:t xml:space="preserve"> </w:t>
+      </w:r>
+      <w:r>
+        <w:t>in</w:t>
+      </w:r>
+      <w:r>
+        <w:t xml:space="preserve"> </w:t>
+      </w:r>
+      <w:r>
+        <w:t>a</w:t>
+      </w:r>
+      <w:r>
+        <w:t xml:space="preserve"> </w:t>
+      </w:r>
+      <w:r>
+        <w:t>block.</w:t>
+      </w:r>
+      <w:r>
+        <w:t xml:space="preserve"> </w:t>
+      </w:r>
+      <w:r>
+        <w:t>The slotted-page structure is commonly used for organizing records within a block</w:t>
+      </w:r>
+      <w:r>
+        <w:t>.</w:t>
+      </w:r>
+    </w:p>
+    <w:p>
+      <w:pPr>
+        <w:ind w:left="426"/>
+      </w:pPr>
+      <w:r>
+        <w:t>There is a header at the beginning of each block, containing the following information:</w:t>
+      </w:r>
+      <w:r>
+        <w:t xml:space="preserve"> </w:t>
+      </w:r>
+    </w:p>
+    <w:p>
+      <w:pPr>
+        <w:pStyle w:val="ListParagraph"/>
+        <w:numPr>
+          <w:ilvl w:val="0"/>
+          <w:numId w:val="14"/>
+        </w:numPr>
+      </w:pPr>
+      <w:r>
+        <w:t>The</w:t>
+      </w:r>
+      <w:r>
+        <w:t xml:space="preserve"> </w:t>
+      </w:r>
+      <w:r>
+        <w:t>number</w:t>
+      </w:r>
+      <w:r>
+        <w:t xml:space="preserve"> </w:t>
+      </w:r>
+      <w:r>
+        <w:t>of record entries in the header.</w:t>
+      </w:r>
+    </w:p>
+    <w:p>
+      <w:pPr>
+        <w:pStyle w:val="ListParagraph"/>
+        <w:numPr>
+          <w:ilvl w:val="0"/>
+          <w:numId w:val="14"/>
+        </w:numPr>
+      </w:pPr>
+      <w:r>
+        <w:t>The</w:t>
+      </w:r>
+      <w:r>
+        <w:t xml:space="preserve"> </w:t>
+      </w:r>
+      <w:r>
+        <w:t>end</w:t>
+      </w:r>
+      <w:r>
+        <w:t xml:space="preserve"> </w:t>
+      </w:r>
+      <w:r>
+        <w:t>of</w:t>
+      </w:r>
+      <w:r>
+        <w:t xml:space="preserve"> </w:t>
+      </w:r>
+      <w:r>
+        <w:t>free</w:t>
+      </w:r>
+      <w:r>
+        <w:t xml:space="preserve"> </w:t>
+      </w:r>
+      <w:r>
+        <w:t>space</w:t>
+      </w:r>
+      <w:r>
+        <w:t xml:space="preserve"> </w:t>
+      </w:r>
+      <w:r>
+        <w:t>in</w:t>
+      </w:r>
+      <w:r>
+        <w:t xml:space="preserve"> </w:t>
+      </w:r>
+      <w:r>
+        <w:t>the</w:t>
+      </w:r>
+      <w:r>
+        <w:t xml:space="preserve"> </w:t>
+      </w:r>
+      <w:r>
+        <w:t>block.</w:t>
+      </w:r>
+    </w:p>
+    <w:p>
+      <w:pPr>
+        <w:pStyle w:val="ListParagraph"/>
+        <w:numPr>
+          <w:ilvl w:val="0"/>
+          <w:numId w:val="14"/>
+        </w:numPr>
+      </w:pPr>
+      <w:r>
+        <w:t>An</w:t>
+      </w:r>
+      <w:r>
+        <w:t xml:space="preserve"> </w:t>
+      </w:r>
+      <w:r>
+        <w:t>array whose entries contain the location and size of each record</w:t>
+      </w:r>
+    </w:p>
+    <w:p>
+      <w:pPr>
+        <w:ind w:left="426"/>
+      </w:pPr>
+      <w:r>
+        <w:t>records are allocated contiguously in the block, starting from the end</w:t>
+      </w:r>
+      <w:r>
+        <w:t xml:space="preserve"> </w:t>
+      </w:r>
+      <w:r>
+        <w:t>of</w:t>
+      </w:r>
+      <w:r>
+        <w:t xml:space="preserve"> </w:t>
+      </w:r>
+      <w:r>
+        <w:t>the</w:t>
+      </w:r>
+      <w:r>
+        <w:t xml:space="preserve"> </w:t>
+      </w:r>
+      <w:r>
+        <w:t>block. The</w:t>
+      </w:r>
+      <w:r>
+        <w:t xml:space="preserve"> </w:t>
+      </w:r>
+      <w:r>
+        <w:t>free</w:t>
+      </w:r>
+      <w:r>
+        <w:t xml:space="preserve"> </w:t>
+      </w:r>
+      <w:r>
+        <w:t>space in</w:t>
+      </w:r>
+      <w:r>
+        <w:t xml:space="preserve"> </w:t>
+      </w:r>
+      <w:r>
+        <w:t>the block</w:t>
+      </w:r>
+      <w:r>
+        <w:t xml:space="preserve"> </w:t>
+      </w:r>
+      <w:r>
+        <w:t>is</w:t>
+      </w:r>
+      <w:r>
+        <w:t xml:space="preserve"> </w:t>
+      </w:r>
+      <w:r>
+        <w:t>contiguous, between</w:t>
+      </w:r>
+      <w:r>
+        <w:t xml:space="preserve"> </w:t>
+      </w:r>
+      <w:r>
+        <w:t>the final entry in the header array, and the first record</w:t>
+      </w:r>
+      <w:r>
+        <w:t>.</w:t>
+      </w:r>
+    </w:p>
+    <w:p>
+      <w:pPr>
+        <w:ind w:left="426"/>
+      </w:pPr>
+      <w:r>
+        <w:t>If a record is deleted, the space that it occupies is freed, and its entry is set to deleted (its size is set to −1, for example).</w:t>
+      </w:r>
+    </w:p>
+    <w:p>
+      <w:pPr>
+        <w:pStyle w:val="Heading4"/>
+      </w:pPr>
+      <w:r>
+        <w:t>Large Files</w:t>
+      </w:r>
+    </w:p>
+    <w:p>
+      <w:pPr>
+        <w:ind w:left="426"/>
+      </w:pPr>
+      <w:r>
+        <w:t>Databases often store data that can be much larger than a disk block. For instance, an image or an</w:t>
+      </w:r>
+      <w:r>
+        <w:t xml:space="preserve"> </w:t>
+      </w:r>
+      <w:r>
+        <w:t>audio recording</w:t>
+      </w:r>
+      <w:r>
+        <w:t>.</w:t>
+      </w:r>
+    </w:p>
+    <w:p>
+      <w:pPr>
+        <w:ind w:left="426"/>
+      </w:pPr>
+      <w:r>
+        <w:t xml:space="preserve">Most relational databases restrict the size of a record to be no larger than the size of a block, to simplify buffer management and free-space management. </w:t>
+      </w:r>
+    </w:p>
+    <w:p>
+      <w:pPr>
+        <w:ind w:left="426"/>
+      </w:pPr>
+      <w:r>
+        <w:t>Large objects are often stored in a special file (or collection of files) instead of being stored with the other (short) attributes of records in which they occur. A (logical) pointer to the object is then stored in the record containing the large object</w:t>
+      </w:r>
+    </w:p>
     <w:sectPr>
       <w:pgSz w:w="11906" w:h="16838"/>
       <w:pgMar w:top="1440" w:right="1440" w:bottom="1440" w:left="1440" w:header="708" w:footer="708" w:gutter="0"/>
@@ -3773,6 +4927,95 @@
 <file path=word/numbering.xml><?xml version="1.0" encoding="utf-8"?>
 <w:numbering xmlns:wpc="http://schemas.microsoft.com/office/word/2010/wordprocessingCanvas" xmlns:cx="http://schemas.microsoft.com/office/drawing/2014/chartex" xmlns:cx1="http://schemas.microsoft.com/office/drawing/2015/9/8/chartex" xmlns:cx2="http://schemas.microsoft.com/office/drawing/2015/10/21/chartex" xmlns:cx3="http://schemas.microsoft.com/office/drawing/2016/5/9/chartex" xmlns:cx4="http://schemas.microsoft.com/office/drawing/2016/5/10/chartex" xmlns:cx5="http://schemas.microsoft.com/office/drawing/2016/5/11/chartex" xmlns:cx6="http://schemas.microsoft.com/office/drawing/2016/5/12/chartex" xmlns:cx7="http://schemas.microsoft.com/office/drawing/2016/5/13/chartex" xmlns:cx8="http://schemas.microsoft.com/office/drawing/2016/5/14/chartex" xmlns:mc="http://schemas.openxmlformats.org/markup-compatibility/2006" xmlns:aink="http://schemas.microsoft.com/office/drawing/2016/ink" xmlns:am3d="http://schemas.microsoft.com/office/drawing/2017/model3d" xmlns:o="urn:schemas-microsoft-com:office:office" xmlns:oel="http://schemas.microsoft.com/office/2019/extlst" xmlns:r="http://schemas.openxmlformats.org/officeDocument/2006/relationships" xmlns:m="http://schemas.openxmlformats.org/officeDocument/2006/math" xmlns:v="urn:schemas-microsoft-com:vml" xmlns:wp14="http://schemas.microsoft.com/office/word/2010/wordprocessingDrawing" xmlns:wp="http://schemas.openxmlformats.org/drawingml/2006/wordprocessingDrawing" xmlns:w10="urn:schemas-microsoft-com:office:word" xmlns:w="http://schemas.openxmlformats.org/wordprocessingml/2006/main" xmlns:w14="http://schemas.microsoft.com/office/word/2010/wordml" xmlns:w15="http://schemas.microsoft.com/office/word/2012/wordml" xmlns:w16cex="http://schemas.microsoft.com/office/word/2018/wordml/cex" xmlns:w16cid="http://schemas.microsoft.com/office/word/2016/wordml/cid" xmlns:w16="http://schemas.microsoft.com/office/word/2018/wordml" xmlns:w16du="http://schemas.microsoft.com/office/word/2023/wordml/word16du" xmlns:w16sdtdh="http://schemas.microsoft.com/office/word/2020/wordml/sdtdatahash" xmlns:w16sdtfl="http://schemas.microsoft.com/office/word/2024/wordml/sdtformatlock" xmlns:w16se="http://schemas.microsoft.com/office/word/2015/wordml/symex" xmlns:wpg="http://schemas.microsoft.com/office/word/2010/wordprocessingGroup" xmlns:wpi="http://schemas.microsoft.com/office/word/2010/wordprocessingInk" xmlns:wne="http://schemas.microsoft.com/office/word/2006/wordml" xmlns:wps="http://schemas.microsoft.com/office/word/2010/wordprocessingShape" mc:Ignorable="w14 w15 w16se w16cid w16 w16cex w16sdtdh w16sdtfl w16du wp14">
   <w:abstractNum w:abstractNumId="0" w15:restartNumberingAfterBreak="0">
+    <w:nsid w:val="032263F9"/>
+    <w:multiLevelType w:val="hybridMultilevel"/>
+    <w:tmpl w:val="A8C2C3F6"/>
+    <w:lvl w:ilvl="0" w:tplc="C638F54A">
+      <w:start w:val="1"/>
+      <w:numFmt w:val="decimal"/>
+      <w:lvlText w:val="%1."/>
+      <w:lvlJc w:val="left"/>
+      <w:pPr>
+        <w:ind w:left="786" w:hanging="360"/>
+      </w:pPr>
+      <w:rPr>
+        <w:rFonts w:hint="default"/>
+      </w:rPr>
+    </w:lvl>
+    <w:lvl w:ilvl="1" w:tplc="40090019" w:tentative="1">
+      <w:start w:val="1"/>
+      <w:numFmt w:val="lowerLetter"/>
+      <w:lvlText w:val="%2."/>
+      <w:lvlJc w:val="left"/>
+      <w:pPr>
+        <w:ind w:left="1506" w:hanging="360"/>
+      </w:pPr>
+    </w:lvl>
+    <w:lvl w:ilvl="2" w:tplc="4009001B" w:tentative="1">
+      <w:start w:val="1"/>
+      <w:numFmt w:val="lowerRoman"/>
+      <w:lvlText w:val="%3."/>
+      <w:lvlJc w:val="right"/>
+      <w:pPr>
+        <w:ind w:left="2226" w:hanging="180"/>
+      </w:pPr>
+    </w:lvl>
+    <w:lvl w:ilvl="3" w:tplc="4009000F" w:tentative="1">
+      <w:start w:val="1"/>
+      <w:numFmt w:val="decimal"/>
+      <w:lvlText w:val="%4."/>
+      <w:lvlJc w:val="left"/>
+      <w:pPr>
+        <w:ind w:left="2946" w:hanging="360"/>
+      </w:pPr>
+    </w:lvl>
+    <w:lvl w:ilvl="4" w:tplc="40090019" w:tentative="1">
+      <w:start w:val="1"/>
+      <w:numFmt w:val="lowerLetter"/>
+      <w:lvlText w:val="%5."/>
+      <w:lvlJc w:val="left"/>
+      <w:pPr>
+        <w:ind w:left="3666" w:hanging="360"/>
+      </w:pPr>
+    </w:lvl>
+    <w:lvl w:ilvl="5" w:tplc="4009001B" w:tentative="1">
+      <w:start w:val="1"/>
+      <w:numFmt w:val="lowerRoman"/>
+      <w:lvlText w:val="%6."/>
+      <w:lvlJc w:val="right"/>
+      <w:pPr>
+        <w:ind w:left="4386" w:hanging="180"/>
+      </w:pPr>
+    </w:lvl>
+    <w:lvl w:ilvl="6" w:tplc="4009000F" w:tentative="1">
+      <w:start w:val="1"/>
+      <w:numFmt w:val="decimal"/>
+      <w:lvlText w:val="%7."/>
+      <w:lvlJc w:val="left"/>
+      <w:pPr>
+        <w:ind w:left="5106" w:hanging="360"/>
+      </w:pPr>
+    </w:lvl>
+    <w:lvl w:ilvl="7" w:tplc="40090019" w:tentative="1">
+      <w:start w:val="1"/>
+      <w:numFmt w:val="lowerLetter"/>
+      <w:lvlText w:val="%8."/>
+      <w:lvlJc w:val="left"/>
+      <w:pPr>
+        <w:ind w:left="5826" w:hanging="360"/>
+      </w:pPr>
+    </w:lvl>
+    <w:lvl w:ilvl="8" w:tplc="4009001B" w:tentative="1">
+      <w:start w:val="1"/>
+      <w:numFmt w:val="lowerRoman"/>
+      <w:lvlText w:val="%9."/>
+      <w:lvlJc w:val="right"/>
+      <w:pPr>
+        <w:ind w:left="6546" w:hanging="180"/>
+      </w:pPr>
+    </w:lvl>
+  </w:abstractNum>
+  <w:abstractNum w:abstractNumId="1" w15:restartNumberingAfterBreak="0">
     <w:nsid w:val="0A4D60CC"/>
     <w:multiLevelType w:val="hybridMultilevel"/>
     <w:tmpl w:val="95B27936"/>
@@ -3861,7 +5104,96 @@
       </w:pPr>
     </w:lvl>
   </w:abstractNum>
-  <w:abstractNum w:abstractNumId="1" w15:restartNumberingAfterBreak="0">
+  <w:abstractNum w:abstractNumId="2" w15:restartNumberingAfterBreak="0">
+    <w:nsid w:val="0C721CD8"/>
+    <w:multiLevelType w:val="hybridMultilevel"/>
+    <w:tmpl w:val="662E7D3E"/>
+    <w:lvl w:ilvl="0" w:tplc="19705FA2">
+      <w:start w:val="1"/>
+      <w:numFmt w:val="decimal"/>
+      <w:lvlText w:val="%1."/>
+      <w:lvlJc w:val="left"/>
+      <w:pPr>
+        <w:ind w:left="786" w:hanging="360"/>
+      </w:pPr>
+      <w:rPr>
+        <w:rFonts w:hint="default"/>
+      </w:rPr>
+    </w:lvl>
+    <w:lvl w:ilvl="1" w:tplc="40090019" w:tentative="1">
+      <w:start w:val="1"/>
+      <w:numFmt w:val="lowerLetter"/>
+      <w:lvlText w:val="%2."/>
+      <w:lvlJc w:val="left"/>
+      <w:pPr>
+        <w:ind w:left="1506" w:hanging="360"/>
+      </w:pPr>
+    </w:lvl>
+    <w:lvl w:ilvl="2" w:tplc="4009001B" w:tentative="1">
+      <w:start w:val="1"/>
+      <w:numFmt w:val="lowerRoman"/>
+      <w:lvlText w:val="%3."/>
+      <w:lvlJc w:val="right"/>
+      <w:pPr>
+        <w:ind w:left="2226" w:hanging="180"/>
+      </w:pPr>
+    </w:lvl>
+    <w:lvl w:ilvl="3" w:tplc="4009000F" w:tentative="1">
+      <w:start w:val="1"/>
+      <w:numFmt w:val="decimal"/>
+      <w:lvlText w:val="%4."/>
+      <w:lvlJc w:val="left"/>
+      <w:pPr>
+        <w:ind w:left="2946" w:hanging="360"/>
+      </w:pPr>
+    </w:lvl>
+    <w:lvl w:ilvl="4" w:tplc="40090019" w:tentative="1">
+      <w:start w:val="1"/>
+      <w:numFmt w:val="lowerLetter"/>
+      <w:lvlText w:val="%5."/>
+      <w:lvlJc w:val="left"/>
+      <w:pPr>
+        <w:ind w:left="3666" w:hanging="360"/>
+      </w:pPr>
+    </w:lvl>
+    <w:lvl w:ilvl="5" w:tplc="4009001B" w:tentative="1">
+      <w:start w:val="1"/>
+      <w:numFmt w:val="lowerRoman"/>
+      <w:lvlText w:val="%6."/>
+      <w:lvlJc w:val="right"/>
+      <w:pPr>
+        <w:ind w:left="4386" w:hanging="180"/>
+      </w:pPr>
+    </w:lvl>
+    <w:lvl w:ilvl="6" w:tplc="4009000F" w:tentative="1">
+      <w:start w:val="1"/>
+      <w:numFmt w:val="decimal"/>
+      <w:lvlText w:val="%7."/>
+      <w:lvlJc w:val="left"/>
+      <w:pPr>
+        <w:ind w:left="5106" w:hanging="360"/>
+      </w:pPr>
+    </w:lvl>
+    <w:lvl w:ilvl="7" w:tplc="40090019" w:tentative="1">
+      <w:start w:val="1"/>
+      <w:numFmt w:val="lowerLetter"/>
+      <w:lvlText w:val="%8."/>
+      <w:lvlJc w:val="left"/>
+      <w:pPr>
+        <w:ind w:left="5826" w:hanging="360"/>
+      </w:pPr>
+    </w:lvl>
+    <w:lvl w:ilvl="8" w:tplc="4009001B" w:tentative="1">
+      <w:start w:val="1"/>
+      <w:numFmt w:val="lowerRoman"/>
+      <w:lvlText w:val="%9."/>
+      <w:lvlJc w:val="right"/>
+      <w:pPr>
+        <w:ind w:left="6546" w:hanging="180"/>
+      </w:pPr>
+    </w:lvl>
+  </w:abstractNum>
+  <w:abstractNum w:abstractNumId="3" w15:restartNumberingAfterBreak="0">
     <w:nsid w:val="19300D14"/>
     <w:multiLevelType w:val="hybridMultilevel"/>
     <w:tmpl w:val="DF008C92"/>
@@ -3947,7 +5279,7 @@
       </w:pPr>
     </w:lvl>
   </w:abstractNum>
-  <w:abstractNum w:abstractNumId="2" w15:restartNumberingAfterBreak="0">
+  <w:abstractNum w:abstractNumId="4" w15:restartNumberingAfterBreak="0">
     <w:nsid w:val="275F267A"/>
     <w:multiLevelType w:val="hybridMultilevel"/>
     <w:tmpl w:val="CBC0FA24"/>
@@ -4036,7 +5368,7 @@
       </w:pPr>
     </w:lvl>
   </w:abstractNum>
-  <w:abstractNum w:abstractNumId="3" w15:restartNumberingAfterBreak="0">
+  <w:abstractNum w:abstractNumId="5" w15:restartNumberingAfterBreak="0">
     <w:nsid w:val="367F6FA1"/>
     <w:multiLevelType w:val="hybridMultilevel"/>
     <w:tmpl w:val="67C0A446"/>
@@ -4125,7 +5457,7 @@
       </w:pPr>
     </w:lvl>
   </w:abstractNum>
-  <w:abstractNum w:abstractNumId="4" w15:restartNumberingAfterBreak="0">
+  <w:abstractNum w:abstractNumId="6" w15:restartNumberingAfterBreak="0">
     <w:nsid w:val="49516532"/>
     <w:multiLevelType w:val="hybridMultilevel"/>
     <w:tmpl w:val="9C7CBFDA"/>
@@ -4214,7 +5546,7 @@
       </w:pPr>
     </w:lvl>
   </w:abstractNum>
-  <w:abstractNum w:abstractNumId="5" w15:restartNumberingAfterBreak="0">
+  <w:abstractNum w:abstractNumId="7" w15:restartNumberingAfterBreak="0">
     <w:nsid w:val="5C173650"/>
     <w:multiLevelType w:val="hybridMultilevel"/>
     <w:tmpl w:val="20723A72"/>
@@ -4303,7 +5635,7 @@
       </w:pPr>
     </w:lvl>
   </w:abstractNum>
-  <w:abstractNum w:abstractNumId="6" w15:restartNumberingAfterBreak="0">
+  <w:abstractNum w:abstractNumId="8" w15:restartNumberingAfterBreak="0">
     <w:nsid w:val="61776603"/>
     <w:multiLevelType w:val="hybridMultilevel"/>
     <w:tmpl w:val="AD205850"/>
@@ -4392,7 +5724,7 @@
       </w:pPr>
     </w:lvl>
   </w:abstractNum>
-  <w:abstractNum w:abstractNumId="7" w15:restartNumberingAfterBreak="0">
+  <w:abstractNum w:abstractNumId="9" w15:restartNumberingAfterBreak="0">
     <w:nsid w:val="63451BF1"/>
     <w:multiLevelType w:val="hybridMultilevel"/>
     <w:tmpl w:val="C5DAF42A"/>
@@ -4481,7 +5813,7 @@
       </w:pPr>
     </w:lvl>
   </w:abstractNum>
-  <w:abstractNum w:abstractNumId="8" w15:restartNumberingAfterBreak="0">
+  <w:abstractNum w:abstractNumId="10" w15:restartNumberingAfterBreak="0">
     <w:nsid w:val="65757950"/>
     <w:multiLevelType w:val="hybridMultilevel"/>
     <w:tmpl w:val="48A8A250"/>
@@ -4570,7 +5902,7 @@
       </w:pPr>
     </w:lvl>
   </w:abstractNum>
-  <w:abstractNum w:abstractNumId="9" w15:restartNumberingAfterBreak="0">
+  <w:abstractNum w:abstractNumId="11" w15:restartNumberingAfterBreak="0">
     <w:nsid w:val="6A0B0749"/>
     <w:multiLevelType w:val="hybridMultilevel"/>
     <w:tmpl w:val="B2ACEED6"/>
@@ -4659,7 +5991,96 @@
       </w:pPr>
     </w:lvl>
   </w:abstractNum>
-  <w:abstractNum w:abstractNumId="10" w15:restartNumberingAfterBreak="0">
+  <w:abstractNum w:abstractNumId="12" w15:restartNumberingAfterBreak="0">
+    <w:nsid w:val="6CBA7C42"/>
+    <w:multiLevelType w:val="hybridMultilevel"/>
+    <w:tmpl w:val="4830B24E"/>
+    <w:lvl w:ilvl="0" w:tplc="39EEAB76">
+      <w:start w:val="1"/>
+      <w:numFmt w:val="decimal"/>
+      <w:lvlText w:val="%1."/>
+      <w:lvlJc w:val="left"/>
+      <w:pPr>
+        <w:ind w:left="786" w:hanging="360"/>
+      </w:pPr>
+      <w:rPr>
+        <w:rFonts w:hint="default"/>
+      </w:rPr>
+    </w:lvl>
+    <w:lvl w:ilvl="1" w:tplc="40090019" w:tentative="1">
+      <w:start w:val="1"/>
+      <w:numFmt w:val="lowerLetter"/>
+      <w:lvlText w:val="%2."/>
+      <w:lvlJc w:val="left"/>
+      <w:pPr>
+        <w:ind w:left="1506" w:hanging="360"/>
+      </w:pPr>
+    </w:lvl>
+    <w:lvl w:ilvl="2" w:tplc="4009001B" w:tentative="1">
+      <w:start w:val="1"/>
+      <w:numFmt w:val="lowerRoman"/>
+      <w:lvlText w:val="%3."/>
+      <w:lvlJc w:val="right"/>
+      <w:pPr>
+        <w:ind w:left="2226" w:hanging="180"/>
+      </w:pPr>
+    </w:lvl>
+    <w:lvl w:ilvl="3" w:tplc="4009000F" w:tentative="1">
+      <w:start w:val="1"/>
+      <w:numFmt w:val="decimal"/>
+      <w:lvlText w:val="%4."/>
+      <w:lvlJc w:val="left"/>
+      <w:pPr>
+        <w:ind w:left="2946" w:hanging="360"/>
+      </w:pPr>
+    </w:lvl>
+    <w:lvl w:ilvl="4" w:tplc="40090019" w:tentative="1">
+      <w:start w:val="1"/>
+      <w:numFmt w:val="lowerLetter"/>
+      <w:lvlText w:val="%5."/>
+      <w:lvlJc w:val="left"/>
+      <w:pPr>
+        <w:ind w:left="3666" w:hanging="360"/>
+      </w:pPr>
+    </w:lvl>
+    <w:lvl w:ilvl="5" w:tplc="4009001B" w:tentative="1">
+      <w:start w:val="1"/>
+      <w:numFmt w:val="lowerRoman"/>
+      <w:lvlText w:val="%6."/>
+      <w:lvlJc w:val="right"/>
+      <w:pPr>
+        <w:ind w:left="4386" w:hanging="180"/>
+      </w:pPr>
+    </w:lvl>
+    <w:lvl w:ilvl="6" w:tplc="4009000F" w:tentative="1">
+      <w:start w:val="1"/>
+      <w:numFmt w:val="decimal"/>
+      <w:lvlText w:val="%7."/>
+      <w:lvlJc w:val="left"/>
+      <w:pPr>
+        <w:ind w:left="5106" w:hanging="360"/>
+      </w:pPr>
+    </w:lvl>
+    <w:lvl w:ilvl="7" w:tplc="40090019" w:tentative="1">
+      <w:start w:val="1"/>
+      <w:numFmt w:val="lowerLetter"/>
+      <w:lvlText w:val="%8."/>
+      <w:lvlJc w:val="left"/>
+      <w:pPr>
+        <w:ind w:left="5826" w:hanging="360"/>
+      </w:pPr>
+    </w:lvl>
+    <w:lvl w:ilvl="8" w:tplc="4009001B" w:tentative="1">
+      <w:start w:val="1"/>
+      <w:numFmt w:val="lowerRoman"/>
+      <w:lvlText w:val="%9."/>
+      <w:lvlJc w:val="right"/>
+      <w:pPr>
+        <w:ind w:left="6546" w:hanging="180"/>
+      </w:pPr>
+    </w:lvl>
+  </w:abstractNum>
+  <w:abstractNum w:abstractNumId="13" w15:restartNumberingAfterBreak="0">
     <w:nsid w:val="74F34F1E"/>
     <w:multiLevelType w:val="hybridMultilevel"/>
     <w:tmpl w:val="EDD6C3A8"/>
@@ -4751,37 +6172,46 @@
     </w:lvl>
   </w:abstractNum>
   <w:num w:numId="1" w16cid:durableId="1627539592">
+    <w:abstractNumId w:val="6"/>
+  </w:num>
+  <w:num w:numId="2" w16cid:durableId="37827535">
+    <w:abstractNumId w:val="7"/>
+  </w:num>
+  <w:num w:numId="3" w16cid:durableId="1182282797">
+    <w:abstractNumId w:val="10"/>
+  </w:num>
+  <w:num w:numId="4" w16cid:durableId="1907032464">
     <w:abstractNumId w:val="4"/>
   </w:num>
-  <w:num w:numId="2" w16cid:durableId="37827535">
+  <w:num w:numId="5" w16cid:durableId="1593052181">
+    <w:abstractNumId w:val="13"/>
+  </w:num>
+  <w:num w:numId="6" w16cid:durableId="1000543871">
+    <w:abstractNumId w:val="1"/>
+  </w:num>
+  <w:num w:numId="7" w16cid:durableId="2104374512">
+    <w:abstractNumId w:val="9"/>
+  </w:num>
+  <w:num w:numId="8" w16cid:durableId="811867386">
     <w:abstractNumId w:val="5"/>
   </w:num>
-  <w:num w:numId="3" w16cid:durableId="1182282797">
+  <w:num w:numId="9" w16cid:durableId="2004891998">
+    <w:abstractNumId w:val="3"/>
+  </w:num>
+  <w:num w:numId="10" w16cid:durableId="905535152">
+    <w:abstractNumId w:val="11"/>
+  </w:num>
+  <w:num w:numId="11" w16cid:durableId="1015376878">
     <w:abstractNumId w:val="8"/>
   </w:num>
-  <w:num w:numId="4" w16cid:durableId="1907032464">
+  <w:num w:numId="12" w16cid:durableId="166796306">
     <w:abstractNumId w:val="2"/>
   </w:num>
-  <w:num w:numId="5" w16cid:durableId="1593052181">
-    <w:abstractNumId w:val="10"/>
-  </w:num>
-  <w:num w:numId="6" w16cid:durableId="1000543871">
+  <w:num w:numId="13" w16cid:durableId="1385376379">
     <w:abstractNumId w:val="0"/>
   </w:num>
-  <w:num w:numId="7" w16cid:durableId="2104374512">
-    <w:abstractNumId w:val="7"/>
-  </w:num>
-  <w:num w:numId="8" w16cid:durableId="811867386">
-    <w:abstractNumId w:val="3"/>
-  </w:num>
-  <w:num w:numId="9" w16cid:durableId="2004891998">
-    <w:abstractNumId w:val="1"/>
-  </w:num>
-  <w:num w:numId="10" w16cid:durableId="905535152">
-    <w:abstractNumId w:val="9"/>
-  </w:num>
-  <w:num w:numId="11" w16cid:durableId="1015376878">
-    <w:abstractNumId w:val="6"/>
+  <w:num w:numId="14" w16cid:durableId="930283983">
+    <w:abstractNumId w:val="12"/>
   </w:num>
 </w:numbering>
 </file>
